--- a/physics/1.2.5/125.docx
+++ b/physics/1.2.5/125.docx
@@ -173,7 +173,14 @@
           <w:rFonts w:ascii="Times New Roman" w:hAnsi="Times New Roman" w:cs="Times New Roman"/>
           <w:sz w:val="28"/>
         </w:rPr>
-        <w:t>Определение главных моментов инерции твердых тел с помощью крутильных колебаний</w:t>
+        <w:t>Исследование вынужденной регулярной пре</w:t>
+      </w:r>
+      <w:r>
+        <w:rPr>
+          <w:rFonts w:ascii="Times New Roman" w:hAnsi="Times New Roman" w:cs="Times New Roman"/>
+          <w:sz w:val="28"/>
+        </w:rPr>
+        <w:t>цессии гироскопа</w:t>
       </w:r>
     </w:p>
     <w:p>
@@ -443,77 +450,11 @@
       <w:r>
         <w:rPr>
           <w:rFonts w:ascii="Times New Roman" w:hAnsi="Times New Roman" w:cs="Times New Roman"/>
-          <w:b/>
-          <w:sz w:val="24"/>
-          <w:szCs w:val="28"/>
-        </w:rPr>
-        <w:t xml:space="preserve">Цель работы: </w:t>
-      </w:r>
-      <w:r>
-        <w:rPr>
-          <w:rFonts w:ascii="Times New Roman" w:hAnsi="Times New Roman" w:cs="Times New Roman"/>
-          <w:sz w:val="24"/>
-          <w:szCs w:val="28"/>
-        </w:rPr>
-        <w:t>исследовать вынужденную прецессию гироскопа;</w:t>
-      </w:r>
-      <w:r>
-        <w:rPr>
-          <w:rFonts w:ascii="Times New Roman" w:hAnsi="Times New Roman" w:cs="Times New Roman"/>
-          <w:sz w:val="24"/>
-          <w:szCs w:val="28"/>
-        </w:rPr>
-        <w:t xml:space="preserve"> </w:t>
-      </w:r>
-      <w:r>
-        <w:rPr>
-          <w:rFonts w:ascii="Times New Roman" w:hAnsi="Times New Roman" w:cs="Times New Roman"/>
-          <w:sz w:val="24"/>
-          <w:szCs w:val="28"/>
-        </w:rPr>
-        <w:t>установить зависимость скорости вынужденной прецессии от величины момента сил,</w:t>
-      </w:r>
-      <w:r>
-        <w:rPr>
-          <w:rFonts w:ascii="Times New Roman" w:hAnsi="Times New Roman" w:cs="Times New Roman"/>
-          <w:sz w:val="24"/>
-          <w:szCs w:val="28"/>
-        </w:rPr>
-        <w:t xml:space="preserve"> </w:t>
-      </w:r>
-      <w:r>
-        <w:rPr>
-          <w:rFonts w:ascii="Times New Roman" w:hAnsi="Times New Roman" w:cs="Times New Roman"/>
-          <w:sz w:val="24"/>
-          <w:szCs w:val="28"/>
-        </w:rPr>
-        <w:t>действующих на ось гироскопа; определить скорость</w:t>
-      </w:r>
-      <w:r>
-        <w:rPr>
-          <w:rFonts w:ascii="Times New Roman" w:hAnsi="Times New Roman" w:cs="Times New Roman"/>
-          <w:sz w:val="24"/>
-          <w:szCs w:val="28"/>
-        </w:rPr>
-        <w:t xml:space="preserve"> </w:t>
-      </w:r>
-      <w:r>
-        <w:rPr>
-          <w:rFonts w:ascii="Times New Roman" w:hAnsi="Times New Roman" w:cs="Times New Roman"/>
-          <w:sz w:val="24"/>
-          <w:szCs w:val="28"/>
-        </w:rPr>
-        <w:t>вращения ротора гироскопа и сравнить ее со скоростью, рассчитанной по скорости прецессии.</w:t>
-      </w:r>
-    </w:p>
-    <w:p>
-      <w:pPr>
-        <w:rPr>
-          <w:rFonts w:ascii="Times New Roman" w:hAnsi="Times New Roman" w:cs="Times New Roman"/>
-          <w:sz w:val="24"/>
-          <w:szCs w:val="28"/>
-        </w:rPr>
-      </w:pPr>
+          <w:sz w:val="24"/>
+          <w:szCs w:val="28"/>
+        </w:rPr>
+        <w:t>Цель работы:</w:t>
+      </w:r>
       <w:r>
         <w:rPr>
           <w:rFonts w:ascii="Times New Roman" w:hAnsi="Times New Roman" w:cs="Times New Roman"/>
@@ -521,6 +462,32 @@
           <w:sz w:val="24"/>
           <w:szCs w:val="28"/>
         </w:rPr>
+        <w:t xml:space="preserve"> </w:t>
+      </w:r>
+      <w:r>
+        <w:rPr>
+          <w:rFonts w:ascii="Times New Roman" w:hAnsi="Times New Roman" w:cs="Times New Roman"/>
+          <w:sz w:val="24"/>
+          <w:szCs w:val="28"/>
+        </w:rPr>
+        <w:t>исследовать вынужденную прецессию гироскопа; установить зависимость скорости вынужденной прецессии от величины момента сил, действующих на ось гироскопа; определить скорость вращения ротора гироскопа и сравнить ее со скоростью, рассчитанной по скорости прецессии.</w:t>
+      </w:r>
+    </w:p>
+    <w:p>
+      <w:pPr>
+        <w:rPr>
+          <w:rFonts w:ascii="Times New Roman" w:hAnsi="Times New Roman" w:cs="Times New Roman"/>
+          <w:sz w:val="24"/>
+          <w:szCs w:val="28"/>
+        </w:rPr>
+      </w:pPr>
+      <w:r>
+        <w:rPr>
+          <w:rFonts w:ascii="Times New Roman" w:hAnsi="Times New Roman" w:cs="Times New Roman"/>
+          <w:b/>
+          <w:sz w:val="24"/>
+          <w:szCs w:val="28"/>
+        </w:rPr>
         <w:t xml:space="preserve">В работе используются: </w:t>
       </w:r>
       <w:r>
@@ -547,23 +514,7 @@
           <w:sz w:val="24"/>
           <w:szCs w:val="28"/>
         </w:rPr>
-        <w:t xml:space="preserve"> подвесе, секундомер, набор грузов, отдельный ротор гироскопа, цилиндр известной</w:t>
-      </w:r>
-      <w:r>
-        <w:rPr>
-          <w:rFonts w:ascii="Times New Roman" w:hAnsi="Times New Roman" w:cs="Times New Roman"/>
-          <w:sz w:val="24"/>
-          <w:szCs w:val="28"/>
-        </w:rPr>
-        <w:t xml:space="preserve"> </w:t>
-      </w:r>
-      <w:r>
-        <w:rPr>
-          <w:rFonts w:ascii="Times New Roman" w:hAnsi="Times New Roman" w:cs="Times New Roman"/>
-          <w:sz w:val="24"/>
-          <w:szCs w:val="28"/>
-        </w:rPr>
-        <w:t>массы, крутильный маятник, штангенциркуль, линейка.</w:t>
+        <w:t xml:space="preserve"> подвесе, секундомер, набор грузов, отдельный ротор гироскопа, цилиндр известной массы, крутильный маятник, штангенциркуль, линейка.</w:t>
       </w:r>
     </w:p>
     <w:p>
@@ -592,17 +543,6289 @@
     </w:p>
     <w:p>
       <w:pPr>
+        <w:rPr>
+          <w:rFonts w:ascii="Times New Roman" w:hAnsi="Times New Roman" w:cs="Times New Roman"/>
+          <w:sz w:val="24"/>
+          <w:szCs w:val="28"/>
+        </w:rPr>
+      </w:pPr>
+      <w:r>
+        <w:rPr>
+          <w:rFonts w:ascii="Times New Roman" w:hAnsi="Times New Roman" w:cs="Times New Roman"/>
+          <w:sz w:val="24"/>
+          <w:szCs w:val="28"/>
+        </w:rPr>
+        <w:t>Уравнения движения твердого тела можно записать в виде</w:t>
+      </w:r>
+    </w:p>
+    <w:p>
+      <w:pPr>
+        <w:rPr>
+          <w:rFonts w:ascii="Times New Roman" w:hAnsi="Times New Roman" w:cs="Times New Roman"/>
+          <w:sz w:val="24"/>
+          <w:szCs w:val="28"/>
+        </w:rPr>
+      </w:pPr>
+      <m:oMathPara>
+        <m:oMath>
+          <m:eqArr>
+            <m:eqArrPr>
+              <m:maxDist m:val="1"/>
+              <m:ctrlPr>
+                <w:rPr>
+                  <w:rFonts w:ascii="Cambria Math" w:hAnsi="Cambria Math" w:cs="Times New Roman"/>
+                  <w:sz w:val="24"/>
+                  <w:szCs w:val="28"/>
+                </w:rPr>
+              </m:ctrlPr>
+            </m:eqArrPr>
+            <m:e>
+              <m:f>
+                <m:fPr>
+                  <m:ctrlPr>
+                    <w:rPr>
+                      <w:rFonts w:ascii="Cambria Math" w:hAnsi="Cambria Math" w:cs="Times New Roman"/>
+                      <w:sz w:val="24"/>
+                      <w:szCs w:val="28"/>
+                    </w:rPr>
+                  </m:ctrlPr>
+                </m:fPr>
+                <m:num>
+                  <m:r>
+                    <w:rPr>
+                      <w:rFonts w:ascii="Cambria Math" w:hAnsi="Cambria Math" w:cs="Times New Roman"/>
+                      <w:sz w:val="24"/>
+                      <w:szCs w:val="28"/>
+                    </w:rPr>
+                    <m:t>d</m:t>
+                  </m:r>
+                  <m:acc>
+                    <m:accPr>
+                      <m:chr m:val="⃗"/>
+                      <m:ctrlPr>
+                        <w:rPr>
+                          <w:rFonts w:ascii="Cambria Math" w:hAnsi="Cambria Math" w:cs="Times New Roman"/>
+                          <w:sz w:val="24"/>
+                          <w:szCs w:val="28"/>
+                        </w:rPr>
+                      </m:ctrlPr>
+                    </m:accPr>
+                    <m:e>
+                      <m:r>
+                        <w:rPr>
+                          <w:rFonts w:ascii="Cambria Math" w:hAnsi="Cambria Math" w:cs="Times New Roman"/>
+                          <w:sz w:val="24"/>
+                          <w:szCs w:val="28"/>
+                        </w:rPr>
+                        <m:t>p</m:t>
+                      </m:r>
+                    </m:e>
+                  </m:acc>
+                </m:num>
+                <m:den>
+                  <m:r>
+                    <w:rPr>
+                      <w:rFonts w:ascii="Cambria Math" w:hAnsi="Cambria Math" w:cs="Times New Roman"/>
+                      <w:sz w:val="24"/>
+                      <w:szCs w:val="28"/>
+                    </w:rPr>
+                    <m:t>dt</m:t>
+                  </m:r>
+                </m:den>
+              </m:f>
+              <m:r>
+                <m:rPr>
+                  <m:sty m:val="p"/>
+                </m:rPr>
+                <w:rPr>
+                  <w:rFonts w:ascii="Cambria Math" w:hAnsi="Cambria Math" w:cs="Times New Roman"/>
+                  <w:sz w:val="24"/>
+                  <w:szCs w:val="28"/>
+                </w:rPr>
+                <m:t>=</m:t>
+              </m:r>
+              <m:acc>
+                <m:accPr>
+                  <m:chr m:val="⃗"/>
+                  <m:ctrlPr>
+                    <w:rPr>
+                      <w:rFonts w:ascii="Cambria Math" w:hAnsi="Cambria Math" w:cs="Times New Roman"/>
+                      <w:sz w:val="24"/>
+                      <w:szCs w:val="28"/>
+                    </w:rPr>
+                  </m:ctrlPr>
+                </m:accPr>
+                <m:e>
+                  <m:r>
+                    <w:rPr>
+                      <w:rFonts w:ascii="Cambria Math" w:hAnsi="Cambria Math" w:cs="Times New Roman"/>
+                      <w:sz w:val="24"/>
+                      <w:szCs w:val="28"/>
+                    </w:rPr>
+                    <m:t>F</m:t>
+                  </m:r>
+                </m:e>
+              </m:acc>
+              <m:r>
+                <m:rPr>
+                  <m:sty m:val="p"/>
+                </m:rPr>
+                <w:rPr>
+                  <w:rFonts w:ascii="Cambria Math" w:hAnsi="Cambria Math" w:cs="Times New Roman"/>
+                  <w:sz w:val="24"/>
+                  <w:szCs w:val="28"/>
+                </w:rPr>
+                <m:t>,#</m:t>
+              </m:r>
+              <m:d>
+                <m:dPr>
+                  <m:ctrlPr>
+                    <w:rPr>
+                      <w:rFonts w:ascii="Cambria Math" w:hAnsi="Cambria Math" w:cs="Times New Roman"/>
+                      <w:sz w:val="24"/>
+                      <w:szCs w:val="28"/>
+                    </w:rPr>
+                  </m:ctrlPr>
+                </m:dPr>
+                <m:e>
+                  <m:r>
+                    <m:rPr>
+                      <m:sty m:val="p"/>
+                    </m:rPr>
+                    <w:rPr>
+                      <w:rFonts w:ascii="Cambria Math" w:hAnsi="Cambria Math" w:cs="Times New Roman"/>
+                      <w:sz w:val="24"/>
+                      <w:szCs w:val="28"/>
+                    </w:rPr>
+                    <m:t>1</m:t>
+                  </m:r>
+                </m:e>
+              </m:d>
+            </m:e>
+          </m:eqArr>
+        </m:oMath>
+      </m:oMathPara>
+    </w:p>
+    <w:p>
+      <w:pPr>
+        <w:rPr>
+          <w:rFonts w:ascii="Times New Roman" w:hAnsi="Times New Roman" w:cs="Times New Roman"/>
+          <w:sz w:val="24"/>
+          <w:szCs w:val="28"/>
+        </w:rPr>
+      </w:pPr>
+      <m:oMathPara>
+        <m:oMath>
+          <m:eqArr>
+            <m:eqArrPr>
+              <m:maxDist m:val="1"/>
+              <m:ctrlPr>
+                <w:rPr>
+                  <w:rFonts w:ascii="Cambria Math" w:hAnsi="Cambria Math" w:cs="Times New Roman"/>
+                  <w:sz w:val="24"/>
+                  <w:szCs w:val="28"/>
+                </w:rPr>
+              </m:ctrlPr>
+            </m:eqArrPr>
+            <m:e>
+              <m:f>
+                <m:fPr>
+                  <m:ctrlPr>
+                    <w:rPr>
+                      <w:rFonts w:ascii="Cambria Math" w:hAnsi="Cambria Math" w:cs="Times New Roman"/>
+                      <w:sz w:val="24"/>
+                      <w:szCs w:val="28"/>
+                    </w:rPr>
+                  </m:ctrlPr>
+                </m:fPr>
+                <m:num>
+                  <m:r>
+                    <w:rPr>
+                      <w:rFonts w:ascii="Cambria Math" w:hAnsi="Cambria Math" w:cs="Times New Roman"/>
+                      <w:sz w:val="24"/>
+                      <w:szCs w:val="28"/>
+                    </w:rPr>
+                    <m:t>d</m:t>
+                  </m:r>
+                  <m:acc>
+                    <m:accPr>
+                      <m:chr m:val="⃗"/>
+                      <m:ctrlPr>
+                        <w:rPr>
+                          <w:rFonts w:ascii="Cambria Math" w:hAnsi="Cambria Math" w:cs="Times New Roman"/>
+                          <w:sz w:val="24"/>
+                          <w:szCs w:val="28"/>
+                        </w:rPr>
+                      </m:ctrlPr>
+                    </m:accPr>
+                    <m:e>
+                      <m:r>
+                        <w:rPr>
+                          <w:rFonts w:ascii="Cambria Math" w:hAnsi="Cambria Math" w:cs="Times New Roman"/>
+                          <w:sz w:val="24"/>
+                          <w:szCs w:val="28"/>
+                        </w:rPr>
+                        <m:t>L</m:t>
+                      </m:r>
+                    </m:e>
+                  </m:acc>
+                </m:num>
+                <m:den>
+                  <m:r>
+                    <w:rPr>
+                      <w:rFonts w:ascii="Cambria Math" w:hAnsi="Cambria Math" w:cs="Times New Roman"/>
+                      <w:sz w:val="24"/>
+                      <w:szCs w:val="28"/>
+                    </w:rPr>
+                    <m:t>dt</m:t>
+                  </m:r>
+                </m:den>
+              </m:f>
+              <m:r>
+                <m:rPr>
+                  <m:sty m:val="p"/>
+                </m:rPr>
+                <w:rPr>
+                  <w:rFonts w:ascii="Cambria Math" w:hAnsi="Cambria Math" w:cs="Times New Roman"/>
+                  <w:sz w:val="24"/>
+                  <w:szCs w:val="28"/>
+                </w:rPr>
+                <m:t>=</m:t>
+              </m:r>
+              <m:acc>
+                <m:accPr>
+                  <m:chr m:val="⃗"/>
+                  <m:ctrlPr>
+                    <w:rPr>
+                      <w:rFonts w:ascii="Cambria Math" w:hAnsi="Cambria Math" w:cs="Times New Roman"/>
+                      <w:sz w:val="24"/>
+                      <w:szCs w:val="28"/>
+                    </w:rPr>
+                  </m:ctrlPr>
+                </m:accPr>
+                <m:e>
+                  <m:r>
+                    <w:rPr>
+                      <w:rFonts w:ascii="Cambria Math" w:hAnsi="Cambria Math" w:cs="Times New Roman"/>
+                      <w:sz w:val="24"/>
+                      <w:szCs w:val="28"/>
+                    </w:rPr>
+                    <m:t>M</m:t>
+                  </m:r>
+                </m:e>
+              </m:acc>
+              <m:r>
+                <m:rPr>
+                  <m:sty m:val="p"/>
+                </m:rPr>
+                <w:rPr>
+                  <w:rFonts w:ascii="Cambria Math" w:hAnsi="Cambria Math" w:cs="Times New Roman"/>
+                  <w:sz w:val="24"/>
+                  <w:szCs w:val="28"/>
+                </w:rPr>
+                <m:t>,#</m:t>
+              </m:r>
+              <m:d>
+                <m:dPr>
+                  <m:ctrlPr>
+                    <w:rPr>
+                      <w:rFonts w:ascii="Cambria Math" w:hAnsi="Cambria Math" w:cs="Times New Roman"/>
+                      <w:sz w:val="24"/>
+                      <w:szCs w:val="28"/>
+                    </w:rPr>
+                  </m:ctrlPr>
+                </m:dPr>
+                <m:e>
+                  <m:r>
+                    <m:rPr>
+                      <m:sty m:val="p"/>
+                    </m:rPr>
+                    <w:rPr>
+                      <w:rFonts w:ascii="Cambria Math" w:hAnsi="Cambria Math" w:cs="Times New Roman"/>
+                      <w:sz w:val="24"/>
+                      <w:szCs w:val="28"/>
+                    </w:rPr>
+                    <m:t>2</m:t>
+                  </m:r>
+                </m:e>
+              </m:d>
+            </m:e>
+          </m:eqArr>
+        </m:oMath>
+      </m:oMathPara>
+    </w:p>
+    <w:p>
+      <w:pPr>
+        <w:rPr>
+          <w:rFonts w:ascii="Times New Roman" w:hAnsi="Times New Roman" w:cs="Times New Roman"/>
+          <w:sz w:val="24"/>
+          <w:szCs w:val="28"/>
+        </w:rPr>
+      </w:pPr>
+      <w:r>
+        <w:rPr>
+          <w:rFonts w:ascii="Times New Roman" w:hAnsi="Times New Roman" w:cs="Times New Roman"/>
+          <w:sz w:val="24"/>
+          <w:szCs w:val="28"/>
+        </w:rPr>
+        <w:t xml:space="preserve">Так как сила </w:t>
+      </w:r>
+      <m:oMath>
+        <m:acc>
+          <m:accPr>
+            <m:chr m:val="⃗"/>
+            <m:ctrlPr>
+              <w:rPr>
+                <w:rFonts w:ascii="Cambria Math" w:hAnsi="Cambria Math" w:cs="Times New Roman"/>
+                <w:sz w:val="24"/>
+                <w:szCs w:val="28"/>
+              </w:rPr>
+            </m:ctrlPr>
+          </m:accPr>
+          <m:e>
+            <m:r>
+              <w:rPr>
+                <w:rFonts w:ascii="Cambria Math" w:hAnsi="Cambria Math" w:cs="Times New Roman"/>
+                <w:sz w:val="24"/>
+                <w:szCs w:val="28"/>
+              </w:rPr>
+              <m:t>F</m:t>
+            </m:r>
+          </m:e>
+        </m:acc>
+      </m:oMath>
+      <w:r>
+        <w:rPr>
+          <w:rFonts w:ascii="Times New Roman" w:hAnsi="Times New Roman" w:cs="Times New Roman"/>
+          <w:sz w:val="24"/>
+          <w:szCs w:val="28"/>
+        </w:rPr>
+        <w:t xml:space="preserve"> не зависит от</w:t>
+      </w:r>
+      <w:r>
+        <w:rPr>
+          <w:rFonts w:ascii="Times New Roman" w:hAnsi="Times New Roman" w:cs="Times New Roman"/>
+          <w:sz w:val="24"/>
+          <w:szCs w:val="28"/>
+        </w:rPr>
+        <w:t xml:space="preserve"> угловой скорости, а момент сил </w:t>
+      </w:r>
+      <m:oMath>
+        <m:acc>
+          <m:accPr>
+            <m:chr m:val="⃗"/>
+            <m:ctrlPr>
+              <w:rPr>
+                <w:rFonts w:ascii="Cambria Math" w:hAnsi="Cambria Math" w:cs="Times New Roman"/>
+                <w:sz w:val="24"/>
+                <w:szCs w:val="28"/>
+              </w:rPr>
+            </m:ctrlPr>
+          </m:accPr>
+          <m:e>
+            <m:r>
+              <w:rPr>
+                <w:rFonts w:ascii="Cambria Math" w:hAnsi="Cambria Math" w:cs="Times New Roman"/>
+                <w:sz w:val="24"/>
+                <w:szCs w:val="28"/>
+              </w:rPr>
+              <m:t>M</m:t>
+            </m:r>
+          </m:e>
+        </m:acc>
+      </m:oMath>
+      <w:r>
+        <w:rPr>
+          <w:rFonts w:ascii="Times New Roman" w:hAnsi="Times New Roman" w:cs="Times New Roman"/>
+          <w:sz w:val="24"/>
+          <w:szCs w:val="28"/>
+        </w:rPr>
+        <w:t xml:space="preserve"> ‒ от скорости поступательного движения, то уравнения движения можно рассматривать отдельно.</w:t>
+      </w:r>
+    </w:p>
+    <w:p>
+      <w:pPr>
+        <w:rPr>
+          <w:rFonts w:ascii="Times New Roman" w:hAnsi="Times New Roman" w:cs="Times New Roman"/>
+          <w:sz w:val="24"/>
+          <w:szCs w:val="28"/>
+        </w:rPr>
+      </w:pPr>
+      <m:oMathPara>
+        <m:oMath>
+          <m:eqArr>
+            <m:eqArrPr>
+              <m:maxDist m:val="1"/>
+              <m:ctrlPr>
+                <w:rPr>
+                  <w:rFonts w:ascii="Cambria Math" w:hAnsi="Cambria Math" w:cs="Times New Roman"/>
+                  <w:sz w:val="24"/>
+                  <w:szCs w:val="28"/>
+                </w:rPr>
+              </m:ctrlPr>
+            </m:eqArrPr>
+            <m:e>
+              <m:acc>
+                <m:accPr>
+                  <m:chr m:val="⃗"/>
+                  <m:ctrlPr>
+                    <w:rPr>
+                      <w:rFonts w:ascii="Cambria Math" w:hAnsi="Cambria Math" w:cs="Times New Roman"/>
+                      <w:sz w:val="24"/>
+                      <w:szCs w:val="28"/>
+                    </w:rPr>
+                  </m:ctrlPr>
+                </m:accPr>
+                <m:e>
+                  <m:r>
+                    <w:rPr>
+                      <w:rFonts w:ascii="Cambria Math" w:hAnsi="Cambria Math" w:cs="Times New Roman"/>
+                      <w:sz w:val="24"/>
+                      <w:szCs w:val="28"/>
+                    </w:rPr>
+                    <m:t>L</m:t>
+                  </m:r>
+                </m:e>
+              </m:acc>
+              <m:r>
+                <m:rPr>
+                  <m:sty m:val="p"/>
+                </m:rPr>
+                <w:rPr>
+                  <w:rFonts w:ascii="Cambria Math" w:hAnsi="Cambria Math" w:cs="Times New Roman"/>
+                  <w:sz w:val="24"/>
+                  <w:szCs w:val="28"/>
+                </w:rPr>
+                <m:t>=</m:t>
+              </m:r>
+              <m:acc>
+                <m:accPr>
+                  <m:chr m:val="⃗"/>
+                  <m:ctrlPr>
+                    <w:rPr>
+                      <w:rFonts w:ascii="Cambria Math" w:hAnsi="Cambria Math" w:cs="Times New Roman"/>
+                      <w:sz w:val="24"/>
+                      <w:szCs w:val="28"/>
+                    </w:rPr>
+                  </m:ctrlPr>
+                </m:accPr>
+                <m:e>
+                  <m:r>
+                    <w:rPr>
+                      <w:rFonts w:ascii="Cambria Math" w:hAnsi="Cambria Math" w:cs="Times New Roman"/>
+                      <w:sz w:val="24"/>
+                      <w:szCs w:val="28"/>
+                    </w:rPr>
+                    <m:t>i</m:t>
+                  </m:r>
+                </m:e>
+              </m:acc>
+              <m:sSub>
+                <m:sSubPr>
+                  <m:ctrlPr>
+                    <w:rPr>
+                      <w:rFonts w:ascii="Cambria Math" w:hAnsi="Cambria Math" w:cs="Times New Roman"/>
+                      <w:sz w:val="24"/>
+                      <w:szCs w:val="28"/>
+                    </w:rPr>
+                  </m:ctrlPr>
+                </m:sSubPr>
+                <m:e>
+                  <m:r>
+                    <w:rPr>
+                      <w:rFonts w:ascii="Cambria Math" w:hAnsi="Cambria Math" w:cs="Times New Roman"/>
+                      <w:sz w:val="24"/>
+                      <w:szCs w:val="28"/>
+                    </w:rPr>
+                    <m:t>I</m:t>
+                  </m:r>
+                </m:e>
+                <m:sub>
+                  <m:r>
+                    <w:rPr>
+                      <w:rFonts w:ascii="Cambria Math" w:hAnsi="Cambria Math" w:cs="Times New Roman"/>
+                      <w:sz w:val="24"/>
+                      <w:szCs w:val="28"/>
+                    </w:rPr>
+                    <m:t>x</m:t>
+                  </m:r>
+                </m:sub>
+              </m:sSub>
+              <m:sSub>
+                <m:sSubPr>
+                  <m:ctrlPr>
+                    <w:rPr>
+                      <w:rFonts w:ascii="Cambria Math" w:hAnsi="Cambria Math" w:cs="Times New Roman"/>
+                      <w:sz w:val="24"/>
+                      <w:szCs w:val="28"/>
+                    </w:rPr>
+                  </m:ctrlPr>
+                </m:sSubPr>
+                <m:e>
+                  <m:r>
+                    <w:rPr>
+                      <w:rFonts w:ascii="Cambria Math" w:hAnsi="Cambria Math" w:cs="Times New Roman"/>
+                      <w:sz w:val="24"/>
+                      <w:szCs w:val="28"/>
+                    </w:rPr>
+                    <m:t>ω</m:t>
+                  </m:r>
+                </m:e>
+                <m:sub>
+                  <m:r>
+                    <w:rPr>
+                      <w:rFonts w:ascii="Cambria Math" w:hAnsi="Cambria Math" w:cs="Times New Roman"/>
+                      <w:sz w:val="24"/>
+                      <w:szCs w:val="28"/>
+                    </w:rPr>
+                    <m:t>x</m:t>
+                  </m:r>
+                </m:sub>
+              </m:sSub>
+              <m:r>
+                <m:rPr>
+                  <m:sty m:val="p"/>
+                </m:rPr>
+                <w:rPr>
+                  <w:rFonts w:ascii="Cambria Math" w:hAnsi="Cambria Math" w:cs="Times New Roman"/>
+                  <w:sz w:val="24"/>
+                  <w:szCs w:val="28"/>
+                </w:rPr>
+                <m:t>+</m:t>
+              </m:r>
+              <m:acc>
+                <m:accPr>
+                  <m:chr m:val="⃗"/>
+                  <m:ctrlPr>
+                    <w:rPr>
+                      <w:rFonts w:ascii="Cambria Math" w:hAnsi="Cambria Math" w:cs="Times New Roman"/>
+                      <w:sz w:val="24"/>
+                      <w:szCs w:val="28"/>
+                    </w:rPr>
+                  </m:ctrlPr>
+                </m:accPr>
+                <m:e>
+                  <m:r>
+                    <w:rPr>
+                      <w:rFonts w:ascii="Cambria Math" w:hAnsi="Cambria Math" w:cs="Times New Roman"/>
+                      <w:sz w:val="24"/>
+                      <w:szCs w:val="28"/>
+                    </w:rPr>
+                    <m:t>j</m:t>
+                  </m:r>
+                </m:e>
+              </m:acc>
+              <m:sSub>
+                <m:sSubPr>
+                  <m:ctrlPr>
+                    <w:rPr>
+                      <w:rFonts w:ascii="Cambria Math" w:hAnsi="Cambria Math" w:cs="Times New Roman"/>
+                      <w:sz w:val="24"/>
+                      <w:szCs w:val="28"/>
+                    </w:rPr>
+                  </m:ctrlPr>
+                </m:sSubPr>
+                <m:e>
+                  <m:r>
+                    <w:rPr>
+                      <w:rFonts w:ascii="Cambria Math" w:hAnsi="Cambria Math" w:cs="Times New Roman"/>
+                      <w:sz w:val="24"/>
+                      <w:szCs w:val="28"/>
+                    </w:rPr>
+                    <m:t>I</m:t>
+                  </m:r>
+                </m:e>
+                <m:sub>
+                  <m:r>
+                    <w:rPr>
+                      <w:rFonts w:ascii="Cambria Math" w:hAnsi="Cambria Math" w:cs="Times New Roman"/>
+                      <w:sz w:val="24"/>
+                      <w:szCs w:val="28"/>
+                    </w:rPr>
+                    <m:t>y</m:t>
+                  </m:r>
+                </m:sub>
+              </m:sSub>
+              <m:sSub>
+                <m:sSubPr>
+                  <m:ctrlPr>
+                    <w:rPr>
+                      <w:rFonts w:ascii="Cambria Math" w:hAnsi="Cambria Math" w:cs="Times New Roman"/>
+                      <w:sz w:val="24"/>
+                      <w:szCs w:val="28"/>
+                    </w:rPr>
+                  </m:ctrlPr>
+                </m:sSubPr>
+                <m:e>
+                  <m:r>
+                    <w:rPr>
+                      <w:rFonts w:ascii="Cambria Math" w:hAnsi="Cambria Math" w:cs="Times New Roman"/>
+                      <w:sz w:val="24"/>
+                      <w:szCs w:val="28"/>
+                    </w:rPr>
+                    <m:t>ω</m:t>
+                  </m:r>
+                </m:e>
+                <m:sub>
+                  <m:r>
+                    <w:rPr>
+                      <w:rFonts w:ascii="Cambria Math" w:hAnsi="Cambria Math" w:cs="Times New Roman"/>
+                      <w:sz w:val="24"/>
+                      <w:szCs w:val="28"/>
+                    </w:rPr>
+                    <m:t>y</m:t>
+                  </m:r>
+                </m:sub>
+              </m:sSub>
+              <m:r>
+                <m:rPr>
+                  <m:sty m:val="p"/>
+                </m:rPr>
+                <w:rPr>
+                  <w:rFonts w:ascii="Cambria Math" w:hAnsi="Cambria Math" w:cs="Times New Roman"/>
+                  <w:sz w:val="24"/>
+                  <w:szCs w:val="28"/>
+                </w:rPr>
+                <m:t>+</m:t>
+              </m:r>
+              <m:acc>
+                <m:accPr>
+                  <m:chr m:val="⃗"/>
+                  <m:ctrlPr>
+                    <w:rPr>
+                      <w:rFonts w:ascii="Cambria Math" w:hAnsi="Cambria Math" w:cs="Times New Roman"/>
+                      <w:sz w:val="24"/>
+                      <w:szCs w:val="28"/>
+                    </w:rPr>
+                  </m:ctrlPr>
+                </m:accPr>
+                <m:e>
+                  <m:r>
+                    <w:rPr>
+                      <w:rFonts w:ascii="Cambria Math" w:hAnsi="Cambria Math" w:cs="Times New Roman"/>
+                      <w:sz w:val="24"/>
+                      <w:szCs w:val="28"/>
+                    </w:rPr>
+                    <m:t>k</m:t>
+                  </m:r>
+                </m:e>
+              </m:acc>
+              <m:sSub>
+                <m:sSubPr>
+                  <m:ctrlPr>
+                    <w:rPr>
+                      <w:rFonts w:ascii="Cambria Math" w:hAnsi="Cambria Math" w:cs="Times New Roman"/>
+                      <w:sz w:val="24"/>
+                      <w:szCs w:val="28"/>
+                    </w:rPr>
+                  </m:ctrlPr>
+                </m:sSubPr>
+                <m:e>
+                  <m:r>
+                    <w:rPr>
+                      <w:rFonts w:ascii="Cambria Math" w:hAnsi="Cambria Math" w:cs="Times New Roman"/>
+                      <w:sz w:val="24"/>
+                      <w:szCs w:val="28"/>
+                    </w:rPr>
+                    <m:t>I</m:t>
+                  </m:r>
+                </m:e>
+                <m:sub>
+                  <m:r>
+                    <w:rPr>
+                      <w:rFonts w:ascii="Cambria Math" w:hAnsi="Cambria Math" w:cs="Times New Roman"/>
+                      <w:sz w:val="24"/>
+                      <w:szCs w:val="28"/>
+                    </w:rPr>
+                    <m:t>z</m:t>
+                  </m:r>
+                </m:sub>
+              </m:sSub>
+              <m:sSub>
+                <m:sSubPr>
+                  <m:ctrlPr>
+                    <w:rPr>
+                      <w:rFonts w:ascii="Cambria Math" w:hAnsi="Cambria Math" w:cs="Times New Roman"/>
+                      <w:sz w:val="24"/>
+                      <w:szCs w:val="28"/>
+                    </w:rPr>
+                  </m:ctrlPr>
+                </m:sSubPr>
+                <m:e>
+                  <m:r>
+                    <w:rPr>
+                      <w:rFonts w:ascii="Cambria Math" w:hAnsi="Cambria Math" w:cs="Times New Roman"/>
+                      <w:sz w:val="24"/>
+                      <w:szCs w:val="28"/>
+                    </w:rPr>
+                    <m:t>ω</m:t>
+                  </m:r>
+                </m:e>
+                <m:sub>
+                  <m:r>
+                    <w:rPr>
+                      <w:rFonts w:ascii="Cambria Math" w:hAnsi="Cambria Math" w:cs="Times New Roman"/>
+                      <w:sz w:val="24"/>
+                      <w:szCs w:val="28"/>
+                    </w:rPr>
+                    <m:t>z</m:t>
+                  </m:r>
+                </m:sub>
+              </m:sSub>
+              <m:r>
+                <m:rPr>
+                  <m:sty m:val="p"/>
+                </m:rPr>
+                <w:rPr>
+                  <w:rFonts w:ascii="Cambria Math" w:hAnsi="Cambria Math" w:cs="Times New Roman"/>
+                  <w:sz w:val="24"/>
+                  <w:szCs w:val="28"/>
+                </w:rPr>
+                <m:t>,#</m:t>
+              </m:r>
+              <m:d>
+                <m:dPr>
+                  <m:ctrlPr>
+                    <w:rPr>
+                      <w:rFonts w:ascii="Cambria Math" w:hAnsi="Cambria Math" w:cs="Times New Roman"/>
+                      <w:sz w:val="24"/>
+                      <w:szCs w:val="28"/>
+                    </w:rPr>
+                  </m:ctrlPr>
+                </m:dPr>
+                <m:e>
+                  <m:r>
+                    <m:rPr>
+                      <m:sty m:val="p"/>
+                    </m:rPr>
+                    <w:rPr>
+                      <w:rFonts w:ascii="Cambria Math" w:hAnsi="Cambria Math" w:cs="Times New Roman"/>
+                      <w:sz w:val="24"/>
+                      <w:szCs w:val="28"/>
+                    </w:rPr>
+                    <m:t>3</m:t>
+                  </m:r>
+                </m:e>
+              </m:d>
+            </m:e>
+          </m:eqArr>
+        </m:oMath>
+      </m:oMathPara>
+    </w:p>
+    <w:p>
+      <w:pPr>
+        <w:rPr>
+          <w:rFonts w:ascii="Times New Roman" w:hAnsi="Times New Roman" w:cs="Times New Roman"/>
+          <w:sz w:val="24"/>
+          <w:szCs w:val="28"/>
+        </w:rPr>
+      </w:pPr>
+      <w:r>
+        <w:rPr>
+          <w:rFonts w:ascii="Times New Roman" w:hAnsi="Times New Roman" w:cs="Times New Roman"/>
+          <w:sz w:val="24"/>
+          <w:szCs w:val="28"/>
+        </w:rPr>
+        <w:t>Гироскоп ‒ быстро вращающееся тело, для которого, с точностью до перестановки индексов, выполнено условие:</w:t>
+      </w:r>
+    </w:p>
+    <w:p>
+      <w:pPr>
+        <w:rPr>
+          <w:rFonts w:ascii="Times New Roman" w:hAnsi="Times New Roman" w:cs="Times New Roman"/>
+          <w:sz w:val="24"/>
+          <w:szCs w:val="28"/>
+        </w:rPr>
+      </w:pPr>
+      <m:oMathPara>
+        <m:oMath>
+          <m:eqArr>
+            <m:eqArrPr>
+              <m:maxDist m:val="1"/>
+              <m:ctrlPr>
+                <w:rPr>
+                  <w:rFonts w:ascii="Cambria Math" w:hAnsi="Cambria Math" w:cs="Times New Roman"/>
+                  <w:sz w:val="24"/>
+                  <w:szCs w:val="28"/>
+                </w:rPr>
+              </m:ctrlPr>
+            </m:eqArrPr>
+            <m:e>
+              <m:sSub>
+                <m:sSubPr>
+                  <m:ctrlPr>
+                    <w:rPr>
+                      <w:rFonts w:ascii="Cambria Math" w:hAnsi="Cambria Math" w:cs="Times New Roman"/>
+                      <w:sz w:val="24"/>
+                      <w:szCs w:val="28"/>
+                    </w:rPr>
+                  </m:ctrlPr>
+                </m:sSubPr>
+                <m:e>
+                  <m:r>
+                    <w:rPr>
+                      <w:rFonts w:ascii="Cambria Math" w:hAnsi="Cambria Math" w:cs="Times New Roman"/>
+                      <w:sz w:val="24"/>
+                      <w:szCs w:val="28"/>
+                    </w:rPr>
+                    <m:t>I</m:t>
+                  </m:r>
+                </m:e>
+                <m:sub>
+                  <m:r>
+                    <w:rPr>
+                      <w:rFonts w:ascii="Cambria Math" w:hAnsi="Cambria Math" w:cs="Times New Roman"/>
+                      <w:sz w:val="24"/>
+                      <w:szCs w:val="28"/>
+                    </w:rPr>
+                    <m:t>z</m:t>
+                  </m:r>
+                </m:sub>
+              </m:sSub>
+              <m:sSub>
+                <m:sSubPr>
+                  <m:ctrlPr>
+                    <w:rPr>
+                      <w:rFonts w:ascii="Cambria Math" w:hAnsi="Cambria Math" w:cs="Times New Roman"/>
+                      <w:sz w:val="24"/>
+                      <w:szCs w:val="28"/>
+                    </w:rPr>
+                  </m:ctrlPr>
+                </m:sSubPr>
+                <m:e>
+                  <m:r>
+                    <w:rPr>
+                      <w:rFonts w:ascii="Cambria Math" w:hAnsi="Cambria Math" w:cs="Times New Roman"/>
+                      <w:sz w:val="24"/>
+                      <w:szCs w:val="28"/>
+                    </w:rPr>
+                    <m:t>ω</m:t>
+                  </m:r>
+                </m:e>
+                <m:sub>
+                  <m:r>
+                    <w:rPr>
+                      <w:rFonts w:ascii="Cambria Math" w:hAnsi="Cambria Math" w:cs="Times New Roman"/>
+                      <w:sz w:val="24"/>
+                      <w:szCs w:val="28"/>
+                    </w:rPr>
+                    <m:t>z</m:t>
+                  </m:r>
+                </m:sub>
+              </m:sSub>
+              <m:r>
+                <m:rPr>
+                  <m:sty m:val="p"/>
+                </m:rPr>
+                <w:rPr>
+                  <w:rFonts w:ascii="Cambria Math" w:hAnsi="Cambria Math" w:cs="Times New Roman"/>
+                  <w:sz w:val="24"/>
+                  <w:szCs w:val="28"/>
+                </w:rPr>
+                <m:t>≫</m:t>
+              </m:r>
+              <m:sSub>
+                <m:sSubPr>
+                  <m:ctrlPr>
+                    <w:rPr>
+                      <w:rFonts w:ascii="Cambria Math" w:hAnsi="Cambria Math" w:cs="Times New Roman"/>
+                      <w:sz w:val="24"/>
+                      <w:szCs w:val="28"/>
+                    </w:rPr>
+                  </m:ctrlPr>
+                </m:sSubPr>
+                <m:e>
+                  <m:r>
+                    <w:rPr>
+                      <w:rFonts w:ascii="Cambria Math" w:hAnsi="Cambria Math" w:cs="Times New Roman"/>
+                      <w:sz w:val="24"/>
+                      <w:szCs w:val="28"/>
+                    </w:rPr>
+                    <m:t>I</m:t>
+                  </m:r>
+                </m:e>
+                <m:sub>
+                  <m:r>
+                    <w:rPr>
+                      <w:rFonts w:ascii="Cambria Math" w:hAnsi="Cambria Math" w:cs="Times New Roman"/>
+                      <w:sz w:val="24"/>
+                      <w:szCs w:val="28"/>
+                    </w:rPr>
+                    <m:t>x</m:t>
+                  </m:r>
+                </m:sub>
+              </m:sSub>
+              <m:sSub>
+                <m:sSubPr>
+                  <m:ctrlPr>
+                    <w:rPr>
+                      <w:rFonts w:ascii="Cambria Math" w:hAnsi="Cambria Math" w:cs="Times New Roman"/>
+                      <w:sz w:val="24"/>
+                      <w:szCs w:val="28"/>
+                    </w:rPr>
+                  </m:ctrlPr>
+                </m:sSubPr>
+                <m:e>
+                  <m:r>
+                    <w:rPr>
+                      <w:rFonts w:ascii="Cambria Math" w:hAnsi="Cambria Math" w:cs="Times New Roman"/>
+                      <w:sz w:val="24"/>
+                      <w:szCs w:val="28"/>
+                    </w:rPr>
+                    <m:t>ω</m:t>
+                  </m:r>
+                </m:e>
+                <m:sub>
+                  <m:r>
+                    <w:rPr>
+                      <w:rFonts w:ascii="Cambria Math" w:hAnsi="Cambria Math" w:cs="Times New Roman"/>
+                      <w:sz w:val="24"/>
+                      <w:szCs w:val="28"/>
+                    </w:rPr>
+                    <m:t>x</m:t>
+                  </m:r>
+                </m:sub>
+              </m:sSub>
+              <m:r>
+                <m:rPr>
+                  <m:sty m:val="p"/>
+                </m:rPr>
+                <w:rPr>
+                  <w:rFonts w:ascii="Cambria Math" w:hAnsi="Cambria Math" w:cs="Times New Roman"/>
+                  <w:sz w:val="24"/>
+                  <w:szCs w:val="28"/>
+                </w:rPr>
+                <m:t>,</m:t>
+              </m:r>
+              <m:sSub>
+                <m:sSubPr>
+                  <m:ctrlPr>
+                    <w:rPr>
+                      <w:rFonts w:ascii="Cambria Math" w:hAnsi="Cambria Math" w:cs="Times New Roman"/>
+                      <w:sz w:val="24"/>
+                      <w:szCs w:val="28"/>
+                    </w:rPr>
+                  </m:ctrlPr>
+                </m:sSubPr>
+                <m:e>
+                  <m:r>
+                    <w:rPr>
+                      <w:rFonts w:ascii="Cambria Math" w:hAnsi="Cambria Math" w:cs="Times New Roman"/>
+                      <w:sz w:val="24"/>
+                      <w:szCs w:val="28"/>
+                    </w:rPr>
+                    <m:t>I</m:t>
+                  </m:r>
+                </m:e>
+                <m:sub>
+                  <m:r>
+                    <w:rPr>
+                      <w:rFonts w:ascii="Cambria Math" w:hAnsi="Cambria Math" w:cs="Times New Roman"/>
+                      <w:sz w:val="24"/>
+                      <w:szCs w:val="28"/>
+                    </w:rPr>
+                    <m:t>y</m:t>
+                  </m:r>
+                </m:sub>
+              </m:sSub>
+              <m:sSub>
+                <m:sSubPr>
+                  <m:ctrlPr>
+                    <w:rPr>
+                      <w:rFonts w:ascii="Cambria Math" w:hAnsi="Cambria Math" w:cs="Times New Roman"/>
+                      <w:sz w:val="24"/>
+                      <w:szCs w:val="28"/>
+                    </w:rPr>
+                  </m:ctrlPr>
+                </m:sSubPr>
+                <m:e>
+                  <m:r>
+                    <w:rPr>
+                      <w:rFonts w:ascii="Cambria Math" w:hAnsi="Cambria Math" w:cs="Times New Roman"/>
+                      <w:sz w:val="24"/>
+                      <w:szCs w:val="28"/>
+                    </w:rPr>
+                    <m:t>ω</m:t>
+                  </m:r>
+                </m:e>
+                <m:sub>
+                  <m:r>
+                    <w:rPr>
+                      <w:rFonts w:ascii="Cambria Math" w:hAnsi="Cambria Math" w:cs="Times New Roman"/>
+                      <w:sz w:val="24"/>
+                      <w:szCs w:val="28"/>
+                    </w:rPr>
+                    <m:t>y</m:t>
+                  </m:r>
+                </m:sub>
+              </m:sSub>
+              <m:r>
+                <m:rPr>
+                  <m:sty m:val="p"/>
+                </m:rPr>
+                <w:rPr>
+                  <w:rFonts w:ascii="Cambria Math" w:hAnsi="Cambria Math" w:cs="Times New Roman"/>
+                  <w:sz w:val="24"/>
+                  <w:szCs w:val="28"/>
+                </w:rPr>
+                <m:t>,#</m:t>
+              </m:r>
+              <m:d>
+                <m:dPr>
+                  <m:ctrlPr>
+                    <w:rPr>
+                      <w:rFonts w:ascii="Cambria Math" w:hAnsi="Cambria Math" w:cs="Times New Roman"/>
+                      <w:sz w:val="24"/>
+                      <w:szCs w:val="28"/>
+                    </w:rPr>
+                  </m:ctrlPr>
+                </m:dPr>
+                <m:e>
+                  <m:r>
+                    <m:rPr>
+                      <m:sty m:val="p"/>
+                    </m:rPr>
+                    <w:rPr>
+                      <w:rFonts w:ascii="Cambria Math" w:hAnsi="Cambria Math" w:cs="Times New Roman"/>
+                      <w:sz w:val="24"/>
+                      <w:szCs w:val="28"/>
+                    </w:rPr>
+                    <m:t>4</m:t>
+                  </m:r>
+                </m:e>
+              </m:d>
+            </m:e>
+          </m:eqArr>
+        </m:oMath>
+      </m:oMathPara>
+    </w:p>
+    <w:p>
+      <w:pPr>
+        <w:rPr>
+          <w:rFonts w:ascii="Times New Roman" w:hAnsi="Times New Roman" w:cs="Times New Roman"/>
+          <w:sz w:val="24"/>
+          <w:szCs w:val="28"/>
+        </w:rPr>
+      </w:pPr>
+      <w:r>
+        <w:rPr>
+          <w:rFonts w:ascii="Times New Roman" w:hAnsi="Times New Roman" w:cs="Times New Roman"/>
+          <w:sz w:val="24"/>
+          <w:szCs w:val="28"/>
+        </w:rPr>
+        <w:t>Уравновешенный гироскоп ‒ тот гироскоп, для которого центр масс неподвижен. Если момент внешних сил действует в течение короткого промежутка времени, то:</w:t>
+      </w:r>
+    </w:p>
+    <w:p>
+      <w:pPr>
+        <w:rPr>
+          <w:rFonts w:ascii="Times New Roman" w:hAnsi="Times New Roman" w:cs="Times New Roman"/>
+          <w:sz w:val="24"/>
+          <w:szCs w:val="28"/>
+        </w:rPr>
+      </w:pPr>
+      <m:oMathPara>
+        <m:oMath>
+          <m:eqArr>
+            <m:eqArrPr>
+              <m:maxDist m:val="1"/>
+              <m:ctrlPr>
+                <w:rPr>
+                  <w:rFonts w:ascii="Cambria Math" w:hAnsi="Cambria Math" w:cs="Times New Roman"/>
+                  <w:sz w:val="24"/>
+                  <w:szCs w:val="28"/>
+                </w:rPr>
+              </m:ctrlPr>
+            </m:eqArrPr>
+            <m:e>
+              <m:d>
+                <m:dPr>
+                  <m:begChr m:val="|"/>
+                  <m:endChr m:val="|"/>
+                  <m:ctrlPr>
+                    <w:rPr>
+                      <w:rFonts w:ascii="Cambria Math" w:hAnsi="Cambria Math" w:cs="Times New Roman"/>
+                      <w:sz w:val="24"/>
+                      <w:szCs w:val="28"/>
+                    </w:rPr>
+                  </m:ctrlPr>
+                </m:dPr>
+                <m:e>
+                  <m:r>
+                    <m:rPr>
+                      <m:sty m:val="p"/>
+                    </m:rPr>
+                    <w:rPr>
+                      <w:rFonts w:ascii="Cambria Math" w:hAnsi="Cambria Math" w:cs="Times New Roman"/>
+                      <w:sz w:val="24"/>
+                      <w:szCs w:val="28"/>
+                    </w:rPr>
+                    <m:t>Δ</m:t>
+                  </m:r>
+                  <m:acc>
+                    <m:accPr>
+                      <m:chr m:val="⃗"/>
+                      <m:ctrlPr>
+                        <w:rPr>
+                          <w:rFonts w:ascii="Cambria Math" w:hAnsi="Cambria Math" w:cs="Times New Roman"/>
+                          <w:sz w:val="24"/>
+                          <w:szCs w:val="28"/>
+                        </w:rPr>
+                      </m:ctrlPr>
+                    </m:accPr>
+                    <m:e>
+                      <m:r>
+                        <w:rPr>
+                          <w:rFonts w:ascii="Cambria Math" w:hAnsi="Cambria Math" w:cs="Times New Roman"/>
+                          <w:sz w:val="24"/>
+                          <w:szCs w:val="28"/>
+                        </w:rPr>
+                        <m:t>L</m:t>
+                      </m:r>
+                    </m:e>
+                  </m:acc>
+                </m:e>
+              </m:d>
+              <m:r>
+                <m:rPr>
+                  <m:sty m:val="p"/>
+                </m:rPr>
+                <w:rPr>
+                  <w:rFonts w:ascii="Cambria Math" w:hAnsi="Cambria Math" w:cs="Times New Roman"/>
+                  <w:sz w:val="24"/>
+                  <w:szCs w:val="28"/>
+                </w:rPr>
+                <m:t>=</m:t>
+              </m:r>
+              <m:d>
+                <m:dPr>
+                  <m:begChr m:val="|"/>
+                  <m:endChr m:val="|"/>
+                  <m:ctrlPr>
+                    <w:rPr>
+                      <w:rFonts w:ascii="Cambria Math" w:hAnsi="Cambria Math" w:cs="Times New Roman"/>
+                      <w:sz w:val="24"/>
+                      <w:szCs w:val="28"/>
+                    </w:rPr>
+                  </m:ctrlPr>
+                </m:dPr>
+                <m:e>
+                  <m:nary>
+                    <m:naryPr>
+                      <m:subHide m:val="1"/>
+                      <m:supHide m:val="1"/>
+                      <m:ctrlPr>
+                        <w:rPr>
+                          <w:rFonts w:ascii="Cambria Math" w:hAnsi="Cambria Math" w:cs="Times New Roman"/>
+                          <w:sz w:val="24"/>
+                          <w:szCs w:val="28"/>
+                        </w:rPr>
+                      </m:ctrlPr>
+                    </m:naryPr>
+                    <m:sub/>
+                    <m:sup/>
+                    <m:e>
+                      <m:acc>
+                        <m:accPr>
+                          <m:chr m:val="⃗"/>
+                          <m:ctrlPr>
+                            <w:rPr>
+                              <w:rFonts w:ascii="Cambria Math" w:hAnsi="Cambria Math" w:cs="Times New Roman"/>
+                              <w:sz w:val="24"/>
+                              <w:szCs w:val="28"/>
+                            </w:rPr>
+                          </m:ctrlPr>
+                        </m:accPr>
+                        <m:e>
+                          <m:r>
+                            <w:rPr>
+                              <w:rFonts w:ascii="Cambria Math" w:hAnsi="Cambria Math" w:cs="Times New Roman"/>
+                              <w:sz w:val="24"/>
+                              <w:szCs w:val="28"/>
+                            </w:rPr>
+                            <m:t>M</m:t>
+                          </m:r>
+                        </m:e>
+                      </m:acc>
+                      <m:r>
+                        <w:rPr>
+                          <w:rFonts w:ascii="Cambria Math" w:hAnsi="Cambria Math" w:cs="Times New Roman"/>
+                          <w:sz w:val="24"/>
+                          <w:szCs w:val="28"/>
+                        </w:rPr>
+                        <m:t>dt</m:t>
+                      </m:r>
+                    </m:e>
+                  </m:nary>
+                </m:e>
+              </m:d>
+              <m:r>
+                <m:rPr>
+                  <m:sty m:val="p"/>
+                </m:rPr>
+                <w:rPr>
+                  <w:rFonts w:ascii="Cambria Math" w:hAnsi="Cambria Math" w:cs="Times New Roman"/>
+                  <w:sz w:val="24"/>
+                  <w:szCs w:val="28"/>
+                </w:rPr>
+                <m:t>≪</m:t>
+              </m:r>
+              <m:d>
+                <m:dPr>
+                  <m:begChr m:val="|"/>
+                  <m:endChr m:val="|"/>
+                  <m:ctrlPr>
+                    <w:rPr>
+                      <w:rFonts w:ascii="Cambria Math" w:hAnsi="Cambria Math" w:cs="Times New Roman"/>
+                      <w:sz w:val="24"/>
+                      <w:szCs w:val="28"/>
+                    </w:rPr>
+                  </m:ctrlPr>
+                </m:dPr>
+                <m:e>
+                  <m:acc>
+                    <m:accPr>
+                      <m:chr m:val="⃗"/>
+                      <m:ctrlPr>
+                        <w:rPr>
+                          <w:rFonts w:ascii="Cambria Math" w:hAnsi="Cambria Math" w:cs="Times New Roman"/>
+                          <w:sz w:val="24"/>
+                          <w:szCs w:val="28"/>
+                        </w:rPr>
+                      </m:ctrlPr>
+                    </m:accPr>
+                    <m:e>
+                      <m:r>
+                        <w:rPr>
+                          <w:rFonts w:ascii="Cambria Math" w:hAnsi="Cambria Math" w:cs="Times New Roman"/>
+                          <w:sz w:val="24"/>
+                          <w:szCs w:val="28"/>
+                        </w:rPr>
+                        <m:t>L</m:t>
+                      </m:r>
+                    </m:e>
+                  </m:acc>
+                </m:e>
+              </m:d>
+              <m:r>
+                <m:rPr>
+                  <m:sty m:val="p"/>
+                </m:rPr>
+                <w:rPr>
+                  <w:rFonts w:ascii="Cambria Math" w:hAnsi="Cambria Math" w:cs="Times New Roman"/>
+                  <w:sz w:val="24"/>
+                  <w:szCs w:val="28"/>
+                </w:rPr>
+                <m:t>,#</m:t>
+              </m:r>
+              <m:d>
+                <m:dPr>
+                  <m:ctrlPr>
+                    <w:rPr>
+                      <w:rFonts w:ascii="Cambria Math" w:hAnsi="Cambria Math" w:cs="Times New Roman"/>
+                      <w:sz w:val="24"/>
+                      <w:szCs w:val="28"/>
+                    </w:rPr>
+                  </m:ctrlPr>
+                </m:dPr>
+                <m:e>
+                  <m:r>
+                    <m:rPr>
+                      <m:sty m:val="p"/>
+                    </m:rPr>
+                    <w:rPr>
+                      <w:rFonts w:ascii="Cambria Math" w:hAnsi="Cambria Math" w:cs="Times New Roman"/>
+                      <w:sz w:val="24"/>
+                      <w:szCs w:val="28"/>
+                    </w:rPr>
+                    <m:t>5</m:t>
+                  </m:r>
+                </m:e>
+              </m:d>
+            </m:e>
+          </m:eqArr>
+        </m:oMath>
+      </m:oMathPara>
+    </w:p>
+    <w:p>
+      <w:pPr>
+        <w:rPr>
+          <w:rFonts w:ascii="Times New Roman" w:hAnsi="Times New Roman" w:cs="Times New Roman"/>
+          <w:sz w:val="24"/>
+          <w:szCs w:val="28"/>
+        </w:rPr>
+      </w:pPr>
+      <w:r>
+        <w:rPr>
+          <w:rFonts w:ascii="Times New Roman" w:hAnsi="Times New Roman" w:cs="Times New Roman"/>
+          <w:sz w:val="24"/>
+          <w:szCs w:val="28"/>
+        </w:rPr>
+        <w:t xml:space="preserve">Рассмотрим маховик, вращающийся вокруг оси z (рисунок 1). Будем </w:t>
+      </w:r>
+      <w:proofErr w:type="gramStart"/>
+      <w:r>
+        <w:rPr>
+          <w:rFonts w:ascii="Times New Roman" w:hAnsi="Times New Roman" w:cs="Times New Roman"/>
+          <w:sz w:val="24"/>
+          <w:szCs w:val="28"/>
+        </w:rPr>
+        <w:t>считать</w:t>
+      </w:r>
+      <w:proofErr w:type="gramEnd"/>
+      <w:r>
+        <w:rPr>
+          <w:rFonts w:ascii="Times New Roman" w:hAnsi="Times New Roman" w:cs="Times New Roman"/>
+          <w:sz w:val="24"/>
+          <w:szCs w:val="28"/>
+        </w:rPr>
+        <w:t xml:space="preserve"> что</w:t>
+      </w:r>
+    </w:p>
+    <w:p>
+      <w:pPr>
+        <w:rPr>
+          <w:rFonts w:ascii="Times New Roman" w:eastAsiaTheme="minorEastAsia" w:hAnsi="Times New Roman" w:cs="Times New Roman"/>
+          <w:sz w:val="24"/>
+          <w:szCs w:val="28"/>
+        </w:rPr>
+      </w:pPr>
+      <m:oMathPara>
+        <m:oMath>
+          <m:eqArr>
+            <m:eqArrPr>
+              <m:maxDist m:val="1"/>
+              <m:ctrlPr>
+                <w:rPr>
+                  <w:rFonts w:ascii="Cambria Math" w:eastAsiaTheme="minorEastAsia" w:hAnsi="Cambria Math" w:cs="Times New Roman"/>
+                  <w:i/>
+                  <w:sz w:val="24"/>
+                  <w:szCs w:val="28"/>
+                  <w:lang w:val="en-US"/>
+                </w:rPr>
+              </m:ctrlPr>
+            </m:eqArrPr>
+            <m:e>
+              <m:sSub>
+                <m:sSubPr>
+                  <m:ctrlPr>
+                    <w:rPr>
+                      <w:rFonts w:ascii="Cambria Math" w:hAnsi="Cambria Math" w:cs="Times New Roman"/>
+                      <w:sz w:val="24"/>
+                      <w:szCs w:val="28"/>
+                    </w:rPr>
+                  </m:ctrlPr>
+                </m:sSubPr>
+                <m:e>
+                  <m:r>
+                    <w:rPr>
+                      <w:rFonts w:ascii="Cambria Math" w:hAnsi="Cambria Math" w:cs="Times New Roman"/>
+                      <w:sz w:val="24"/>
+                      <w:szCs w:val="28"/>
+                    </w:rPr>
+                    <m:t>ω</m:t>
+                  </m:r>
+                </m:e>
+                <m:sub>
+                  <m:r>
+                    <w:rPr>
+                      <w:rFonts w:ascii="Cambria Math" w:hAnsi="Cambria Math" w:cs="Times New Roman"/>
+                      <w:sz w:val="24"/>
+                      <w:szCs w:val="28"/>
+                    </w:rPr>
+                    <m:t>x</m:t>
+                  </m:r>
+                </m:sub>
+              </m:sSub>
+              <m:r>
+                <m:rPr>
+                  <m:sty m:val="p"/>
+                </m:rPr>
+                <w:rPr>
+                  <w:rFonts w:ascii="Cambria Math" w:hAnsi="Cambria Math" w:cs="Times New Roman"/>
+                  <w:sz w:val="24"/>
+                  <w:szCs w:val="28"/>
+                </w:rPr>
+                <m:t>=</m:t>
+              </m:r>
+              <m:sSub>
+                <m:sSubPr>
+                  <m:ctrlPr>
+                    <w:rPr>
+                      <w:rFonts w:ascii="Cambria Math" w:hAnsi="Cambria Math" w:cs="Times New Roman"/>
+                      <w:sz w:val="24"/>
+                      <w:szCs w:val="28"/>
+                    </w:rPr>
+                  </m:ctrlPr>
+                </m:sSubPr>
+                <m:e>
+                  <m:r>
+                    <w:rPr>
+                      <w:rFonts w:ascii="Cambria Math" w:hAnsi="Cambria Math" w:cs="Times New Roman"/>
+                      <w:sz w:val="24"/>
+                      <w:szCs w:val="28"/>
+                    </w:rPr>
+                    <m:t>ω</m:t>
+                  </m:r>
+                </m:e>
+                <m:sub>
+                  <m:r>
+                    <m:rPr>
+                      <m:sty m:val="p"/>
+                    </m:rPr>
+                    <w:rPr>
+                      <w:rFonts w:ascii="Cambria Math" w:hAnsi="Cambria Math" w:cs="Times New Roman"/>
+                      <w:sz w:val="24"/>
+                      <w:szCs w:val="28"/>
+                    </w:rPr>
+                    <m:t>0</m:t>
+                  </m:r>
+                </m:sub>
+              </m:sSub>
+              <m:r>
+                <m:rPr>
+                  <m:sty m:val="p"/>
+                </m:rPr>
+                <w:rPr>
+                  <w:rFonts w:ascii="Cambria Math" w:hAnsi="Cambria Math" w:cs="Times New Roman"/>
+                  <w:sz w:val="24"/>
+                  <w:szCs w:val="28"/>
+                </w:rPr>
+                <m:t>, </m:t>
+              </m:r>
+              <m:sSub>
+                <m:sSubPr>
+                  <m:ctrlPr>
+                    <w:rPr>
+                      <w:rFonts w:ascii="Cambria Math" w:hAnsi="Cambria Math" w:cs="Times New Roman"/>
+                      <w:sz w:val="24"/>
+                      <w:szCs w:val="28"/>
+                    </w:rPr>
+                  </m:ctrlPr>
+                </m:sSubPr>
+                <m:e>
+                  <m:r>
+                    <w:rPr>
+                      <w:rFonts w:ascii="Cambria Math" w:hAnsi="Cambria Math" w:cs="Times New Roman"/>
+                      <w:sz w:val="24"/>
+                      <w:szCs w:val="28"/>
+                    </w:rPr>
+                    <m:t>ω</m:t>
+                  </m:r>
+                </m:e>
+                <m:sub>
+                  <m:r>
+                    <w:rPr>
+                      <w:rFonts w:ascii="Cambria Math" w:hAnsi="Cambria Math" w:cs="Times New Roman"/>
+                      <w:sz w:val="24"/>
+                      <w:szCs w:val="28"/>
+                    </w:rPr>
+                    <m:t>y</m:t>
+                  </m:r>
+                </m:sub>
+              </m:sSub>
+              <m:r>
+                <m:rPr>
+                  <m:sty m:val="p"/>
+                </m:rPr>
+                <w:rPr>
+                  <w:rFonts w:ascii="Cambria Math" w:hAnsi="Cambria Math" w:cs="Times New Roman"/>
+                  <w:sz w:val="24"/>
+                  <w:szCs w:val="28"/>
+                </w:rPr>
+                <m:t>=0, </m:t>
+              </m:r>
+              <m:sSub>
+                <m:sSubPr>
+                  <m:ctrlPr>
+                    <w:rPr>
+                      <w:rFonts w:ascii="Cambria Math" w:hAnsi="Cambria Math" w:cs="Times New Roman"/>
+                      <w:sz w:val="24"/>
+                      <w:szCs w:val="28"/>
+                    </w:rPr>
+                  </m:ctrlPr>
+                </m:sSubPr>
+                <m:e>
+                  <m:r>
+                    <w:rPr>
+                      <w:rFonts w:ascii="Cambria Math" w:hAnsi="Cambria Math" w:cs="Times New Roman"/>
+                      <w:sz w:val="24"/>
+                      <w:szCs w:val="28"/>
+                    </w:rPr>
+                    <m:t>ω</m:t>
+                  </m:r>
+                </m:e>
+                <m:sub>
+                  <m:r>
+                    <w:rPr>
+                      <w:rFonts w:ascii="Cambria Math" w:hAnsi="Cambria Math" w:cs="Times New Roman"/>
+                      <w:sz w:val="24"/>
+                      <w:szCs w:val="28"/>
+                    </w:rPr>
+                    <m:t>z</m:t>
+                  </m:r>
+                </m:sub>
+              </m:sSub>
+              <m:r>
+                <m:rPr>
+                  <m:sty m:val="p"/>
+                </m:rPr>
+                <w:rPr>
+                  <w:rFonts w:ascii="Cambria Math" w:hAnsi="Cambria Math" w:cs="Times New Roman"/>
+                  <w:sz w:val="24"/>
+                  <w:szCs w:val="28"/>
+                </w:rPr>
+                <m:t>=0</m:t>
+              </m:r>
+              <m:r>
+                <w:rPr>
+                  <w:rFonts w:ascii="Cambria Math" w:eastAsiaTheme="minorEastAsia" w:hAnsi="Cambria Math" w:cs="Times New Roman"/>
+                  <w:sz w:val="24"/>
+                  <w:szCs w:val="28"/>
+                  <w:lang w:val="en-US"/>
+                </w:rPr>
+                <m:t>,</m:t>
+              </m:r>
+              <m:r>
+                <w:rPr>
+                  <w:rFonts w:ascii="Cambria Math" w:hAnsi="Cambria Math" w:cs="Times New Roman"/>
+                  <w:sz w:val="24"/>
+                  <w:szCs w:val="28"/>
+                </w:rPr>
+                <m:t>#</m:t>
+              </m:r>
+              <m:d>
+                <m:dPr>
+                  <m:ctrlPr>
+                    <w:rPr>
+                      <w:rFonts w:ascii="Cambria Math" w:eastAsiaTheme="minorEastAsia" w:hAnsi="Cambria Math" w:cs="Times New Roman"/>
+                      <w:i/>
+                      <w:sz w:val="24"/>
+                      <w:szCs w:val="28"/>
+                      <w:lang w:val="en-US"/>
+                    </w:rPr>
+                  </m:ctrlPr>
+                </m:dPr>
+                <m:e>
+                  <m:r>
+                    <w:rPr>
+                      <w:rFonts w:ascii="Cambria Math" w:eastAsiaTheme="minorEastAsia" w:hAnsi="Cambria Math" w:cs="Times New Roman"/>
+                      <w:sz w:val="24"/>
+                      <w:szCs w:val="28"/>
+                      <w:lang w:val="en-US"/>
+                    </w:rPr>
+                    <m:t>6</m:t>
+                  </m:r>
+                </m:e>
+              </m:d>
+              <m:ctrlPr>
+                <w:rPr>
+                  <w:rFonts w:ascii="Cambria Math" w:hAnsi="Cambria Math" w:cs="Times New Roman"/>
+                  <w:i/>
+                  <w:sz w:val="24"/>
+                  <w:szCs w:val="28"/>
+                </w:rPr>
+              </m:ctrlPr>
+            </m:e>
+          </m:eqArr>
+        </m:oMath>
+      </m:oMathPara>
+    </w:p>
+    <w:p>
+      <w:pPr>
+        <w:rPr>
+          <w:rFonts w:ascii="Times New Roman" w:eastAsiaTheme="minorEastAsia" w:hAnsi="Times New Roman" w:cs="Times New Roman"/>
+          <w:sz w:val="24"/>
+          <w:szCs w:val="28"/>
+        </w:rPr>
+      </w:pPr>
+      <w:r>
+        <w:rPr>
+          <w:rFonts w:ascii="Times New Roman" w:hAnsi="Times New Roman" w:cs="Times New Roman"/>
+          <w:sz w:val="24"/>
+          <w:szCs w:val="28"/>
+        </w:rPr>
+        <w:t xml:space="preserve">Пусть ось вращения повернулась на угол </w:t>
+      </w:r>
+      <w:proofErr w:type="spellStart"/>
+      <m:oMath>
+        <m:r>
+          <m:rPr>
+            <m:nor/>
+          </m:rPr>
+          <w:rPr>
+            <w:rFonts w:ascii="Cambria Math" w:hAnsi="Cambria Math" w:cs="Times New Roman"/>
+            <w:sz w:val="24"/>
+            <w:szCs w:val="28"/>
+          </w:rPr>
+          <m:t>dφ</m:t>
+        </m:r>
+      </m:oMath>
+      <w:proofErr w:type="spellEnd"/>
+      <w:r>
+        <w:rPr>
+          <w:rFonts w:ascii="Times New Roman" w:eastAsiaTheme="minorEastAsia" w:hAnsi="Times New Roman" w:cs="Times New Roman"/>
+          <w:sz w:val="24"/>
+          <w:szCs w:val="28"/>
+        </w:rPr>
+        <w:t xml:space="preserve"> в плоскости </w:t>
+      </w:r>
+      <w:proofErr w:type="spellStart"/>
+      <w:r>
+        <w:rPr>
+          <w:rFonts w:ascii="Times New Roman" w:eastAsiaTheme="minorEastAsia" w:hAnsi="Times New Roman" w:cs="Times New Roman"/>
+          <w:i/>
+          <w:sz w:val="24"/>
+          <w:szCs w:val="28"/>
+          <w:lang w:val="en-US"/>
+        </w:rPr>
+        <w:t>zx</w:t>
+      </w:r>
+      <w:proofErr w:type="spellEnd"/>
+      <w:r>
+        <w:rPr>
+          <w:rFonts w:ascii="Times New Roman" w:eastAsiaTheme="minorEastAsia" w:hAnsi="Times New Roman" w:cs="Times New Roman"/>
+          <w:sz w:val="24"/>
+          <w:szCs w:val="28"/>
+        </w:rPr>
+        <w:t>:</w:t>
+      </w:r>
+    </w:p>
+    <w:p>
+      <w:pPr>
+        <w:rPr>
+          <w:rFonts w:ascii="Times New Roman" w:eastAsiaTheme="minorEastAsia" w:hAnsi="Times New Roman" w:cs="Times New Roman"/>
+          <w:sz w:val="24"/>
+          <w:szCs w:val="28"/>
+        </w:rPr>
+      </w:pPr>
+      <m:oMathPara>
+        <m:oMath>
+          <m:r>
+            <w:rPr>
+              <w:rFonts w:ascii="Cambria Math" w:hAnsi="Cambria Math" w:cs="Times New Roman"/>
+              <w:sz w:val="24"/>
+              <w:szCs w:val="28"/>
+            </w:rPr>
+            <m:t>d</m:t>
+          </m:r>
+          <m:r>
+            <m:rPr>
+              <m:sty m:val="p"/>
+            </m:rPr>
+            <w:rPr>
+              <w:rFonts w:ascii="Cambria Math" w:hAnsi="Cambria Math" w:cs="Times New Roman"/>
+              <w:sz w:val="24"/>
+              <w:szCs w:val="28"/>
+            </w:rPr>
+            <m:t>φ</m:t>
+          </m:r>
+          <m:r>
+            <w:rPr>
+              <w:rFonts w:ascii="Cambria Math" w:hAnsi="Cambria Math" w:cs="Times New Roman"/>
+              <w:sz w:val="24"/>
+              <w:szCs w:val="28"/>
+            </w:rPr>
+            <m:t xml:space="preserve">= </m:t>
+          </m:r>
+          <m:r>
+            <m:rPr>
+              <m:sty m:val="p"/>
+            </m:rPr>
+            <w:rPr>
+              <w:rFonts w:ascii="Cambria Math" w:hAnsi="Cambria Math" w:cs="Times New Roman"/>
+              <w:sz w:val="24"/>
+              <w:szCs w:val="28"/>
+            </w:rPr>
+            <m:t>Ω</m:t>
+          </m:r>
+          <m:r>
+            <w:rPr>
+              <w:rFonts w:ascii="Cambria Math" w:hAnsi="Cambria Math" w:cs="Times New Roman"/>
+              <w:sz w:val="24"/>
+              <w:szCs w:val="28"/>
+            </w:rPr>
+            <m:t>dt</m:t>
+          </m:r>
+        </m:oMath>
+      </m:oMathPara>
+    </w:p>
+    <w:p>
+      <w:pPr>
+        <w:rPr>
+          <w:rFonts w:ascii="Times New Roman" w:eastAsiaTheme="minorEastAsia" w:hAnsi="Times New Roman" w:cs="Times New Roman"/>
+          <w:sz w:val="24"/>
+          <w:szCs w:val="28"/>
+        </w:rPr>
+      </w:pPr>
+      <w:r>
+        <w:rPr>
+          <w:rFonts w:ascii="Times New Roman" w:hAnsi="Times New Roman" w:cs="Times New Roman"/>
+          <w:sz w:val="24"/>
+          <w:szCs w:val="28"/>
+        </w:rPr>
+        <w:t xml:space="preserve">Будем считать, что </w:t>
+      </w:r>
+      <m:oMath>
+        <m:sSub>
+          <m:sSubPr>
+            <m:ctrlPr>
+              <w:rPr>
+                <w:rFonts w:ascii="Cambria Math" w:hAnsi="Cambria Math" w:cs="Times New Roman"/>
+                <w:i/>
+                <w:sz w:val="24"/>
+                <w:szCs w:val="28"/>
+              </w:rPr>
+            </m:ctrlPr>
+          </m:sSubPr>
+          <m:e>
+            <m:r>
+              <w:rPr>
+                <w:rFonts w:ascii="Cambria Math" w:hAnsi="Cambria Math" w:cs="Times New Roman"/>
+                <w:sz w:val="24"/>
+                <w:szCs w:val="28"/>
+              </w:rPr>
+              <m:t>L</m:t>
+            </m:r>
+          </m:e>
+          <m:sub>
+            <m:r>
+              <m:rPr>
+                <m:sty m:val="p"/>
+              </m:rPr>
+              <w:rPr>
+                <w:rFonts w:ascii="Cambria Math" w:hAnsi="Cambria Math" w:cs="Times New Roman"/>
+                <w:sz w:val="24"/>
+                <w:szCs w:val="28"/>
+              </w:rPr>
+              <m:t>Ω</m:t>
+            </m:r>
+          </m:sub>
+        </m:sSub>
+        <m:r>
+          <m:rPr>
+            <m:sty m:val="p"/>
+          </m:rPr>
+          <w:rPr>
+            <w:rFonts w:ascii="Cambria Math" w:hAnsi="Cambria Math" w:cs="Times New Roman"/>
+            <w:sz w:val="24"/>
+            <w:szCs w:val="28"/>
+          </w:rPr>
+          <m:t>≪</m:t>
+        </m:r>
+        <m:sSub>
+          <m:sSubPr>
+            <m:ctrlPr>
+              <w:rPr>
+                <w:rFonts w:ascii="Cambria Math" w:hAnsi="Cambria Math" w:cs="Times New Roman"/>
+                <w:i/>
+                <w:sz w:val="24"/>
+                <w:szCs w:val="28"/>
+              </w:rPr>
+            </m:ctrlPr>
+          </m:sSubPr>
+          <m:e>
+            <m:r>
+              <w:rPr>
+                <w:rFonts w:ascii="Cambria Math" w:hAnsi="Cambria Math" w:cs="Times New Roman"/>
+                <w:sz w:val="24"/>
+                <w:szCs w:val="28"/>
+              </w:rPr>
+              <m:t>L</m:t>
+            </m:r>
+            <m:ctrlPr>
+              <w:rPr>
+                <w:rFonts w:ascii="Cambria Math" w:hAnsi="Cambria Math" w:cs="Times New Roman"/>
+                <w:sz w:val="24"/>
+                <w:szCs w:val="28"/>
+              </w:rPr>
+            </m:ctrlPr>
+          </m:e>
+          <m:sub>
+            <m:sSub>
+              <m:sSubPr>
+                <m:ctrlPr>
+                  <w:rPr>
+                    <w:rFonts w:ascii="Cambria Math" w:hAnsi="Cambria Math" w:cs="Times New Roman"/>
+                    <w:i/>
+                    <w:sz w:val="24"/>
+                    <w:szCs w:val="28"/>
+                  </w:rPr>
+                </m:ctrlPr>
+              </m:sSubPr>
+              <m:e>
+                <m:r>
+                  <m:rPr>
+                    <m:sty m:val="p"/>
+                  </m:rPr>
+                  <w:rPr>
+                    <w:rFonts w:ascii="Cambria Math" w:hAnsi="Cambria Math" w:cs="Times New Roman"/>
+                    <w:sz w:val="24"/>
+                    <w:szCs w:val="28"/>
+                  </w:rPr>
+                  <m:t>ω</m:t>
+                </m:r>
+              </m:e>
+              <m:sub>
+                <m:r>
+                  <w:rPr>
+                    <w:rFonts w:ascii="Cambria Math" w:hAnsi="Cambria Math" w:cs="Times New Roman"/>
+                    <w:sz w:val="24"/>
+                    <w:szCs w:val="28"/>
+                  </w:rPr>
+                  <m:t>0</m:t>
+                </m:r>
+              </m:sub>
+            </m:sSub>
+          </m:sub>
+        </m:sSub>
+      </m:oMath>
+      <w:r>
+        <w:rPr>
+          <w:rFonts w:ascii="Times New Roman" w:eastAsiaTheme="minorEastAsia" w:hAnsi="Times New Roman" w:cs="Times New Roman"/>
+          <w:sz w:val="24"/>
+          <w:szCs w:val="28"/>
+        </w:rPr>
+        <w:t>. Это означает, что момент импульса маховика изменится только по направлению:</w:t>
+      </w:r>
+    </w:p>
+    <w:p>
+      <w:pPr>
+        <w:rPr>
+          <w:rFonts w:ascii="Times New Roman" w:eastAsiaTheme="minorEastAsia" w:hAnsi="Times New Roman" w:cs="Times New Roman"/>
+          <w:sz w:val="24"/>
+          <w:szCs w:val="28"/>
+        </w:rPr>
+      </w:pPr>
+      <m:oMathPara>
+        <m:oMath>
+          <m:eqArr>
+            <m:eqArrPr>
+              <m:maxDist m:val="1"/>
+              <m:ctrlPr>
+                <w:rPr>
+                  <w:rFonts w:ascii="Cambria Math" w:eastAsiaTheme="minorEastAsia" w:hAnsi="Cambria Math" w:cs="Times New Roman"/>
+                  <w:i/>
+                  <w:sz w:val="24"/>
+                  <w:szCs w:val="28"/>
+                </w:rPr>
+              </m:ctrlPr>
+            </m:eqArrPr>
+            <m:e>
+              <m:d>
+                <m:dPr>
+                  <m:begChr m:val="|"/>
+                  <m:endChr m:val="|"/>
+                  <m:ctrlPr>
+                    <w:rPr>
+                      <w:rFonts w:ascii="Cambria Math" w:eastAsiaTheme="minorEastAsia" w:hAnsi="Cambria Math" w:cs="Times New Roman"/>
+                      <w:i/>
+                      <w:sz w:val="24"/>
+                      <w:szCs w:val="28"/>
+                    </w:rPr>
+                  </m:ctrlPr>
+                </m:dPr>
+                <m:e>
+                  <m:r>
+                    <w:rPr>
+                      <w:rFonts w:ascii="Cambria Math" w:eastAsiaTheme="minorEastAsia" w:hAnsi="Cambria Math" w:cs="Times New Roman"/>
+                      <w:sz w:val="24"/>
+                      <w:szCs w:val="28"/>
+                    </w:rPr>
+                    <m:t>d</m:t>
+                  </m:r>
+                  <m:acc>
+                    <m:accPr>
+                      <m:chr m:val="⃗"/>
+                      <m:ctrlPr>
+                        <w:rPr>
+                          <w:rFonts w:ascii="Cambria Math" w:eastAsiaTheme="minorEastAsia" w:hAnsi="Cambria Math" w:cs="Times New Roman"/>
+                          <w:sz w:val="24"/>
+                          <w:szCs w:val="28"/>
+                        </w:rPr>
+                      </m:ctrlPr>
+                    </m:accPr>
+                    <m:e>
+                      <m:r>
+                        <w:rPr>
+                          <w:rFonts w:ascii="Cambria Math" w:eastAsiaTheme="minorEastAsia" w:hAnsi="Cambria Math" w:cs="Times New Roman"/>
+                          <w:sz w:val="24"/>
+                          <w:szCs w:val="28"/>
+                        </w:rPr>
+                        <m:t>L</m:t>
+                      </m:r>
+                    </m:e>
+                  </m:acc>
+                </m:e>
+              </m:d>
+              <m:r>
+                <w:rPr>
+                  <w:rFonts w:ascii="Cambria Math" w:eastAsiaTheme="minorEastAsia" w:hAnsi="Cambria Math" w:cs="Times New Roman"/>
+                  <w:sz w:val="24"/>
+                  <w:szCs w:val="28"/>
+                </w:rPr>
+                <m:t>=Ld</m:t>
+              </m:r>
+              <m:r>
+                <m:rPr>
+                  <m:sty m:val="p"/>
+                </m:rPr>
+                <w:rPr>
+                  <w:rFonts w:ascii="Cambria Math" w:eastAsiaTheme="minorEastAsia" w:hAnsi="Cambria Math" w:cs="Times New Roman"/>
+                  <w:sz w:val="24"/>
+                  <w:szCs w:val="28"/>
+                </w:rPr>
+                <m:t>φ</m:t>
+              </m:r>
+              <m:r>
+                <w:rPr>
+                  <w:rFonts w:ascii="Cambria Math" w:eastAsiaTheme="minorEastAsia" w:hAnsi="Cambria Math" w:cs="Times New Roman"/>
+                  <w:sz w:val="24"/>
+                  <w:szCs w:val="28"/>
+                </w:rPr>
+                <m:t>=L</m:t>
+              </m:r>
+              <m:r>
+                <m:rPr>
+                  <m:sty m:val="p"/>
+                </m:rPr>
+                <w:rPr>
+                  <w:rFonts w:ascii="Cambria Math" w:eastAsiaTheme="minorEastAsia" w:hAnsi="Cambria Math" w:cs="Times New Roman"/>
+                  <w:sz w:val="24"/>
+                  <w:szCs w:val="28"/>
+                </w:rPr>
+                <m:t>Ω</m:t>
+              </m:r>
+              <m:r>
+                <w:rPr>
+                  <w:rFonts w:ascii="Cambria Math" w:eastAsiaTheme="minorEastAsia" w:hAnsi="Cambria Math" w:cs="Times New Roman"/>
+                  <w:sz w:val="24"/>
+                  <w:szCs w:val="28"/>
+                </w:rPr>
+                <m:t>dt,#</m:t>
+              </m:r>
+              <m:d>
+                <m:dPr>
+                  <m:ctrlPr>
+                    <w:rPr>
+                      <w:rFonts w:ascii="Cambria Math" w:eastAsiaTheme="minorEastAsia" w:hAnsi="Cambria Math" w:cs="Times New Roman"/>
+                      <w:i/>
+                      <w:sz w:val="24"/>
+                      <w:szCs w:val="28"/>
+                    </w:rPr>
+                  </m:ctrlPr>
+                </m:dPr>
+                <m:e>
+                  <m:r>
+                    <w:rPr>
+                      <w:rFonts w:ascii="Cambria Math" w:eastAsiaTheme="minorEastAsia" w:hAnsi="Cambria Math" w:cs="Times New Roman"/>
+                      <w:sz w:val="24"/>
+                      <w:szCs w:val="28"/>
+                    </w:rPr>
+                    <m:t>7</m:t>
+                  </m:r>
+                </m:e>
+              </m:d>
+            </m:e>
+          </m:eqArr>
+        </m:oMath>
+      </m:oMathPara>
+    </w:p>
+    <w:p>
+      <w:pPr>
+        <w:rPr>
+          <w:rFonts w:ascii="Times New Roman" w:eastAsiaTheme="minorEastAsia" w:hAnsi="Times New Roman" w:cs="Times New Roman"/>
+          <w:sz w:val="24"/>
+          <w:szCs w:val="28"/>
+        </w:rPr>
+      </w:pPr>
+      <w:r>
+        <w:rPr>
+          <w:rFonts w:ascii="Times New Roman" w:hAnsi="Times New Roman" w:cs="Times New Roman"/>
+          <w:sz w:val="24"/>
+          <w:szCs w:val="28"/>
+        </w:rPr>
+        <w:t xml:space="preserve">Изменение направлено вдоль оси </w:t>
+      </w:r>
+      <w:r>
+        <w:rPr>
+          <w:rFonts w:ascii="Times New Roman" w:hAnsi="Times New Roman" w:cs="Times New Roman"/>
+          <w:i/>
+          <w:sz w:val="24"/>
+          <w:szCs w:val="28"/>
+          <w:lang w:val="en-US"/>
+        </w:rPr>
+        <w:t>x</w:t>
+      </w:r>
+      <w:r>
+        <w:rPr>
+          <w:rFonts w:ascii="Times New Roman" w:hAnsi="Times New Roman" w:cs="Times New Roman"/>
+          <w:sz w:val="24"/>
+          <w:szCs w:val="28"/>
+        </w:rPr>
+        <w:t xml:space="preserve">, </w:t>
+      </w:r>
+      <w:r>
+        <w:rPr>
+          <w:rFonts w:ascii="Times New Roman" w:hAnsi="Times New Roman" w:cs="Times New Roman"/>
+          <w:sz w:val="24"/>
+          <w:szCs w:val="28"/>
+        </w:rPr>
+        <w:t xml:space="preserve">поэтому </w:t>
+      </w:r>
+      <m:oMath>
+        <m:acc>
+          <m:accPr>
+            <m:chr m:val="⃗"/>
+            <m:ctrlPr>
+              <w:rPr>
+                <w:rFonts w:ascii="Cambria Math" w:hAnsi="Cambria Math" w:cs="Times New Roman"/>
+                <w:sz w:val="24"/>
+                <w:szCs w:val="28"/>
+              </w:rPr>
+            </m:ctrlPr>
+          </m:accPr>
+          <m:e>
+            <m:r>
+              <w:rPr>
+                <w:rFonts w:ascii="Cambria Math" w:hAnsi="Cambria Math" w:cs="Times New Roman"/>
+                <w:sz w:val="24"/>
+                <w:szCs w:val="28"/>
+              </w:rPr>
+              <m:t>dL</m:t>
+            </m:r>
+          </m:e>
+        </m:acc>
+      </m:oMath>
+      <w:r>
+        <w:rPr>
+          <w:rFonts w:ascii="Times New Roman" w:eastAsiaTheme="minorEastAsia" w:hAnsi="Times New Roman" w:cs="Times New Roman"/>
+          <w:sz w:val="24"/>
+          <w:szCs w:val="28"/>
+        </w:rPr>
+        <w:t xml:space="preserve"> </w:t>
+      </w:r>
+      <w:r>
+        <w:rPr>
+          <w:rFonts w:ascii="Times New Roman" w:eastAsiaTheme="minorEastAsia" w:hAnsi="Times New Roman" w:cs="Times New Roman"/>
+          <w:sz w:val="24"/>
+          <w:szCs w:val="28"/>
+        </w:rPr>
+        <w:t xml:space="preserve">можно представить: </w:t>
+      </w:r>
+    </w:p>
+    <w:p>
+      <w:pPr>
+        <w:rPr>
+          <w:rFonts w:ascii="Times New Roman" w:eastAsiaTheme="minorEastAsia" w:hAnsi="Times New Roman" w:cs="Times New Roman"/>
+          <w:sz w:val="24"/>
+          <w:szCs w:val="28"/>
+        </w:rPr>
+      </w:pPr>
+      <m:oMathPara>
+        <m:oMath>
+          <m:eqArr>
+            <m:eqArrPr>
+              <m:maxDist m:val="1"/>
+              <m:ctrlPr>
+                <w:rPr>
+                  <w:rFonts w:ascii="Cambria Math" w:hAnsi="Cambria Math" w:cs="Times New Roman"/>
+                  <w:i/>
+                  <w:sz w:val="24"/>
+                  <w:szCs w:val="28"/>
+                </w:rPr>
+              </m:ctrlPr>
+            </m:eqArrPr>
+            <m:e>
+              <m:f>
+                <m:fPr>
+                  <m:ctrlPr>
+                    <w:rPr>
+                      <w:rFonts w:ascii="Cambria Math" w:hAnsi="Cambria Math" w:cs="Times New Roman"/>
+                      <w:sz w:val="24"/>
+                      <w:szCs w:val="28"/>
+                    </w:rPr>
+                  </m:ctrlPr>
+                </m:fPr>
+                <m:num>
+                  <m:r>
+                    <w:rPr>
+                      <w:rFonts w:ascii="Cambria Math" w:hAnsi="Cambria Math" w:cs="Times New Roman"/>
+                      <w:sz w:val="24"/>
+                      <w:szCs w:val="28"/>
+                    </w:rPr>
+                    <m:t>d</m:t>
+                  </m:r>
+                  <m:acc>
+                    <m:accPr>
+                      <m:chr m:val="⃗"/>
+                      <m:ctrlPr>
+                        <w:rPr>
+                          <w:rFonts w:ascii="Cambria Math" w:hAnsi="Cambria Math" w:cs="Times New Roman"/>
+                          <w:sz w:val="24"/>
+                          <w:szCs w:val="28"/>
+                        </w:rPr>
+                      </m:ctrlPr>
+                    </m:accPr>
+                    <m:e>
+                      <m:r>
+                        <w:rPr>
+                          <w:rFonts w:ascii="Cambria Math" w:hAnsi="Cambria Math" w:cs="Times New Roman"/>
+                          <w:sz w:val="24"/>
+                          <w:szCs w:val="28"/>
+                        </w:rPr>
+                        <m:t>L</m:t>
+                      </m:r>
+                    </m:e>
+                  </m:acc>
+                  <m:ctrlPr>
+                    <w:rPr>
+                      <w:rFonts w:ascii="Cambria Math" w:hAnsi="Cambria Math" w:cs="Times New Roman"/>
+                      <w:i/>
+                      <w:sz w:val="24"/>
+                      <w:szCs w:val="28"/>
+                    </w:rPr>
+                  </m:ctrlPr>
+                </m:num>
+                <m:den>
+                  <m:r>
+                    <w:rPr>
+                      <w:rFonts w:ascii="Cambria Math" w:hAnsi="Cambria Math" w:cs="Times New Roman"/>
+                      <w:sz w:val="24"/>
+                      <w:szCs w:val="28"/>
+                    </w:rPr>
+                    <m:t>dt</m:t>
+                  </m:r>
+                  <m:ctrlPr>
+                    <w:rPr>
+                      <w:rFonts w:ascii="Cambria Math" w:hAnsi="Cambria Math" w:cs="Times New Roman"/>
+                      <w:i/>
+                      <w:sz w:val="24"/>
+                      <w:szCs w:val="28"/>
+                    </w:rPr>
+                  </m:ctrlPr>
+                </m:den>
+              </m:f>
+              <m:r>
+                <w:rPr>
+                  <w:rFonts w:ascii="Cambria Math" w:hAnsi="Cambria Math" w:cs="Times New Roman"/>
+                  <w:sz w:val="24"/>
+                  <w:szCs w:val="28"/>
+                </w:rPr>
+                <m:t>=</m:t>
+              </m:r>
+              <m:acc>
+                <m:accPr>
+                  <m:chr m:val="⃗"/>
+                  <m:ctrlPr>
+                    <w:rPr>
+                      <w:rFonts w:ascii="Cambria Math" w:hAnsi="Cambria Math" w:cs="Times New Roman"/>
+                      <w:sz w:val="24"/>
+                      <w:szCs w:val="28"/>
+                    </w:rPr>
+                  </m:ctrlPr>
+                </m:accPr>
+                <m:e>
+                  <m:r>
+                    <m:rPr>
+                      <m:sty m:val="p"/>
+                    </m:rPr>
+                    <w:rPr>
+                      <w:rFonts w:ascii="Cambria Math" w:hAnsi="Cambria Math" w:cs="Times New Roman"/>
+                      <w:sz w:val="24"/>
+                      <w:szCs w:val="28"/>
+                    </w:rPr>
+                    <m:t>Ω</m:t>
+                  </m:r>
+                </m:e>
+              </m:acc>
+              <m:r>
+                <m:rPr>
+                  <m:sty m:val="p"/>
+                </m:rPr>
+                <w:rPr>
+                  <w:rFonts w:ascii="Cambria Math" w:hAnsi="Cambria Math" w:cs="Times New Roman"/>
+                  <w:sz w:val="24"/>
+                  <w:szCs w:val="28"/>
+                </w:rPr>
+                <m:t>×</m:t>
+              </m:r>
+              <m:acc>
+                <m:accPr>
+                  <m:chr m:val="⃗"/>
+                  <m:ctrlPr>
+                    <w:rPr>
+                      <w:rFonts w:ascii="Cambria Math" w:hAnsi="Cambria Math" w:cs="Times New Roman"/>
+                      <w:sz w:val="24"/>
+                      <w:szCs w:val="28"/>
+                    </w:rPr>
+                  </m:ctrlPr>
+                </m:accPr>
+                <m:e>
+                  <m:r>
+                    <w:rPr>
+                      <w:rFonts w:ascii="Cambria Math" w:hAnsi="Cambria Math" w:cs="Times New Roman"/>
+                      <w:sz w:val="24"/>
+                      <w:szCs w:val="28"/>
+                    </w:rPr>
+                    <m:t>L</m:t>
+                  </m:r>
+                </m:e>
+              </m:acc>
+              <m:r>
+                <w:rPr>
+                  <w:rFonts w:ascii="Cambria Math" w:hAnsi="Cambria Math" w:cs="Times New Roman"/>
+                  <w:sz w:val="24"/>
+                  <w:szCs w:val="28"/>
+                </w:rPr>
+                <m:t>,#</m:t>
+              </m:r>
+              <m:d>
+                <m:dPr>
+                  <m:ctrlPr>
+                    <w:rPr>
+                      <w:rFonts w:ascii="Cambria Math" w:hAnsi="Cambria Math" w:cs="Times New Roman"/>
+                      <w:i/>
+                      <w:sz w:val="24"/>
+                      <w:szCs w:val="28"/>
+                    </w:rPr>
+                  </m:ctrlPr>
+                </m:dPr>
+                <m:e>
+                  <m:r>
+                    <w:rPr>
+                      <w:rFonts w:ascii="Cambria Math" w:hAnsi="Cambria Math" w:cs="Times New Roman"/>
+                      <w:sz w:val="24"/>
+                      <w:szCs w:val="28"/>
+                    </w:rPr>
+                    <m:t>8</m:t>
+                  </m:r>
+                </m:e>
+              </m:d>
+            </m:e>
+          </m:eqArr>
+        </m:oMath>
+      </m:oMathPara>
+    </w:p>
+    <w:p>
+      <w:pPr>
+        <w:rPr>
+          <w:rFonts w:ascii="Times New Roman" w:eastAsiaTheme="minorEastAsia" w:hAnsi="Times New Roman" w:cs="Times New Roman"/>
+          <w:sz w:val="24"/>
+          <w:szCs w:val="28"/>
+        </w:rPr>
+      </w:pPr>
+    </w:p>
+    <w:p>
+      <w:pPr>
+        <w:rPr>
+          <w:rFonts w:ascii="Times New Roman" w:eastAsiaTheme="minorEastAsia" w:hAnsi="Times New Roman" w:cs="Times New Roman"/>
+          <w:sz w:val="24"/>
+          <w:szCs w:val="28"/>
+        </w:rPr>
+      </w:pPr>
+      <w:r>
+        <w:rPr>
+          <w:rFonts w:ascii="Times New Roman" w:eastAsiaTheme="minorEastAsia" w:hAnsi="Times New Roman" w:cs="Times New Roman"/>
+          <w:sz w:val="24"/>
+          <w:szCs w:val="28"/>
+        </w:rPr>
+        <w:lastRenderedPageBreak/>
+        <w:t>Если учесть уравнение вращательного движения:</w:t>
+      </w:r>
+    </w:p>
+    <w:p>
+      <w:pPr>
+        <w:rPr>
+          <w:rFonts w:ascii="Times New Roman" w:eastAsiaTheme="minorEastAsia" w:hAnsi="Times New Roman" w:cs="Times New Roman"/>
+          <w:sz w:val="24"/>
+          <w:szCs w:val="28"/>
+        </w:rPr>
+      </w:pPr>
+      <m:oMathPara>
+        <m:oMath>
+          <m:eqArr>
+            <m:eqArrPr>
+              <m:maxDist m:val="1"/>
+              <m:ctrlPr>
+                <w:rPr>
+                  <w:rFonts w:ascii="Cambria Math" w:eastAsiaTheme="minorEastAsia" w:hAnsi="Cambria Math" w:cs="Times New Roman"/>
+                  <w:i/>
+                  <w:sz w:val="24"/>
+                  <w:szCs w:val="28"/>
+                  <w:lang w:val="en-US"/>
+                </w:rPr>
+              </m:ctrlPr>
+            </m:eqArrPr>
+            <m:e>
+              <m:acc>
+                <m:accPr>
+                  <m:chr m:val="⃗"/>
+                  <m:ctrlPr>
+                    <w:rPr>
+                      <w:rFonts w:ascii="Cambria Math" w:eastAsiaTheme="minorEastAsia" w:hAnsi="Cambria Math" w:cs="Times New Roman"/>
+                      <w:sz w:val="24"/>
+                      <w:szCs w:val="28"/>
+                    </w:rPr>
+                  </m:ctrlPr>
+                </m:accPr>
+                <m:e>
+                  <m:r>
+                    <w:rPr>
+                      <w:rFonts w:ascii="Cambria Math" w:eastAsiaTheme="minorEastAsia" w:hAnsi="Cambria Math" w:cs="Times New Roman"/>
+                      <w:sz w:val="24"/>
+                      <w:szCs w:val="28"/>
+                    </w:rPr>
+                    <m:t>M</m:t>
+                  </m:r>
+                </m:e>
+              </m:acc>
+              <m:r>
+                <w:rPr>
+                  <w:rFonts w:ascii="Cambria Math" w:eastAsiaTheme="minorEastAsia" w:hAnsi="Cambria Math" w:cs="Times New Roman"/>
+                  <w:sz w:val="24"/>
+                  <w:szCs w:val="28"/>
+                </w:rPr>
+                <m:t>=</m:t>
+              </m:r>
+              <m:acc>
+                <m:accPr>
+                  <m:chr m:val="⃗"/>
+                  <m:ctrlPr>
+                    <w:rPr>
+                      <w:rFonts w:ascii="Cambria Math" w:eastAsiaTheme="minorEastAsia" w:hAnsi="Cambria Math" w:cs="Times New Roman"/>
+                      <w:sz w:val="24"/>
+                      <w:szCs w:val="28"/>
+                    </w:rPr>
+                  </m:ctrlPr>
+                </m:accPr>
+                <m:e>
+                  <m:r>
+                    <m:rPr>
+                      <m:sty m:val="p"/>
+                    </m:rPr>
+                    <w:rPr>
+                      <w:rFonts w:ascii="Cambria Math" w:eastAsiaTheme="minorEastAsia" w:hAnsi="Cambria Math" w:cs="Times New Roman"/>
+                      <w:sz w:val="24"/>
+                      <w:szCs w:val="28"/>
+                    </w:rPr>
+                    <m:t>Ω</m:t>
+                  </m:r>
+                </m:e>
+              </m:acc>
+              <m:r>
+                <m:rPr>
+                  <m:sty m:val="p"/>
+                </m:rPr>
+                <w:rPr>
+                  <w:rFonts w:ascii="Cambria Math" w:eastAsiaTheme="minorEastAsia" w:hAnsi="Cambria Math" w:cs="Times New Roman"/>
+                  <w:sz w:val="24"/>
+                  <w:szCs w:val="28"/>
+                </w:rPr>
+                <m:t>×</m:t>
+              </m:r>
+              <m:acc>
+                <m:accPr>
+                  <m:chr m:val="⃗"/>
+                  <m:ctrlPr>
+                    <w:rPr>
+                      <w:rFonts w:ascii="Cambria Math" w:eastAsiaTheme="minorEastAsia" w:hAnsi="Cambria Math" w:cs="Times New Roman"/>
+                      <w:sz w:val="24"/>
+                      <w:szCs w:val="28"/>
+                    </w:rPr>
+                  </m:ctrlPr>
+                </m:accPr>
+                <m:e>
+                  <m:r>
+                    <w:rPr>
+                      <w:rFonts w:ascii="Cambria Math" w:eastAsiaTheme="minorEastAsia" w:hAnsi="Cambria Math" w:cs="Times New Roman"/>
+                      <w:sz w:val="24"/>
+                      <w:szCs w:val="28"/>
+                    </w:rPr>
+                    <m:t>L</m:t>
+                  </m:r>
+                </m:e>
+              </m:acc>
+              <m:r>
+                <w:rPr>
+                  <w:rFonts w:ascii="Cambria Math" w:eastAsiaTheme="minorEastAsia" w:hAnsi="Cambria Math" w:cs="Times New Roman"/>
+                  <w:sz w:val="24"/>
+                  <w:szCs w:val="28"/>
+                  <w:lang w:val="en-US"/>
+                </w:rPr>
+                <m:t>,</m:t>
+              </m:r>
+              <m:r>
+                <w:rPr>
+                  <w:rFonts w:ascii="Cambria Math" w:eastAsiaTheme="minorEastAsia" w:hAnsi="Cambria Math" w:cs="Times New Roman"/>
+                  <w:sz w:val="24"/>
+                  <w:szCs w:val="28"/>
+                </w:rPr>
+                <m:t>#</m:t>
+              </m:r>
+              <m:d>
+                <m:dPr>
+                  <m:ctrlPr>
+                    <w:rPr>
+                      <w:rFonts w:ascii="Cambria Math" w:eastAsiaTheme="minorEastAsia" w:hAnsi="Cambria Math" w:cs="Times New Roman"/>
+                      <w:i/>
+                      <w:sz w:val="24"/>
+                      <w:szCs w:val="28"/>
+                      <w:lang w:val="en-US"/>
+                    </w:rPr>
+                  </m:ctrlPr>
+                </m:dPr>
+                <m:e>
+                  <m:r>
+                    <w:rPr>
+                      <w:rFonts w:ascii="Cambria Math" w:eastAsiaTheme="minorEastAsia" w:hAnsi="Cambria Math" w:cs="Times New Roman"/>
+                      <w:sz w:val="24"/>
+                      <w:szCs w:val="28"/>
+                      <w:lang w:val="en-US"/>
+                    </w:rPr>
+                    <m:t>9</m:t>
+                  </m:r>
+                </m:e>
+              </m:d>
+              <m:ctrlPr>
+                <w:rPr>
+                  <w:rFonts w:ascii="Cambria Math" w:eastAsiaTheme="minorEastAsia" w:hAnsi="Cambria Math" w:cs="Times New Roman"/>
+                  <w:i/>
+                  <w:sz w:val="24"/>
+                  <w:szCs w:val="28"/>
+                </w:rPr>
+              </m:ctrlPr>
+            </m:e>
+          </m:eqArr>
+        </m:oMath>
+      </m:oMathPara>
+    </w:p>
+    <w:p>
+      <w:pPr>
+        <w:rPr>
+          <w:rFonts w:ascii="Times New Roman" w:eastAsiaTheme="minorEastAsia" w:hAnsi="Times New Roman" w:cs="Times New Roman"/>
+          <w:sz w:val="24"/>
+          <w:szCs w:val="28"/>
+        </w:rPr>
+      </w:pPr>
+      <w:r>
+        <w:rPr>
+          <w:rFonts w:ascii="Times New Roman" w:eastAsiaTheme="minorEastAsia" w:hAnsi="Times New Roman" w:cs="Times New Roman"/>
+          <w:sz w:val="24"/>
+          <w:szCs w:val="28"/>
+        </w:rPr>
+        <w:t xml:space="preserve">Под действием момента </w:t>
+      </w:r>
+      <m:oMath>
+        <m:acc>
+          <m:accPr>
+            <m:chr m:val="⃗"/>
+            <m:ctrlPr>
+              <w:rPr>
+                <w:rFonts w:ascii="Cambria Math" w:eastAsiaTheme="minorEastAsia" w:hAnsi="Cambria Math" w:cs="Times New Roman"/>
+                <w:sz w:val="24"/>
+                <w:szCs w:val="28"/>
+              </w:rPr>
+            </m:ctrlPr>
+          </m:accPr>
+          <m:e>
+            <m:r>
+              <w:rPr>
+                <w:rFonts w:ascii="Cambria Math" w:eastAsiaTheme="minorEastAsia" w:hAnsi="Cambria Math" w:cs="Times New Roman"/>
+                <w:sz w:val="24"/>
+                <w:szCs w:val="28"/>
+              </w:rPr>
+              <m:t>M</m:t>
+            </m:r>
+          </m:e>
+        </m:acc>
+      </m:oMath>
+      <w:r>
+        <w:rPr>
+          <w:rFonts w:ascii="Times New Roman" w:eastAsiaTheme="minorEastAsia" w:hAnsi="Times New Roman" w:cs="Times New Roman"/>
+          <w:sz w:val="24"/>
+          <w:szCs w:val="28"/>
+        </w:rPr>
+        <w:t xml:space="preserve"> </w:t>
+      </w:r>
+      <w:r>
+        <w:rPr>
+          <w:rFonts w:ascii="Times New Roman" w:eastAsiaTheme="minorEastAsia" w:hAnsi="Times New Roman" w:cs="Times New Roman"/>
+          <w:sz w:val="24"/>
+          <w:szCs w:val="28"/>
+        </w:rPr>
+        <w:t xml:space="preserve">ось гироскопа медленно вращается вокруг оси </w:t>
+      </w:r>
+      <w:r>
+        <w:rPr>
+          <w:rFonts w:ascii="Times New Roman" w:eastAsiaTheme="minorEastAsia" w:hAnsi="Times New Roman" w:cs="Times New Roman"/>
+          <w:i/>
+          <w:sz w:val="24"/>
+          <w:szCs w:val="28"/>
+          <w:lang w:val="en-US"/>
+        </w:rPr>
+        <w:t>y</w:t>
+      </w:r>
+      <w:r>
+        <w:rPr>
+          <w:rFonts w:ascii="Times New Roman" w:eastAsiaTheme="minorEastAsia" w:hAnsi="Times New Roman" w:cs="Times New Roman"/>
+          <w:i/>
+          <w:sz w:val="24"/>
+          <w:szCs w:val="28"/>
+        </w:rPr>
+        <w:t xml:space="preserve"> </w:t>
+      </w:r>
+      <w:r>
+        <w:rPr>
+          <w:rFonts w:ascii="Times New Roman" w:eastAsiaTheme="minorEastAsia" w:hAnsi="Times New Roman" w:cs="Times New Roman"/>
+          <w:sz w:val="24"/>
+          <w:szCs w:val="28"/>
+        </w:rPr>
+        <w:t xml:space="preserve">с угловой скоростью </w:t>
+      </w:r>
+      <m:oMath>
+        <m:r>
+          <m:rPr>
+            <m:sty m:val="p"/>
+          </m:rPr>
+          <w:rPr>
+            <w:rFonts w:ascii="Cambria Math" w:eastAsiaTheme="minorEastAsia" w:hAnsi="Cambria Math" w:cs="Times New Roman"/>
+            <w:sz w:val="24"/>
+            <w:szCs w:val="28"/>
+          </w:rPr>
+          <m:t>Ω</m:t>
+        </m:r>
+      </m:oMath>
+      <w:r>
+        <w:rPr>
+          <w:rFonts w:ascii="Times New Roman" w:eastAsiaTheme="minorEastAsia" w:hAnsi="Times New Roman" w:cs="Times New Roman"/>
+          <w:sz w:val="24"/>
+          <w:szCs w:val="28"/>
+        </w:rPr>
+        <w:t xml:space="preserve"> </w:t>
+      </w:r>
+      <w:r>
+        <w:rPr>
+          <w:rFonts w:ascii="Times New Roman" w:eastAsiaTheme="minorEastAsia" w:hAnsi="Times New Roman" w:cs="Times New Roman"/>
+          <w:sz w:val="24"/>
+          <w:szCs w:val="28"/>
+        </w:rPr>
+        <w:t>‒</w:t>
+      </w:r>
+      <w:r>
+        <w:rPr>
+          <w:rFonts w:ascii="Times New Roman" w:eastAsiaTheme="minorEastAsia" w:hAnsi="Times New Roman" w:cs="Times New Roman"/>
+          <w:sz w:val="24"/>
+          <w:szCs w:val="28"/>
+        </w:rPr>
+        <w:t xml:space="preserve"> регулярная прецессия гироскопа. Скорость в случае движения уравновешенного гироскопа под действием моментов сил подвешенных грузов:</w:t>
+      </w:r>
+    </w:p>
+    <w:p>
+      <w:pPr>
+        <w:rPr>
+          <w:rFonts w:ascii="Times New Roman" w:eastAsiaTheme="minorEastAsia" w:hAnsi="Times New Roman" w:cs="Times New Roman"/>
+          <w:sz w:val="24"/>
+          <w:szCs w:val="28"/>
+        </w:rPr>
+      </w:pPr>
+      <m:oMathPara>
+        <m:oMath>
+          <m:eqArr>
+            <m:eqArrPr>
+              <m:maxDist m:val="1"/>
+              <m:ctrlPr>
+                <w:rPr>
+                  <w:rFonts w:ascii="Cambria Math" w:eastAsiaTheme="minorEastAsia" w:hAnsi="Cambria Math" w:cs="Times New Roman"/>
+                  <w:i/>
+                  <w:sz w:val="24"/>
+                  <w:szCs w:val="28"/>
+                  <w:lang w:val="en-US"/>
+                </w:rPr>
+              </m:ctrlPr>
+            </m:eqArrPr>
+            <m:e>
+              <m:r>
+                <m:rPr>
+                  <m:sty m:val="p"/>
+                </m:rPr>
+                <w:rPr>
+                  <w:rFonts w:ascii="Cambria Math" w:eastAsiaTheme="minorEastAsia" w:hAnsi="Cambria Math" w:cs="Times New Roman"/>
+                  <w:sz w:val="24"/>
+                  <w:szCs w:val="28"/>
+                </w:rPr>
+                <m:t>Ω</m:t>
+              </m:r>
+              <m:r>
+                <w:rPr>
+                  <w:rFonts w:ascii="Cambria Math" w:eastAsiaTheme="minorEastAsia" w:hAnsi="Cambria Math" w:cs="Times New Roman"/>
+                  <w:sz w:val="24"/>
+                  <w:szCs w:val="28"/>
+                </w:rPr>
+                <m:t>=</m:t>
+              </m:r>
+              <m:f>
+                <m:fPr>
+                  <m:ctrlPr>
+                    <w:rPr>
+                      <w:rFonts w:ascii="Cambria Math" w:eastAsiaTheme="minorEastAsia" w:hAnsi="Cambria Math" w:cs="Times New Roman"/>
+                      <w:sz w:val="24"/>
+                      <w:szCs w:val="28"/>
+                    </w:rPr>
+                  </m:ctrlPr>
+                </m:fPr>
+                <m:num>
+                  <m:r>
+                    <w:rPr>
+                      <w:rFonts w:ascii="Cambria Math" w:eastAsiaTheme="minorEastAsia" w:hAnsi="Cambria Math" w:cs="Times New Roman"/>
+                      <w:sz w:val="24"/>
+                      <w:szCs w:val="28"/>
+                    </w:rPr>
+                    <m:t>mgl</m:t>
+                  </m:r>
+                  <m:ctrlPr>
+                    <w:rPr>
+                      <w:rFonts w:ascii="Cambria Math" w:eastAsiaTheme="minorEastAsia" w:hAnsi="Cambria Math" w:cs="Times New Roman"/>
+                      <w:i/>
+                      <w:sz w:val="24"/>
+                      <w:szCs w:val="28"/>
+                    </w:rPr>
+                  </m:ctrlPr>
+                </m:num>
+                <m:den>
+                  <m:sSub>
+                    <m:sSubPr>
+                      <m:ctrlPr>
+                        <w:rPr>
+                          <w:rFonts w:ascii="Cambria Math" w:eastAsiaTheme="minorEastAsia" w:hAnsi="Cambria Math" w:cs="Times New Roman"/>
+                          <w:i/>
+                          <w:sz w:val="24"/>
+                          <w:szCs w:val="28"/>
+                        </w:rPr>
+                      </m:ctrlPr>
+                    </m:sSubPr>
+                    <m:e>
+                      <m:r>
+                        <w:rPr>
+                          <w:rFonts w:ascii="Cambria Math" w:eastAsiaTheme="minorEastAsia" w:hAnsi="Cambria Math" w:cs="Times New Roman"/>
+                          <w:sz w:val="24"/>
+                          <w:szCs w:val="28"/>
+                        </w:rPr>
+                        <m:t>I</m:t>
+                      </m:r>
+                    </m:e>
+                    <m:sub>
+                      <m:r>
+                        <w:rPr>
+                          <w:rFonts w:ascii="Cambria Math" w:eastAsiaTheme="minorEastAsia" w:hAnsi="Cambria Math" w:cs="Times New Roman"/>
+                          <w:sz w:val="24"/>
+                          <w:szCs w:val="28"/>
+                        </w:rPr>
+                        <m:t>z</m:t>
+                      </m:r>
+                    </m:sub>
+                  </m:sSub>
+                  <m:sSub>
+                    <m:sSubPr>
+                      <m:ctrlPr>
+                        <w:rPr>
+                          <w:rFonts w:ascii="Cambria Math" w:eastAsiaTheme="minorEastAsia" w:hAnsi="Cambria Math" w:cs="Times New Roman"/>
+                          <w:i/>
+                          <w:sz w:val="24"/>
+                          <w:szCs w:val="28"/>
+                        </w:rPr>
+                      </m:ctrlPr>
+                    </m:sSubPr>
+                    <m:e>
+                      <m:r>
+                        <m:rPr>
+                          <m:sty m:val="p"/>
+                        </m:rPr>
+                        <w:rPr>
+                          <w:rFonts w:ascii="Cambria Math" w:eastAsiaTheme="minorEastAsia" w:hAnsi="Cambria Math" w:cs="Times New Roman"/>
+                          <w:sz w:val="24"/>
+                          <w:szCs w:val="28"/>
+                        </w:rPr>
+                        <m:t>ω</m:t>
+                      </m:r>
+                      <m:ctrlPr>
+                        <w:rPr>
+                          <w:rFonts w:ascii="Cambria Math" w:eastAsiaTheme="minorEastAsia" w:hAnsi="Cambria Math" w:cs="Times New Roman"/>
+                          <w:sz w:val="24"/>
+                          <w:szCs w:val="28"/>
+                        </w:rPr>
+                      </m:ctrlPr>
+                    </m:e>
+                    <m:sub>
+                      <m:r>
+                        <w:rPr>
+                          <w:rFonts w:ascii="Cambria Math" w:eastAsiaTheme="minorEastAsia" w:hAnsi="Cambria Math" w:cs="Times New Roman"/>
+                          <w:sz w:val="24"/>
+                          <w:szCs w:val="28"/>
+                        </w:rPr>
+                        <m:t>0</m:t>
+                      </m:r>
+                    </m:sub>
+                  </m:sSub>
+                  <m:ctrlPr>
+                    <w:rPr>
+                      <w:rFonts w:ascii="Cambria Math" w:eastAsiaTheme="minorEastAsia" w:hAnsi="Cambria Math" w:cs="Times New Roman"/>
+                      <w:i/>
+                      <w:sz w:val="24"/>
+                      <w:szCs w:val="28"/>
+                    </w:rPr>
+                  </m:ctrlPr>
+                </m:den>
+              </m:f>
+              <m:r>
+                <w:rPr>
+                  <w:rFonts w:ascii="Cambria Math" w:eastAsiaTheme="minorEastAsia" w:hAnsi="Cambria Math" w:cs="Times New Roman"/>
+                  <w:sz w:val="24"/>
+                  <w:szCs w:val="28"/>
+                  <w:lang w:val="en-US"/>
+                </w:rPr>
+                <m:t>,</m:t>
+              </m:r>
+              <m:r>
+                <w:rPr>
+                  <w:rFonts w:ascii="Cambria Math" w:eastAsiaTheme="minorEastAsia" w:hAnsi="Cambria Math" w:cs="Times New Roman"/>
+                  <w:sz w:val="24"/>
+                  <w:szCs w:val="28"/>
+                </w:rPr>
+                <m:t>#</m:t>
+              </m:r>
+              <m:d>
+                <m:dPr>
+                  <m:ctrlPr>
+                    <w:rPr>
+                      <w:rFonts w:ascii="Cambria Math" w:eastAsiaTheme="minorEastAsia" w:hAnsi="Cambria Math" w:cs="Times New Roman"/>
+                      <w:i/>
+                      <w:sz w:val="24"/>
+                      <w:szCs w:val="28"/>
+                      <w:lang w:val="en-US"/>
+                    </w:rPr>
+                  </m:ctrlPr>
+                </m:dPr>
+                <m:e>
+                  <m:r>
+                    <w:rPr>
+                      <w:rFonts w:ascii="Cambria Math" w:eastAsiaTheme="minorEastAsia" w:hAnsi="Cambria Math" w:cs="Times New Roman"/>
+                      <w:sz w:val="24"/>
+                      <w:szCs w:val="28"/>
+                      <w:lang w:val="en-US"/>
+                    </w:rPr>
+                    <m:t>10</m:t>
+                  </m:r>
+                </m:e>
+              </m:d>
+              <m:ctrlPr>
+                <w:rPr>
+                  <w:rFonts w:ascii="Cambria Math" w:eastAsiaTheme="minorEastAsia" w:hAnsi="Cambria Math" w:cs="Times New Roman"/>
+                  <w:i/>
+                  <w:sz w:val="24"/>
+                  <w:szCs w:val="28"/>
+                </w:rPr>
+              </m:ctrlPr>
+            </m:e>
+          </m:eqArr>
+        </m:oMath>
+      </m:oMathPara>
+    </w:p>
+    <w:p>
+      <w:pPr>
+        <w:rPr>
+          <w:rFonts w:ascii="Times New Roman" w:eastAsiaTheme="minorEastAsia" w:hAnsi="Times New Roman" w:cs="Times New Roman"/>
+          <w:sz w:val="24"/>
+          <w:szCs w:val="28"/>
+        </w:rPr>
+      </w:pPr>
+      <w:r>
+        <w:rPr>
+          <w:rFonts w:ascii="Times New Roman" w:eastAsiaTheme="minorEastAsia" w:hAnsi="Times New Roman" w:cs="Times New Roman"/>
+          <w:sz w:val="24"/>
+          <w:szCs w:val="28"/>
+        </w:rPr>
+        <w:t xml:space="preserve">Где </w:t>
+      </w:r>
+      <w:r>
+        <w:rPr>
+          <w:rFonts w:ascii="Times New Roman" w:eastAsiaTheme="minorEastAsia" w:hAnsi="Times New Roman" w:cs="Times New Roman"/>
+          <w:i/>
+          <w:sz w:val="24"/>
+          <w:szCs w:val="28"/>
+          <w:lang w:val="en-US"/>
+        </w:rPr>
+        <w:t>l</w:t>
+      </w:r>
+      <w:r>
+        <w:rPr>
+          <w:rFonts w:ascii="Times New Roman" w:eastAsiaTheme="minorEastAsia" w:hAnsi="Times New Roman" w:cs="Times New Roman"/>
+          <w:i/>
+          <w:sz w:val="24"/>
+          <w:szCs w:val="28"/>
+        </w:rPr>
+        <w:t xml:space="preserve"> </w:t>
+      </w:r>
+      <w:r>
+        <w:rPr>
+          <w:rFonts w:ascii="Times New Roman" w:eastAsiaTheme="minorEastAsia" w:hAnsi="Times New Roman" w:cs="Times New Roman"/>
+          <w:sz w:val="24"/>
+          <w:szCs w:val="28"/>
+        </w:rPr>
+        <w:t xml:space="preserve">‒ </w:t>
+      </w:r>
+      <w:r>
+        <w:rPr>
+          <w:rFonts w:ascii="Times New Roman" w:eastAsiaTheme="minorEastAsia" w:hAnsi="Times New Roman" w:cs="Times New Roman"/>
+          <w:sz w:val="24"/>
+          <w:szCs w:val="28"/>
+        </w:rPr>
+        <w:t xml:space="preserve">расстояние от центра </w:t>
+      </w:r>
+      <w:proofErr w:type="spellStart"/>
+      <w:r>
+        <w:rPr>
+          <w:rFonts w:ascii="Times New Roman" w:eastAsiaTheme="minorEastAsia" w:hAnsi="Times New Roman" w:cs="Times New Roman"/>
+          <w:sz w:val="24"/>
+          <w:szCs w:val="28"/>
+        </w:rPr>
+        <w:t>карданова</w:t>
+      </w:r>
+      <w:proofErr w:type="spellEnd"/>
+      <w:r>
+        <w:rPr>
+          <w:rFonts w:ascii="Times New Roman" w:eastAsiaTheme="minorEastAsia" w:hAnsi="Times New Roman" w:cs="Times New Roman"/>
+          <w:sz w:val="24"/>
+          <w:szCs w:val="28"/>
+        </w:rPr>
+        <w:t xml:space="preserve"> подвеса до точки крепления груза на оси гироскопа (рисунок 2).</w:t>
+      </w:r>
+    </w:p>
+    <w:p>
+      <w:pPr>
+        <w:rPr>
+          <w:rFonts w:ascii="Times New Roman" w:eastAsiaTheme="minorEastAsia" w:hAnsi="Times New Roman" w:cs="Times New Roman"/>
+          <w:sz w:val="24"/>
+          <w:szCs w:val="28"/>
+        </w:rPr>
+      </w:pPr>
+      <w:r>
+        <w:rPr>
+          <w:rFonts w:ascii="Times New Roman" w:eastAsiaTheme="minorEastAsia" w:hAnsi="Times New Roman" w:cs="Times New Roman"/>
+          <w:sz w:val="24"/>
+          <w:szCs w:val="28"/>
+        </w:rPr>
+        <w:t xml:space="preserve">Силы трения не лежат в плоскости осей вращения, поэтому они могут изменять момент импульса и по направлению, и по величине. Для ротора действие сил трения скомпенсировано действием электромотора. В результате действия </w:t>
+      </w:r>
+      <w:proofErr w:type="spellStart"/>
+      <w:r>
+        <w:rPr>
+          <w:rFonts w:ascii="Times New Roman" w:eastAsiaTheme="minorEastAsia" w:hAnsi="Times New Roman" w:cs="Times New Roman"/>
+          <w:sz w:val="24"/>
+          <w:szCs w:val="28"/>
+        </w:rPr>
+        <w:t>нескомпенсированных</w:t>
+      </w:r>
+      <w:proofErr w:type="spellEnd"/>
+      <w:r>
+        <w:rPr>
+          <w:rFonts w:ascii="Times New Roman" w:eastAsiaTheme="minorEastAsia" w:hAnsi="Times New Roman" w:cs="Times New Roman"/>
+          <w:sz w:val="24"/>
+          <w:szCs w:val="28"/>
+        </w:rPr>
+        <w:t xml:space="preserve"> сил трения в осях </w:t>
+      </w:r>
+      <w:proofErr w:type="spellStart"/>
+      <w:r>
+        <w:rPr>
+          <w:rFonts w:ascii="Times New Roman" w:eastAsiaTheme="minorEastAsia" w:hAnsi="Times New Roman" w:cs="Times New Roman"/>
+          <w:sz w:val="24"/>
+          <w:szCs w:val="28"/>
+        </w:rPr>
+        <w:t>карданова</w:t>
+      </w:r>
+      <w:proofErr w:type="spellEnd"/>
+      <w:r>
+        <w:rPr>
+          <w:rFonts w:ascii="Times New Roman" w:eastAsiaTheme="minorEastAsia" w:hAnsi="Times New Roman" w:cs="Times New Roman"/>
+          <w:sz w:val="24"/>
+          <w:szCs w:val="28"/>
+        </w:rPr>
+        <w:t xml:space="preserve"> подвеса ось гироскопа будет опускаться в направлении груза.</w:t>
+      </w:r>
+    </w:p>
+    <w:p>
+      <w:pPr>
+        <w:rPr>
+          <w:rFonts w:ascii="Times New Roman" w:eastAsiaTheme="minorEastAsia" w:hAnsi="Times New Roman" w:cs="Times New Roman"/>
+          <w:sz w:val="24"/>
+          <w:szCs w:val="28"/>
+        </w:rPr>
+      </w:pPr>
+      <w:r>
+        <w:rPr>
+          <w:rFonts w:ascii="Times New Roman" w:eastAsiaTheme="minorEastAsia" w:hAnsi="Times New Roman" w:cs="Times New Roman"/>
+          <w:sz w:val="24"/>
+          <w:szCs w:val="28"/>
+        </w:rPr>
+        <w:t xml:space="preserve">Момент инерции ротора относительно оси симметрии </w:t>
+      </w:r>
+      <w:r>
+        <w:rPr>
+          <w:rFonts w:ascii="Times New Roman" w:eastAsiaTheme="minorEastAsia" w:hAnsi="Times New Roman" w:cs="Times New Roman"/>
+          <w:i/>
+          <w:sz w:val="24"/>
+          <w:szCs w:val="28"/>
+          <w:lang w:val="en-US"/>
+        </w:rPr>
+        <w:t>I</w:t>
+      </w:r>
+      <w:r>
+        <w:rPr>
+          <w:rFonts w:ascii="Times New Roman" w:eastAsiaTheme="minorEastAsia" w:hAnsi="Times New Roman" w:cs="Times New Roman"/>
+          <w:sz w:val="24"/>
+          <w:szCs w:val="28"/>
+          <w:vertAlign w:val="subscript"/>
+        </w:rPr>
+        <w:t>0</w:t>
+      </w:r>
+      <w:r>
+        <w:rPr>
+          <w:rFonts w:ascii="Times New Roman" w:eastAsiaTheme="minorEastAsia" w:hAnsi="Times New Roman" w:cs="Times New Roman"/>
+          <w:sz w:val="24"/>
+          <w:szCs w:val="28"/>
+          <w:vertAlign w:val="subscript"/>
+        </w:rPr>
+        <w:t xml:space="preserve"> </w:t>
+      </w:r>
+      <w:r>
+        <w:rPr>
+          <w:rFonts w:ascii="Times New Roman" w:eastAsiaTheme="minorEastAsia" w:hAnsi="Times New Roman" w:cs="Times New Roman"/>
+          <w:sz w:val="24"/>
+          <w:szCs w:val="28"/>
+        </w:rPr>
+        <w:t>изменяется по крутильным колебаниям на жесткой проволоке.</w:t>
+      </w:r>
+    </w:p>
+    <w:p>
+      <w:pPr>
+        <w:jc w:val="center"/>
+        <w:rPr>
+          <w:rFonts w:ascii="Times New Roman" w:eastAsiaTheme="minorEastAsia" w:hAnsi="Times New Roman" w:cs="Times New Roman"/>
+          <w:sz w:val="24"/>
+          <w:szCs w:val="28"/>
+          <w:vertAlign w:val="subscript"/>
+        </w:rPr>
+      </w:pPr>
+      <m:oMathPara>
+        <m:oMath>
+          <m:eqArr>
+            <m:eqArrPr>
+              <m:maxDist m:val="1"/>
+              <m:ctrlPr>
+                <w:rPr>
+                  <w:rFonts w:ascii="Cambria Math" w:eastAsiaTheme="minorEastAsia" w:hAnsi="Cambria Math" w:cs="Times New Roman"/>
+                  <w:i/>
+                  <w:sz w:val="24"/>
+                  <w:szCs w:val="28"/>
+                  <w:vertAlign w:val="subscript"/>
+                  <w:lang w:val="en-US"/>
+                </w:rPr>
+              </m:ctrlPr>
+            </m:eqArrPr>
+            <m:e>
+              <m:sSub>
+                <m:sSubPr>
+                  <m:ctrlPr>
+                    <w:rPr>
+                      <w:rFonts w:ascii="Cambria Math" w:eastAsiaTheme="minorEastAsia" w:hAnsi="Cambria Math" w:cs="Times New Roman"/>
+                      <w:i/>
+                      <w:sz w:val="24"/>
+                      <w:szCs w:val="28"/>
+                      <w:vertAlign w:val="subscript"/>
+                    </w:rPr>
+                  </m:ctrlPr>
+                </m:sSubPr>
+                <m:e>
+                  <m:r>
+                    <w:rPr>
+                      <w:rFonts w:ascii="Cambria Math" w:eastAsiaTheme="minorEastAsia" w:hAnsi="Cambria Math" w:cs="Times New Roman"/>
+                      <w:sz w:val="24"/>
+                      <w:szCs w:val="28"/>
+                      <w:vertAlign w:val="subscript"/>
+                    </w:rPr>
+                    <m:t>T</m:t>
+                  </m:r>
+                </m:e>
+                <m:sub>
+                  <m:r>
+                    <w:rPr>
+                      <w:rFonts w:ascii="Cambria Math" w:eastAsiaTheme="minorEastAsia" w:hAnsi="Cambria Math" w:cs="Times New Roman"/>
+                      <w:sz w:val="24"/>
+                      <w:szCs w:val="28"/>
+                      <w:vertAlign w:val="subscript"/>
+                    </w:rPr>
+                    <m:t>0</m:t>
+                  </m:r>
+                </m:sub>
+              </m:sSub>
+              <m:r>
+                <w:rPr>
+                  <w:rFonts w:ascii="Cambria Math" w:eastAsiaTheme="minorEastAsia" w:hAnsi="Cambria Math" w:cs="Times New Roman"/>
+                  <w:sz w:val="24"/>
+                  <w:szCs w:val="28"/>
+                  <w:vertAlign w:val="subscript"/>
+                </w:rPr>
+                <m:t>=2</m:t>
+              </m:r>
+              <m:r>
+                <m:rPr>
+                  <m:sty m:val="p"/>
+                </m:rPr>
+                <w:rPr>
+                  <w:rFonts w:ascii="Cambria Math" w:eastAsiaTheme="minorEastAsia" w:hAnsi="Cambria Math" w:cs="Times New Roman"/>
+                  <w:sz w:val="24"/>
+                  <w:szCs w:val="28"/>
+                  <w:vertAlign w:val="subscript"/>
+                </w:rPr>
+                <m:t>π</m:t>
+              </m:r>
+              <m:rad>
+                <m:radPr>
+                  <m:degHide m:val="1"/>
+                  <m:ctrlPr>
+                    <w:rPr>
+                      <w:rFonts w:ascii="Cambria Math" w:eastAsiaTheme="minorEastAsia" w:hAnsi="Cambria Math" w:cs="Times New Roman"/>
+                      <w:sz w:val="24"/>
+                      <w:szCs w:val="28"/>
+                      <w:vertAlign w:val="subscript"/>
+                    </w:rPr>
+                  </m:ctrlPr>
+                </m:radPr>
+                <m:deg>
+                  <m:ctrlPr>
+                    <w:rPr>
+                      <w:rFonts w:ascii="Cambria Math" w:eastAsiaTheme="minorEastAsia" w:hAnsi="Cambria Math" w:cs="Times New Roman"/>
+                      <w:i/>
+                      <w:sz w:val="24"/>
+                      <w:szCs w:val="28"/>
+                      <w:vertAlign w:val="subscript"/>
+                    </w:rPr>
+                  </m:ctrlPr>
+                </m:deg>
+                <m:e>
+                  <m:f>
+                    <m:fPr>
+                      <m:ctrlPr>
+                        <w:rPr>
+                          <w:rFonts w:ascii="Cambria Math" w:eastAsiaTheme="minorEastAsia" w:hAnsi="Cambria Math" w:cs="Times New Roman"/>
+                          <w:sz w:val="24"/>
+                          <w:szCs w:val="28"/>
+                          <w:vertAlign w:val="subscript"/>
+                        </w:rPr>
+                      </m:ctrlPr>
+                    </m:fPr>
+                    <m:num>
+                      <m:sSub>
+                        <m:sSubPr>
+                          <m:ctrlPr>
+                            <w:rPr>
+                              <w:rFonts w:ascii="Cambria Math" w:eastAsiaTheme="minorEastAsia" w:hAnsi="Cambria Math" w:cs="Times New Roman"/>
+                              <w:i/>
+                              <w:sz w:val="24"/>
+                              <w:szCs w:val="28"/>
+                              <w:vertAlign w:val="subscript"/>
+                            </w:rPr>
+                          </m:ctrlPr>
+                        </m:sSubPr>
+                        <m:e>
+                          <m:r>
+                            <w:rPr>
+                              <w:rFonts w:ascii="Cambria Math" w:eastAsiaTheme="minorEastAsia" w:hAnsi="Cambria Math" w:cs="Times New Roman"/>
+                              <w:sz w:val="24"/>
+                              <w:szCs w:val="28"/>
+                              <w:vertAlign w:val="subscript"/>
+                            </w:rPr>
+                            <m:t>I</m:t>
+                          </m:r>
+                        </m:e>
+                        <m:sub>
+                          <m:r>
+                            <w:rPr>
+                              <w:rFonts w:ascii="Cambria Math" w:eastAsiaTheme="minorEastAsia" w:hAnsi="Cambria Math" w:cs="Times New Roman"/>
+                              <w:sz w:val="24"/>
+                              <w:szCs w:val="28"/>
+                              <w:vertAlign w:val="subscript"/>
+                            </w:rPr>
+                            <m:t>0</m:t>
+                          </m:r>
+                        </m:sub>
+                      </m:sSub>
+                      <m:ctrlPr>
+                        <w:rPr>
+                          <w:rFonts w:ascii="Cambria Math" w:eastAsiaTheme="minorEastAsia" w:hAnsi="Cambria Math" w:cs="Times New Roman"/>
+                          <w:i/>
+                          <w:sz w:val="24"/>
+                          <w:szCs w:val="28"/>
+                          <w:vertAlign w:val="subscript"/>
+                        </w:rPr>
+                      </m:ctrlPr>
+                    </m:num>
+                    <m:den>
+                      <m:r>
+                        <w:rPr>
+                          <w:rFonts w:ascii="Cambria Math" w:eastAsiaTheme="minorEastAsia" w:hAnsi="Cambria Math" w:cs="Times New Roman"/>
+                          <w:sz w:val="24"/>
+                          <w:szCs w:val="28"/>
+                          <w:vertAlign w:val="subscript"/>
+                        </w:rPr>
+                        <m:t>f</m:t>
+                      </m:r>
+                      <m:ctrlPr>
+                        <w:rPr>
+                          <w:rFonts w:ascii="Cambria Math" w:eastAsiaTheme="minorEastAsia" w:hAnsi="Cambria Math" w:cs="Times New Roman"/>
+                          <w:i/>
+                          <w:sz w:val="24"/>
+                          <w:szCs w:val="28"/>
+                          <w:vertAlign w:val="subscript"/>
+                        </w:rPr>
+                      </m:ctrlPr>
+                    </m:den>
+                  </m:f>
+                </m:e>
+              </m:rad>
+              <m:r>
+                <w:rPr>
+                  <w:rFonts w:ascii="Cambria Math" w:eastAsiaTheme="minorEastAsia" w:hAnsi="Cambria Math" w:cs="Times New Roman"/>
+                  <w:sz w:val="24"/>
+                  <w:szCs w:val="28"/>
+                  <w:vertAlign w:val="subscript"/>
+                  <w:lang w:val="en-US"/>
+                </w:rPr>
+                <m:t>,</m:t>
+              </m:r>
+              <m:r>
+                <w:rPr>
+                  <w:rFonts w:ascii="Cambria Math" w:eastAsiaTheme="minorEastAsia" w:hAnsi="Cambria Math" w:cs="Times New Roman"/>
+                  <w:sz w:val="24"/>
+                  <w:szCs w:val="28"/>
+                  <w:vertAlign w:val="subscript"/>
+                </w:rPr>
+                <m:t>#</m:t>
+              </m:r>
+              <m:d>
+                <m:dPr>
+                  <m:ctrlPr>
+                    <w:rPr>
+                      <w:rFonts w:ascii="Cambria Math" w:eastAsiaTheme="minorEastAsia" w:hAnsi="Cambria Math" w:cs="Times New Roman"/>
+                      <w:i/>
+                      <w:sz w:val="24"/>
+                      <w:szCs w:val="28"/>
+                      <w:vertAlign w:val="subscript"/>
+                      <w:lang w:val="en-US"/>
+                    </w:rPr>
+                  </m:ctrlPr>
+                </m:dPr>
+                <m:e>
+                  <m:r>
+                    <w:rPr>
+                      <w:rFonts w:ascii="Cambria Math" w:eastAsiaTheme="minorEastAsia" w:hAnsi="Cambria Math" w:cs="Times New Roman"/>
+                      <w:sz w:val="24"/>
+                      <w:szCs w:val="28"/>
+                      <w:vertAlign w:val="subscript"/>
+                      <w:lang w:val="en-US"/>
+                    </w:rPr>
+                    <m:t>11</m:t>
+                  </m:r>
+                </m:e>
+              </m:d>
+              <m:ctrlPr>
+                <w:rPr>
+                  <w:rFonts w:ascii="Cambria Math" w:eastAsiaTheme="minorEastAsia" w:hAnsi="Cambria Math" w:cs="Times New Roman"/>
+                  <w:i/>
+                  <w:sz w:val="24"/>
+                  <w:szCs w:val="28"/>
+                  <w:vertAlign w:val="subscript"/>
+                </w:rPr>
+              </m:ctrlPr>
+            </m:e>
+          </m:eqArr>
+        </m:oMath>
+      </m:oMathPara>
+    </w:p>
+    <w:p>
+      <w:pPr>
+        <w:rPr>
+          <w:rFonts w:ascii="Times New Roman" w:eastAsiaTheme="minorEastAsia" w:hAnsi="Times New Roman" w:cs="Times New Roman"/>
+          <w:sz w:val="24"/>
+          <w:szCs w:val="28"/>
+        </w:rPr>
+      </w:pPr>
+      <w:r>
+        <w:rPr>
+          <w:rFonts w:ascii="Times New Roman" w:eastAsiaTheme="minorEastAsia" w:hAnsi="Times New Roman" w:cs="Times New Roman"/>
+          <w:sz w:val="24"/>
+          <w:szCs w:val="28"/>
+        </w:rPr>
+        <w:t xml:space="preserve">Где </w:t>
+      </w:r>
+      <m:oMath>
+        <m:r>
+          <w:rPr>
+            <w:rFonts w:ascii="Cambria Math" w:eastAsiaTheme="minorEastAsia" w:hAnsi="Cambria Math" w:cs="Times New Roman"/>
+            <w:sz w:val="24"/>
+            <w:szCs w:val="28"/>
+            <w:vertAlign w:val="subscript"/>
+          </w:rPr>
+          <m:t>f</m:t>
+        </m:r>
+      </m:oMath>
+      <w:r>
+        <w:rPr>
+          <w:rFonts w:ascii="Times New Roman" w:eastAsiaTheme="minorEastAsia" w:hAnsi="Times New Roman" w:cs="Times New Roman"/>
+          <w:sz w:val="24"/>
+          <w:szCs w:val="28"/>
+          <w:vertAlign w:val="subscript"/>
+        </w:rPr>
+        <w:t xml:space="preserve"> </w:t>
+      </w:r>
+      <w:r>
+        <w:rPr>
+          <w:rFonts w:ascii="Times New Roman" w:eastAsiaTheme="minorEastAsia" w:hAnsi="Times New Roman" w:cs="Times New Roman"/>
+          <w:sz w:val="24"/>
+          <w:szCs w:val="28"/>
+        </w:rPr>
+        <w:t>‒</w:t>
+      </w:r>
+      <w:r>
+        <w:rPr>
+          <w:rFonts w:ascii="Times New Roman" w:eastAsiaTheme="minorEastAsia" w:hAnsi="Times New Roman" w:cs="Times New Roman"/>
+          <w:sz w:val="24"/>
+          <w:szCs w:val="28"/>
+        </w:rPr>
+        <w:t xml:space="preserve"> модуль кручения проволоки. Чтобы исключить </w:t>
+      </w:r>
+      <m:oMath>
+        <m:r>
+          <w:rPr>
+            <w:rFonts w:ascii="Cambria Math" w:eastAsiaTheme="minorEastAsia" w:hAnsi="Cambria Math" w:cs="Times New Roman"/>
+            <w:sz w:val="24"/>
+            <w:szCs w:val="28"/>
+            <w:vertAlign w:val="subscript"/>
+          </w:rPr>
+          <m:t>f</m:t>
+        </m:r>
+      </m:oMath>
+      <w:r>
+        <w:rPr>
+          <w:rFonts w:ascii="Times New Roman" w:eastAsiaTheme="minorEastAsia" w:hAnsi="Times New Roman" w:cs="Times New Roman"/>
+          <w:sz w:val="24"/>
+          <w:szCs w:val="28"/>
+          <w:vertAlign w:val="subscript"/>
+        </w:rPr>
+        <w:t xml:space="preserve"> </w:t>
+      </w:r>
+      <w:r>
+        <w:rPr>
+          <w:rFonts w:ascii="Times New Roman" w:eastAsiaTheme="minorEastAsia" w:hAnsi="Times New Roman" w:cs="Times New Roman"/>
+          <w:sz w:val="24"/>
+          <w:szCs w:val="28"/>
+        </w:rPr>
+        <w:t>можно подвесить цилиндр с известным размерами и массой:</w:t>
+      </w:r>
+    </w:p>
+    <w:p>
+      <w:pPr>
+        <w:jc w:val="center"/>
+        <w:rPr>
+          <w:rFonts w:ascii="Times New Roman" w:eastAsiaTheme="minorEastAsia" w:hAnsi="Times New Roman" w:cs="Times New Roman"/>
+          <w:sz w:val="24"/>
+          <w:szCs w:val="28"/>
+        </w:rPr>
+      </w:pPr>
+      <m:oMathPara>
+        <m:oMath>
+          <m:eqArr>
+            <m:eqArrPr>
+              <m:maxDist m:val="1"/>
+              <m:ctrlPr>
+                <w:rPr>
+                  <w:rFonts w:ascii="Cambria Math" w:eastAsiaTheme="minorEastAsia" w:hAnsi="Cambria Math" w:cs="Times New Roman"/>
+                  <w:i/>
+                  <w:sz w:val="24"/>
+                  <w:szCs w:val="28"/>
+                  <w:lang w:val="en-US"/>
+                </w:rPr>
+              </m:ctrlPr>
+            </m:eqArrPr>
+            <m:e>
+              <m:sSub>
+                <m:sSubPr>
+                  <m:ctrlPr>
+                    <w:rPr>
+                      <w:rFonts w:ascii="Cambria Math" w:eastAsiaTheme="minorEastAsia" w:hAnsi="Cambria Math" w:cs="Times New Roman"/>
+                      <w:i/>
+                      <w:sz w:val="24"/>
+                      <w:szCs w:val="28"/>
+                    </w:rPr>
+                  </m:ctrlPr>
+                </m:sSubPr>
+                <m:e>
+                  <m:r>
+                    <w:rPr>
+                      <w:rFonts w:ascii="Cambria Math" w:eastAsiaTheme="minorEastAsia" w:hAnsi="Cambria Math" w:cs="Times New Roman"/>
+                      <w:sz w:val="24"/>
+                      <w:szCs w:val="28"/>
+                    </w:rPr>
+                    <m:t>I</m:t>
+                  </m:r>
+                </m:e>
+                <m:sub>
+                  <m:r>
+                    <w:rPr>
+                      <w:rFonts w:ascii="Cambria Math" w:eastAsiaTheme="minorEastAsia" w:hAnsi="Cambria Math" w:cs="Times New Roman"/>
+                      <w:sz w:val="24"/>
+                      <w:szCs w:val="28"/>
+                    </w:rPr>
+                    <m:t>0</m:t>
+                  </m:r>
+                </m:sub>
+              </m:sSub>
+              <m:r>
+                <w:rPr>
+                  <w:rFonts w:ascii="Cambria Math" w:eastAsiaTheme="minorEastAsia" w:hAnsi="Cambria Math" w:cs="Times New Roman"/>
+                  <w:sz w:val="24"/>
+                  <w:szCs w:val="28"/>
+                </w:rPr>
+                <m:t>=</m:t>
+              </m:r>
+              <m:sSub>
+                <m:sSubPr>
+                  <m:ctrlPr>
+                    <w:rPr>
+                      <w:rFonts w:ascii="Cambria Math" w:eastAsiaTheme="minorEastAsia" w:hAnsi="Cambria Math" w:cs="Times New Roman"/>
+                      <w:i/>
+                      <w:sz w:val="24"/>
+                      <w:szCs w:val="28"/>
+                    </w:rPr>
+                  </m:ctrlPr>
+                </m:sSubPr>
+                <m:e>
+                  <m:r>
+                    <w:rPr>
+                      <w:rFonts w:ascii="Cambria Math" w:eastAsiaTheme="minorEastAsia" w:hAnsi="Cambria Math" w:cs="Times New Roman"/>
+                      <w:sz w:val="24"/>
+                      <w:szCs w:val="28"/>
+                    </w:rPr>
+                    <m:t>I</m:t>
+                  </m:r>
+                </m:e>
+                <m:sub>
+                  <m:r>
+                    <m:rPr>
+                      <m:nor/>
+                    </m:rPr>
+                    <w:rPr>
+                      <w:rFonts w:ascii="Cambria Math" w:eastAsiaTheme="minorEastAsia" w:hAnsi="Cambria Math" w:cs="Times New Roman"/>
+                      <w:sz w:val="24"/>
+                      <w:szCs w:val="28"/>
+                    </w:rPr>
+                    <m:t>ц</m:t>
+                  </m:r>
+                </m:sub>
+              </m:sSub>
+              <m:f>
+                <m:fPr>
+                  <m:ctrlPr>
+                    <w:rPr>
+                      <w:rFonts w:ascii="Cambria Math" w:eastAsiaTheme="minorEastAsia" w:hAnsi="Cambria Math" w:cs="Times New Roman"/>
+                      <w:sz w:val="24"/>
+                      <w:szCs w:val="28"/>
+                    </w:rPr>
+                  </m:ctrlPr>
+                </m:fPr>
+                <m:num>
+                  <m:sSubSup>
+                    <m:sSubSupPr>
+                      <m:ctrlPr>
+                        <w:rPr>
+                          <w:rFonts w:ascii="Cambria Math" w:eastAsiaTheme="minorEastAsia" w:hAnsi="Cambria Math" w:cs="Times New Roman"/>
+                          <w:i/>
+                          <w:sz w:val="24"/>
+                          <w:szCs w:val="28"/>
+                        </w:rPr>
+                      </m:ctrlPr>
+                    </m:sSubSupPr>
+                    <m:e>
+                      <m:r>
+                        <w:rPr>
+                          <w:rFonts w:ascii="Cambria Math" w:eastAsiaTheme="minorEastAsia" w:hAnsi="Cambria Math" w:cs="Times New Roman"/>
+                          <w:sz w:val="24"/>
+                          <w:szCs w:val="28"/>
+                        </w:rPr>
+                        <m:t>T</m:t>
+                      </m:r>
+                    </m:e>
+                    <m:sub>
+                      <m:r>
+                        <w:rPr>
+                          <w:rFonts w:ascii="Cambria Math" w:eastAsiaTheme="minorEastAsia" w:hAnsi="Cambria Math" w:cs="Times New Roman"/>
+                          <w:sz w:val="24"/>
+                          <w:szCs w:val="28"/>
+                        </w:rPr>
+                        <m:t>0</m:t>
+                      </m:r>
+                    </m:sub>
+                    <m:sup>
+                      <m:r>
+                        <w:rPr>
+                          <w:rFonts w:ascii="Cambria Math" w:eastAsiaTheme="minorEastAsia" w:hAnsi="Cambria Math" w:cs="Times New Roman"/>
+                          <w:sz w:val="24"/>
+                          <w:szCs w:val="28"/>
+                        </w:rPr>
+                        <m:t>2</m:t>
+                      </m:r>
+                    </m:sup>
+                  </m:sSubSup>
+                </m:num>
+                <m:den>
+                  <m:sSubSup>
+                    <m:sSubSupPr>
+                      <m:ctrlPr>
+                        <w:rPr>
+                          <w:rFonts w:ascii="Cambria Math" w:eastAsiaTheme="minorEastAsia" w:hAnsi="Cambria Math" w:cs="Times New Roman"/>
+                          <w:i/>
+                          <w:sz w:val="24"/>
+                          <w:szCs w:val="28"/>
+                        </w:rPr>
+                      </m:ctrlPr>
+                    </m:sSubSupPr>
+                    <m:e>
+                      <m:r>
+                        <w:rPr>
+                          <w:rFonts w:ascii="Cambria Math" w:eastAsiaTheme="minorEastAsia" w:hAnsi="Cambria Math" w:cs="Times New Roman"/>
+                          <w:sz w:val="24"/>
+                          <w:szCs w:val="28"/>
+                        </w:rPr>
+                        <m:t>T</m:t>
+                      </m:r>
+                    </m:e>
+                    <m:sub>
+                      <m:r>
+                        <m:rPr>
+                          <m:nor/>
+                        </m:rPr>
+                        <w:rPr>
+                          <w:rFonts w:ascii="Cambria Math" w:eastAsiaTheme="minorEastAsia" w:hAnsi="Cambria Math" w:cs="Times New Roman"/>
+                          <w:sz w:val="24"/>
+                          <w:szCs w:val="28"/>
+                        </w:rPr>
+                        <m:t>ц</m:t>
+                      </m:r>
+                    </m:sub>
+                    <m:sup>
+                      <m:r>
+                        <w:rPr>
+                          <w:rFonts w:ascii="Cambria Math" w:eastAsiaTheme="minorEastAsia" w:hAnsi="Cambria Math" w:cs="Times New Roman"/>
+                          <w:sz w:val="24"/>
+                          <w:szCs w:val="28"/>
+                        </w:rPr>
+                        <m:t>2</m:t>
+                      </m:r>
+                    </m:sup>
+                  </m:sSubSup>
+                  <m:ctrlPr>
+                    <w:rPr>
+                      <w:rFonts w:ascii="Cambria Math" w:eastAsiaTheme="minorEastAsia" w:hAnsi="Cambria Math" w:cs="Times New Roman"/>
+                      <w:i/>
+                      <w:sz w:val="24"/>
+                      <w:szCs w:val="28"/>
+                    </w:rPr>
+                  </m:ctrlPr>
+                </m:den>
+              </m:f>
+              <m:r>
+                <w:rPr>
+                  <w:rFonts w:ascii="Cambria Math" w:eastAsiaTheme="minorEastAsia" w:hAnsi="Cambria Math" w:cs="Times New Roman"/>
+                  <w:sz w:val="24"/>
+                  <w:szCs w:val="28"/>
+                  <w:lang w:val="en-US"/>
+                </w:rPr>
+                <m:t>,</m:t>
+              </m:r>
+              <m:r>
+                <w:rPr>
+                  <w:rFonts w:ascii="Cambria Math" w:eastAsiaTheme="minorEastAsia" w:hAnsi="Cambria Math" w:cs="Times New Roman"/>
+                  <w:sz w:val="24"/>
+                  <w:szCs w:val="28"/>
+                </w:rPr>
+                <m:t>#</m:t>
+              </m:r>
+              <m:d>
+                <m:dPr>
+                  <m:ctrlPr>
+                    <w:rPr>
+                      <w:rFonts w:ascii="Cambria Math" w:eastAsiaTheme="minorEastAsia" w:hAnsi="Cambria Math" w:cs="Times New Roman"/>
+                      <w:i/>
+                      <w:sz w:val="24"/>
+                      <w:szCs w:val="28"/>
+                      <w:lang w:val="en-US"/>
+                    </w:rPr>
+                  </m:ctrlPr>
+                </m:dPr>
+                <m:e>
+                  <m:r>
+                    <w:rPr>
+                      <w:rFonts w:ascii="Cambria Math" w:eastAsiaTheme="minorEastAsia" w:hAnsi="Cambria Math" w:cs="Times New Roman"/>
+                      <w:sz w:val="24"/>
+                      <w:szCs w:val="28"/>
+                      <w:lang w:val="en-US"/>
+                    </w:rPr>
+                    <m:t>12</m:t>
+                  </m:r>
+                </m:e>
+              </m:d>
+              <m:ctrlPr>
+                <w:rPr>
+                  <w:rFonts w:ascii="Cambria Math" w:eastAsiaTheme="minorEastAsia" w:hAnsi="Cambria Math" w:cs="Times New Roman"/>
+                  <w:i/>
+                  <w:sz w:val="24"/>
+                  <w:szCs w:val="28"/>
+                </w:rPr>
+              </m:ctrlPr>
+            </m:e>
+          </m:eqArr>
+        </m:oMath>
+      </m:oMathPara>
+    </w:p>
+    <w:p>
+      <w:pPr>
         <w:pStyle w:val="a3"/>
-        <w:ind w:firstLine="0"/>
-        <w:rPr>
-          <w:rFonts w:ascii="Times New Roman" w:hAnsi="Times New Roman" w:cs="Times New Roman"/>
+        <w:numPr>
+          <w:ilvl w:val="0"/>
+          <w:numId w:val="2"/>
+        </w:numPr>
+        <w:rPr>
+          <w:rFonts w:ascii="Times New Roman" w:eastAsiaTheme="minorEastAsia" w:hAnsi="Times New Roman" w:cs="Times New Roman"/>
           <w:b/>
           <w:sz w:val="28"/>
           <w:szCs w:val="28"/>
-        </w:rPr>
-      </w:pPr>
+          <w:lang w:val="en-US"/>
+        </w:rPr>
+      </w:pPr>
+      <w:r>
+        <w:rPr>
+          <w:rFonts w:ascii="Times New Roman" w:eastAsiaTheme="minorEastAsia" w:hAnsi="Times New Roman" w:cs="Times New Roman"/>
+          <w:b/>
+          <w:sz w:val="28"/>
+          <w:szCs w:val="28"/>
+        </w:rPr>
+        <w:t>Измерения и обработка данных</w:t>
+      </w:r>
+    </w:p>
+    <w:p>
+      <w:pPr>
+        <w:ind w:firstLine="0"/>
+        <w:rPr>
+          <w:rFonts w:ascii="Times New Roman" w:eastAsiaTheme="minorEastAsia" w:hAnsi="Times New Roman" w:cs="Times New Roman"/>
+          <w:b/>
+          <w:sz w:val="28"/>
+          <w:szCs w:val="28"/>
+        </w:rPr>
+      </w:pPr>
+      <w:r>
+        <w:rPr>
+          <w:rFonts w:ascii="Times New Roman" w:eastAsiaTheme="minorEastAsia" w:hAnsi="Times New Roman" w:cs="Times New Roman"/>
+          <w:b/>
+          <w:sz w:val="28"/>
+          <w:szCs w:val="28"/>
+        </w:rPr>
+        <w:t>Исследование зависимости скорости прецессии от момента сил</w:t>
+      </w:r>
+    </w:p>
+    <w:p>
+      <w:pPr>
+        <w:rPr>
+          <w:rFonts w:ascii="Times New Roman" w:eastAsiaTheme="minorEastAsia" w:hAnsi="Times New Roman" w:cs="Times New Roman"/>
+          <w:sz w:val="24"/>
+          <w:szCs w:val="28"/>
+          <w:highlight w:val="yellow"/>
+        </w:rPr>
+      </w:pPr>
+      <w:r>
+        <w:rPr>
+          <w:rFonts w:ascii="Times New Roman" w:eastAsiaTheme="minorEastAsia" w:hAnsi="Times New Roman" w:cs="Times New Roman"/>
+          <w:sz w:val="24"/>
+          <w:szCs w:val="28"/>
+        </w:rPr>
+        <w:t xml:space="preserve">Отклонив рычаг на 5-6 градусов вверх и подвесив к нему груз, найдем скорость </w:t>
+      </w:r>
+      <w:r>
+        <w:rPr>
+          <w:rFonts w:ascii="Times New Roman" w:eastAsiaTheme="minorEastAsia" w:hAnsi="Times New Roman" w:cs="Times New Roman"/>
+          <w:sz w:val="24"/>
+          <w:szCs w:val="28"/>
+        </w:rPr>
+        <w:t>опускания рычага и скорость регулярной прецессии. Результаты измерений представлены в таблице 1</w:t>
+      </w:r>
+    </w:p>
+    <w:tbl>
+      <w:tblPr>
+        <w:tblStyle w:val="a6"/>
+        <w:tblW w:w="9493" w:type="dxa"/>
+        <w:tblLook w:val="04A0" w:firstRow="1" w:lastRow="0" w:firstColumn="1" w:lastColumn="0" w:noHBand="0" w:noVBand="1"/>
+      </w:tblPr>
+      <w:tblGrid>
+        <w:gridCol w:w="1814"/>
+        <w:gridCol w:w="1725"/>
+        <w:gridCol w:w="1559"/>
+        <w:gridCol w:w="2127"/>
+        <w:gridCol w:w="2268"/>
+      </w:tblGrid>
+      <w:tr>
+        <w:tc>
+          <w:tcPr>
+            <w:tcW w:w="1814" w:type="dxa"/>
+          </w:tcPr>
+          <w:p>
+            <w:pPr>
+              <w:ind w:firstLine="0"/>
+              <w:rPr>
+                <w:rFonts w:ascii="Times New Roman" w:eastAsiaTheme="minorEastAsia" w:hAnsi="Times New Roman" w:cs="Times New Roman"/>
+                <w:sz w:val="24"/>
+                <w:szCs w:val="28"/>
+              </w:rPr>
+            </w:pPr>
+            <w:r>
+              <w:rPr>
+                <w:rFonts w:ascii="Times New Roman" w:eastAsiaTheme="minorEastAsia" w:hAnsi="Times New Roman" w:cs="Times New Roman"/>
+                <w:sz w:val="24"/>
+                <w:szCs w:val="28"/>
+                <w:lang w:val="en-US"/>
+              </w:rPr>
+              <w:t xml:space="preserve">m, </w:t>
+            </w:r>
+            <w:r>
+              <w:rPr>
+                <w:rFonts w:ascii="Times New Roman" w:eastAsiaTheme="minorEastAsia" w:hAnsi="Times New Roman" w:cs="Times New Roman"/>
+                <w:sz w:val="24"/>
+                <w:szCs w:val="28"/>
+              </w:rPr>
+              <w:t>г</w:t>
+            </w:r>
+          </w:p>
+        </w:tc>
+        <w:tc>
+          <w:tcPr>
+            <w:tcW w:w="1725" w:type="dxa"/>
+          </w:tcPr>
+          <w:p>
+            <w:pPr>
+              <w:ind w:firstLine="0"/>
+              <w:rPr>
+                <w:rFonts w:ascii="Times New Roman" w:eastAsiaTheme="minorEastAsia" w:hAnsi="Times New Roman" w:cs="Times New Roman"/>
+                <w:sz w:val="24"/>
+                <w:szCs w:val="28"/>
+              </w:rPr>
+            </w:pPr>
+            <w:r>
+              <w:rPr>
+                <w:rFonts w:ascii="Times New Roman" w:eastAsiaTheme="minorEastAsia" w:hAnsi="Times New Roman" w:cs="Times New Roman"/>
+                <w:sz w:val="24"/>
+                <w:szCs w:val="28"/>
+                <w:lang w:val="en-US"/>
+              </w:rPr>
+              <w:t xml:space="preserve">N </w:t>
+            </w:r>
+            <w:r>
+              <w:rPr>
+                <w:rFonts w:ascii="Times New Roman" w:eastAsiaTheme="minorEastAsia" w:hAnsi="Times New Roman" w:cs="Times New Roman"/>
+                <w:sz w:val="24"/>
+                <w:szCs w:val="28"/>
+              </w:rPr>
+              <w:t>оборотов</w:t>
+            </w:r>
+          </w:p>
+        </w:tc>
+        <w:tc>
+          <w:tcPr>
+            <w:tcW w:w="1559" w:type="dxa"/>
+          </w:tcPr>
+          <w:p>
+            <w:pPr>
+              <w:ind w:firstLine="0"/>
+              <w:rPr>
+                <w:rFonts w:ascii="Times New Roman" w:eastAsiaTheme="minorEastAsia" w:hAnsi="Times New Roman" w:cs="Times New Roman"/>
+                <w:sz w:val="24"/>
+                <w:szCs w:val="28"/>
+              </w:rPr>
+            </w:pPr>
+            <w:r>
+              <w:rPr>
+                <w:rFonts w:ascii="Times New Roman" w:eastAsiaTheme="minorEastAsia" w:hAnsi="Times New Roman" w:cs="Times New Roman"/>
+                <w:sz w:val="24"/>
+                <w:szCs w:val="28"/>
+                <w:lang w:val="en-US"/>
+              </w:rPr>
+              <w:t xml:space="preserve">T, </w:t>
+            </w:r>
+            <w:r>
+              <w:rPr>
+                <w:rFonts w:ascii="Times New Roman" w:eastAsiaTheme="minorEastAsia" w:hAnsi="Times New Roman" w:cs="Times New Roman"/>
+                <w:sz w:val="24"/>
+                <w:szCs w:val="28"/>
+              </w:rPr>
+              <w:t>с</w:t>
+            </w:r>
+          </w:p>
+        </w:tc>
+        <w:tc>
+          <w:tcPr>
+            <w:tcW w:w="2127" w:type="dxa"/>
+          </w:tcPr>
+          <w:p>
+            <w:pPr>
+              <w:ind w:firstLine="0"/>
+              <w:rPr>
+                <w:rFonts w:ascii="Times New Roman" w:eastAsiaTheme="minorEastAsia" w:hAnsi="Times New Roman" w:cs="Times New Roman"/>
+                <w:sz w:val="24"/>
+                <w:szCs w:val="28"/>
+              </w:rPr>
+            </w:pPr>
+            <w:r>
+              <w:rPr>
+                <w:rFonts w:ascii="Times New Roman" w:eastAsiaTheme="minorEastAsia" w:hAnsi="Times New Roman" w:cs="Times New Roman"/>
+                <w:sz w:val="24"/>
+                <w:szCs w:val="28"/>
+                <w:lang w:val="en-US"/>
+              </w:rPr>
+              <w:t xml:space="preserve">w </w:t>
+            </w:r>
+            <w:r>
+              <w:rPr>
+                <w:rFonts w:ascii="Times New Roman" w:eastAsiaTheme="minorEastAsia" w:hAnsi="Times New Roman" w:cs="Times New Roman"/>
+                <w:sz w:val="24"/>
+                <w:szCs w:val="28"/>
+              </w:rPr>
+              <w:t>прецессии</w:t>
+            </w:r>
+            <w:r>
+              <w:rPr>
+                <w:rFonts w:ascii="Times New Roman" w:eastAsiaTheme="minorEastAsia" w:hAnsi="Times New Roman" w:cs="Times New Roman"/>
+                <w:sz w:val="24"/>
+                <w:szCs w:val="28"/>
+                <w:lang w:val="en-US"/>
+              </w:rPr>
+              <w:t>,</w:t>
+            </w:r>
+            <w:r>
+              <w:rPr>
+                <w:rFonts w:ascii="Times New Roman" w:eastAsiaTheme="minorEastAsia" w:hAnsi="Times New Roman" w:cs="Times New Roman"/>
+                <w:sz w:val="24"/>
+                <w:szCs w:val="28"/>
+              </w:rPr>
+              <w:t xml:space="preserve"> 1/сек</w:t>
+            </w:r>
+          </w:p>
+        </w:tc>
+        <w:tc>
+          <w:tcPr>
+            <w:tcW w:w="2268" w:type="dxa"/>
+          </w:tcPr>
+          <w:p>
+            <w:pPr>
+              <w:ind w:firstLine="0"/>
+              <w:rPr>
+                <w:rFonts w:ascii="Times New Roman" w:eastAsiaTheme="minorEastAsia" w:hAnsi="Times New Roman" w:cs="Times New Roman"/>
+                <w:sz w:val="24"/>
+                <w:szCs w:val="28"/>
+              </w:rPr>
+            </w:pPr>
+            <w:r>
+              <w:rPr>
+                <w:rFonts w:ascii="Times New Roman" w:eastAsiaTheme="minorEastAsia" w:hAnsi="Times New Roman" w:cs="Times New Roman"/>
+                <w:sz w:val="24"/>
+                <w:szCs w:val="28"/>
+                <w:lang w:val="en-US"/>
+              </w:rPr>
+              <w:t xml:space="preserve">w </w:t>
+            </w:r>
+            <w:r>
+              <w:rPr>
+                <w:rFonts w:ascii="Times New Roman" w:eastAsiaTheme="minorEastAsia" w:hAnsi="Times New Roman" w:cs="Times New Roman"/>
+                <w:sz w:val="24"/>
+                <w:szCs w:val="28"/>
+              </w:rPr>
+              <w:t>опускания</w:t>
+            </w:r>
+            <w:r>
+              <w:rPr>
+                <w:rFonts w:ascii="Times New Roman" w:eastAsiaTheme="minorEastAsia" w:hAnsi="Times New Roman" w:cs="Times New Roman"/>
+                <w:sz w:val="24"/>
+                <w:szCs w:val="28"/>
+                <w:lang w:val="en-US"/>
+              </w:rPr>
+              <w:t>,</w:t>
+            </w:r>
+            <w:r>
+              <w:rPr>
+                <w:rFonts w:ascii="Times New Roman" w:eastAsiaTheme="minorEastAsia" w:hAnsi="Times New Roman" w:cs="Times New Roman"/>
+                <w:sz w:val="24"/>
+                <w:szCs w:val="28"/>
+              </w:rPr>
+              <w:t xml:space="preserve"> 1/сек</w:t>
+            </w:r>
+          </w:p>
+        </w:tc>
+      </w:tr>
+      <w:tr>
+        <w:tc>
+          <w:tcPr>
+            <w:tcW w:w="1814" w:type="dxa"/>
+          </w:tcPr>
+          <w:p>
+            <w:pPr>
+              <w:ind w:firstLine="0"/>
+              <w:rPr>
+                <w:rFonts w:ascii="Times New Roman" w:eastAsiaTheme="minorEastAsia" w:hAnsi="Times New Roman" w:cs="Times New Roman"/>
+                <w:sz w:val="24"/>
+                <w:szCs w:val="28"/>
+              </w:rPr>
+            </w:pPr>
+            <w:r>
+              <w:rPr>
+                <w:rFonts w:ascii="Times New Roman" w:eastAsiaTheme="minorEastAsia" w:hAnsi="Times New Roman" w:cs="Times New Roman"/>
+                <w:sz w:val="24"/>
+                <w:szCs w:val="28"/>
+              </w:rPr>
+              <w:t>335</w:t>
+            </w:r>
+          </w:p>
+        </w:tc>
+        <w:tc>
+          <w:tcPr>
+            <w:tcW w:w="1725" w:type="dxa"/>
+          </w:tcPr>
+          <w:p>
+            <w:pPr>
+              <w:ind w:firstLine="0"/>
+              <w:rPr>
+                <w:rFonts w:ascii="Times New Roman" w:eastAsiaTheme="minorEastAsia" w:hAnsi="Times New Roman" w:cs="Times New Roman"/>
+                <w:sz w:val="24"/>
+                <w:szCs w:val="28"/>
+              </w:rPr>
+            </w:pPr>
+            <w:r>
+              <w:rPr>
+                <w:rFonts w:ascii="Times New Roman" w:eastAsiaTheme="minorEastAsia" w:hAnsi="Times New Roman" w:cs="Times New Roman"/>
+                <w:sz w:val="24"/>
+                <w:szCs w:val="28"/>
+              </w:rPr>
+              <w:t>14</w:t>
+            </w:r>
+          </w:p>
+        </w:tc>
+        <w:tc>
+          <w:tcPr>
+            <w:tcW w:w="1559" w:type="dxa"/>
+          </w:tcPr>
+          <w:p>
+            <w:pPr>
+              <w:ind w:firstLine="0"/>
+              <w:rPr>
+                <w:rFonts w:ascii="Times New Roman" w:eastAsiaTheme="minorEastAsia" w:hAnsi="Times New Roman" w:cs="Times New Roman"/>
+                <w:sz w:val="24"/>
+                <w:szCs w:val="28"/>
+              </w:rPr>
+            </w:pPr>
+            <w:r>
+              <w:rPr>
+                <w:rFonts w:ascii="Times New Roman" w:eastAsiaTheme="minorEastAsia" w:hAnsi="Times New Roman" w:cs="Times New Roman"/>
+                <w:sz w:val="24"/>
+                <w:szCs w:val="28"/>
+              </w:rPr>
+              <w:t>428</w:t>
+            </w:r>
+          </w:p>
+        </w:tc>
+        <w:tc>
+          <w:tcPr>
+            <w:tcW w:w="2127" w:type="dxa"/>
+          </w:tcPr>
+          <w:p>
+            <w:pPr>
+              <w:ind w:firstLine="0"/>
+              <w:rPr>
+                <w:rFonts w:ascii="Times New Roman" w:eastAsiaTheme="minorEastAsia" w:hAnsi="Times New Roman" w:cs="Times New Roman"/>
+                <w:sz w:val="24"/>
+                <w:szCs w:val="28"/>
+                <w:lang w:val="en-US"/>
+              </w:rPr>
+            </w:pPr>
+            <w:r>
+              <w:rPr>
+                <w:rFonts w:ascii="Times New Roman" w:eastAsiaTheme="minorEastAsia" w:hAnsi="Times New Roman" w:cs="Times New Roman"/>
+                <w:sz w:val="24"/>
+                <w:szCs w:val="28"/>
+                <w:lang w:val="en-US"/>
+              </w:rPr>
+              <w:t>0.205</w:t>
+            </w:r>
+          </w:p>
+        </w:tc>
+        <w:tc>
+          <w:tcPr>
+            <w:tcW w:w="2268" w:type="dxa"/>
+          </w:tcPr>
+          <w:p>
+            <w:pPr>
+              <w:ind w:firstLine="0"/>
+              <w:rPr>
+                <w:rFonts w:ascii="Times New Roman" w:eastAsiaTheme="minorEastAsia" w:hAnsi="Times New Roman" w:cs="Times New Roman"/>
+                <w:sz w:val="24"/>
+                <w:szCs w:val="28"/>
+                <w:lang w:val="en-US"/>
+              </w:rPr>
+            </w:pPr>
+            <w:r>
+              <w:rPr>
+                <w:rFonts w:ascii="Times New Roman" w:eastAsiaTheme="minorEastAsia" w:hAnsi="Times New Roman" w:cs="Times New Roman"/>
+                <w:sz w:val="24"/>
+                <w:szCs w:val="28"/>
+                <w:lang w:val="en-US"/>
+              </w:rPr>
+              <w:t>0.00040</w:t>
+            </w:r>
+          </w:p>
+        </w:tc>
+      </w:tr>
+      <w:tr>
+        <w:tc>
+          <w:tcPr>
+            <w:tcW w:w="1814" w:type="dxa"/>
+          </w:tcPr>
+          <w:p>
+            <w:pPr>
+              <w:ind w:firstLine="0"/>
+              <w:rPr>
+                <w:rFonts w:ascii="Times New Roman" w:eastAsiaTheme="minorEastAsia" w:hAnsi="Times New Roman" w:cs="Times New Roman"/>
+                <w:sz w:val="24"/>
+                <w:szCs w:val="28"/>
+              </w:rPr>
+            </w:pPr>
+            <w:r>
+              <w:rPr>
+                <w:rFonts w:ascii="Times New Roman" w:eastAsiaTheme="minorEastAsia" w:hAnsi="Times New Roman" w:cs="Times New Roman"/>
+                <w:sz w:val="24"/>
+                <w:szCs w:val="28"/>
+              </w:rPr>
+              <w:t>215</w:t>
+            </w:r>
+          </w:p>
+        </w:tc>
+        <w:tc>
+          <w:tcPr>
+            <w:tcW w:w="1725" w:type="dxa"/>
+          </w:tcPr>
+          <w:p>
+            <w:pPr>
+              <w:ind w:firstLine="0"/>
+              <w:rPr>
+                <w:rFonts w:ascii="Times New Roman" w:eastAsiaTheme="minorEastAsia" w:hAnsi="Times New Roman" w:cs="Times New Roman"/>
+                <w:sz w:val="24"/>
+                <w:szCs w:val="28"/>
+              </w:rPr>
+            </w:pPr>
+            <w:r>
+              <w:rPr>
+                <w:rFonts w:ascii="Times New Roman" w:eastAsiaTheme="minorEastAsia" w:hAnsi="Times New Roman" w:cs="Times New Roman"/>
+                <w:sz w:val="24"/>
+                <w:szCs w:val="28"/>
+              </w:rPr>
+              <w:t>10</w:t>
+            </w:r>
+          </w:p>
+        </w:tc>
+        <w:tc>
+          <w:tcPr>
+            <w:tcW w:w="1559" w:type="dxa"/>
+          </w:tcPr>
+          <w:p>
+            <w:pPr>
+              <w:ind w:firstLine="0"/>
+              <w:rPr>
+                <w:rFonts w:ascii="Times New Roman" w:eastAsiaTheme="minorEastAsia" w:hAnsi="Times New Roman" w:cs="Times New Roman"/>
+                <w:sz w:val="24"/>
+                <w:szCs w:val="28"/>
+              </w:rPr>
+            </w:pPr>
+            <w:r>
+              <w:rPr>
+                <w:rFonts w:ascii="Times New Roman" w:eastAsiaTheme="minorEastAsia" w:hAnsi="Times New Roman" w:cs="Times New Roman"/>
+                <w:sz w:val="24"/>
+                <w:szCs w:val="28"/>
+              </w:rPr>
+              <w:t>477</w:t>
+            </w:r>
+          </w:p>
+        </w:tc>
+        <w:tc>
+          <w:tcPr>
+            <w:tcW w:w="2127" w:type="dxa"/>
+          </w:tcPr>
+          <w:p>
+            <w:pPr>
+              <w:ind w:firstLine="0"/>
+              <w:rPr>
+                <w:rFonts w:ascii="Times New Roman" w:eastAsiaTheme="minorEastAsia" w:hAnsi="Times New Roman" w:cs="Times New Roman"/>
+                <w:sz w:val="24"/>
+                <w:szCs w:val="28"/>
+                <w:lang w:val="en-US"/>
+              </w:rPr>
+            </w:pPr>
+            <w:r>
+              <w:rPr>
+                <w:rFonts w:ascii="Times New Roman" w:eastAsiaTheme="minorEastAsia" w:hAnsi="Times New Roman" w:cs="Times New Roman"/>
+                <w:sz w:val="24"/>
+                <w:szCs w:val="28"/>
+                <w:lang w:val="en-US"/>
+              </w:rPr>
+              <w:t>0.132</w:t>
+            </w:r>
+          </w:p>
+        </w:tc>
+        <w:tc>
+          <w:tcPr>
+            <w:tcW w:w="2268" w:type="dxa"/>
+          </w:tcPr>
+          <w:p>
+            <w:pPr>
+              <w:ind w:firstLine="0"/>
+              <w:rPr>
+                <w:rFonts w:ascii="Times New Roman" w:eastAsiaTheme="minorEastAsia" w:hAnsi="Times New Roman" w:cs="Times New Roman"/>
+                <w:sz w:val="24"/>
+                <w:szCs w:val="28"/>
+                <w:lang w:val="en-US"/>
+              </w:rPr>
+            </w:pPr>
+            <w:r>
+              <w:rPr>
+                <w:rFonts w:ascii="Times New Roman" w:eastAsiaTheme="minorEastAsia" w:hAnsi="Times New Roman" w:cs="Times New Roman"/>
+                <w:sz w:val="24"/>
+                <w:szCs w:val="28"/>
+                <w:lang w:val="en-US"/>
+              </w:rPr>
+              <w:t>0.00036</w:t>
+            </w:r>
+          </w:p>
+        </w:tc>
+      </w:tr>
+      <w:tr>
+        <w:tc>
+          <w:tcPr>
+            <w:tcW w:w="1814" w:type="dxa"/>
+          </w:tcPr>
+          <w:p>
+            <w:pPr>
+              <w:ind w:firstLine="0"/>
+              <w:rPr>
+                <w:rFonts w:ascii="Times New Roman" w:eastAsiaTheme="minorEastAsia" w:hAnsi="Times New Roman" w:cs="Times New Roman"/>
+                <w:sz w:val="24"/>
+                <w:szCs w:val="28"/>
+              </w:rPr>
+            </w:pPr>
+            <w:r>
+              <w:rPr>
+                <w:rFonts w:ascii="Times New Roman" w:eastAsiaTheme="minorEastAsia" w:hAnsi="Times New Roman" w:cs="Times New Roman"/>
+                <w:sz w:val="24"/>
+                <w:szCs w:val="28"/>
+              </w:rPr>
+              <w:t>112</w:t>
+            </w:r>
+          </w:p>
+        </w:tc>
+        <w:tc>
+          <w:tcPr>
+            <w:tcW w:w="1725" w:type="dxa"/>
+          </w:tcPr>
+          <w:p>
+            <w:pPr>
+              <w:ind w:firstLine="0"/>
+              <w:rPr>
+                <w:rFonts w:ascii="Times New Roman" w:eastAsiaTheme="minorEastAsia" w:hAnsi="Times New Roman" w:cs="Times New Roman"/>
+                <w:sz w:val="24"/>
+                <w:szCs w:val="28"/>
+              </w:rPr>
+            </w:pPr>
+            <w:r>
+              <w:rPr>
+                <w:rFonts w:ascii="Times New Roman" w:eastAsiaTheme="minorEastAsia" w:hAnsi="Times New Roman" w:cs="Times New Roman"/>
+                <w:sz w:val="24"/>
+                <w:szCs w:val="28"/>
+              </w:rPr>
+              <w:t>6</w:t>
+            </w:r>
+          </w:p>
+        </w:tc>
+        <w:tc>
+          <w:tcPr>
+            <w:tcW w:w="1559" w:type="dxa"/>
+          </w:tcPr>
+          <w:p>
+            <w:pPr>
+              <w:ind w:firstLine="0"/>
+              <w:rPr>
+                <w:rFonts w:ascii="Times New Roman" w:hAnsi="Times New Roman" w:cs="Times New Roman"/>
+                <w:sz w:val="24"/>
+              </w:rPr>
+            </w:pPr>
+            <w:r>
+              <w:rPr>
+                <w:rFonts w:ascii="Times New Roman" w:hAnsi="Times New Roman" w:cs="Times New Roman"/>
+                <w:sz w:val="24"/>
+              </w:rPr>
+              <w:t>554</w:t>
+            </w:r>
+          </w:p>
+        </w:tc>
+        <w:tc>
+          <w:tcPr>
+            <w:tcW w:w="2127" w:type="dxa"/>
+          </w:tcPr>
+          <w:p>
+            <w:pPr>
+              <w:ind w:firstLine="0"/>
+              <w:rPr>
+                <w:rFonts w:ascii="Times New Roman" w:hAnsi="Times New Roman" w:cs="Times New Roman"/>
+                <w:sz w:val="24"/>
+                <w:lang w:val="en-US"/>
+              </w:rPr>
+            </w:pPr>
+            <w:r>
+              <w:rPr>
+                <w:rFonts w:ascii="Times New Roman" w:hAnsi="Times New Roman" w:cs="Times New Roman"/>
+                <w:sz w:val="24"/>
+                <w:lang w:val="en-US"/>
+              </w:rPr>
+              <w:t>0.068</w:t>
+            </w:r>
+          </w:p>
+        </w:tc>
+        <w:tc>
+          <w:tcPr>
+            <w:tcW w:w="2268" w:type="dxa"/>
+          </w:tcPr>
+          <w:p>
+            <w:pPr>
+              <w:ind w:firstLine="0"/>
+              <w:rPr>
+                <w:rFonts w:ascii="Times New Roman" w:hAnsi="Times New Roman" w:cs="Times New Roman"/>
+                <w:sz w:val="24"/>
+                <w:lang w:val="en-US"/>
+              </w:rPr>
+            </w:pPr>
+            <w:r>
+              <w:rPr>
+                <w:rFonts w:ascii="Times New Roman" w:hAnsi="Times New Roman" w:cs="Times New Roman"/>
+                <w:sz w:val="24"/>
+                <w:lang w:val="en-US"/>
+              </w:rPr>
+              <w:t>0.00031</w:t>
+            </w:r>
+          </w:p>
+        </w:tc>
+      </w:tr>
+      <w:tr>
+        <w:tc>
+          <w:tcPr>
+            <w:tcW w:w="1814" w:type="dxa"/>
+          </w:tcPr>
+          <w:p>
+            <w:pPr>
+              <w:ind w:firstLine="0"/>
+              <w:rPr>
+                <w:rFonts w:ascii="Times New Roman" w:eastAsiaTheme="minorEastAsia" w:hAnsi="Times New Roman" w:cs="Times New Roman"/>
+                <w:sz w:val="24"/>
+                <w:szCs w:val="28"/>
+              </w:rPr>
+            </w:pPr>
+            <w:r>
+              <w:rPr>
+                <w:rFonts w:ascii="Times New Roman" w:eastAsiaTheme="minorEastAsia" w:hAnsi="Times New Roman" w:cs="Times New Roman"/>
+                <w:sz w:val="24"/>
+                <w:szCs w:val="28"/>
+              </w:rPr>
+              <w:t>76</w:t>
+            </w:r>
+          </w:p>
+        </w:tc>
+        <w:tc>
+          <w:tcPr>
+            <w:tcW w:w="1725" w:type="dxa"/>
+          </w:tcPr>
+          <w:p>
+            <w:pPr>
+              <w:ind w:firstLine="0"/>
+              <w:rPr>
+                <w:rFonts w:ascii="Times New Roman" w:eastAsiaTheme="minorEastAsia" w:hAnsi="Times New Roman" w:cs="Times New Roman"/>
+                <w:sz w:val="24"/>
+                <w:szCs w:val="28"/>
+              </w:rPr>
+            </w:pPr>
+            <w:r>
+              <w:rPr>
+                <w:rFonts w:ascii="Times New Roman" w:eastAsiaTheme="minorEastAsia" w:hAnsi="Times New Roman" w:cs="Times New Roman"/>
+                <w:sz w:val="24"/>
+                <w:szCs w:val="28"/>
+              </w:rPr>
+              <w:t>4</w:t>
+            </w:r>
+          </w:p>
+        </w:tc>
+        <w:tc>
+          <w:tcPr>
+            <w:tcW w:w="1559" w:type="dxa"/>
+          </w:tcPr>
+          <w:p>
+            <w:pPr>
+              <w:ind w:firstLine="0"/>
+              <w:rPr>
+                <w:rFonts w:ascii="Times New Roman" w:eastAsiaTheme="minorEastAsia" w:hAnsi="Times New Roman" w:cs="Times New Roman"/>
+                <w:sz w:val="24"/>
+                <w:szCs w:val="28"/>
+              </w:rPr>
+            </w:pPr>
+            <w:r>
+              <w:rPr>
+                <w:rFonts w:ascii="Times New Roman" w:eastAsiaTheme="minorEastAsia" w:hAnsi="Times New Roman" w:cs="Times New Roman"/>
+                <w:sz w:val="24"/>
+                <w:szCs w:val="28"/>
+              </w:rPr>
+              <w:t>546</w:t>
+            </w:r>
+          </w:p>
+        </w:tc>
+        <w:tc>
+          <w:tcPr>
+            <w:tcW w:w="2127" w:type="dxa"/>
+          </w:tcPr>
+          <w:p>
+            <w:pPr>
+              <w:ind w:firstLine="0"/>
+              <w:rPr>
+                <w:rFonts w:ascii="Times New Roman" w:eastAsiaTheme="minorEastAsia" w:hAnsi="Times New Roman" w:cs="Times New Roman"/>
+                <w:sz w:val="24"/>
+                <w:szCs w:val="28"/>
+                <w:lang w:val="en-US"/>
+              </w:rPr>
+            </w:pPr>
+            <w:r>
+              <w:rPr>
+                <w:rFonts w:ascii="Times New Roman" w:eastAsiaTheme="minorEastAsia" w:hAnsi="Times New Roman" w:cs="Times New Roman"/>
+                <w:sz w:val="24"/>
+                <w:szCs w:val="28"/>
+                <w:lang w:val="en-US"/>
+              </w:rPr>
+              <w:t>0.046</w:t>
+            </w:r>
+          </w:p>
+        </w:tc>
+        <w:tc>
+          <w:tcPr>
+            <w:tcW w:w="2268" w:type="dxa"/>
+          </w:tcPr>
+          <w:p>
+            <w:pPr>
+              <w:ind w:firstLine="0"/>
+              <w:rPr>
+                <w:rFonts w:ascii="Times New Roman" w:eastAsiaTheme="minorEastAsia" w:hAnsi="Times New Roman" w:cs="Times New Roman"/>
+                <w:sz w:val="24"/>
+                <w:szCs w:val="28"/>
+                <w:lang w:val="en-US"/>
+              </w:rPr>
+            </w:pPr>
+            <w:r>
+              <w:rPr>
+                <w:rFonts w:ascii="Times New Roman" w:eastAsiaTheme="minorEastAsia" w:hAnsi="Times New Roman" w:cs="Times New Roman"/>
+                <w:sz w:val="24"/>
+                <w:szCs w:val="28"/>
+                <w:lang w:val="en-US"/>
+              </w:rPr>
+              <w:t>0.00032</w:t>
+            </w:r>
+          </w:p>
+        </w:tc>
+      </w:tr>
+    </w:tbl>
+    <w:p>
+      <w:pPr>
+        <w:ind w:firstLine="0"/>
+        <w:rPr>
+          <w:rFonts w:ascii="Times New Roman" w:eastAsiaTheme="minorEastAsia" w:hAnsi="Times New Roman" w:cs="Times New Roman"/>
+          <w:sz w:val="24"/>
+          <w:szCs w:val="28"/>
+        </w:rPr>
+      </w:pPr>
+    </w:p>
+    <w:p>
+      <w:pPr>
+        <w:ind w:firstLine="0"/>
+        <w:rPr>
+          <w:rFonts w:ascii="Times New Roman" w:eastAsiaTheme="minorEastAsia" w:hAnsi="Times New Roman" w:cs="Times New Roman"/>
+          <w:b/>
+          <w:sz w:val="28"/>
+          <w:szCs w:val="28"/>
+        </w:rPr>
+      </w:pPr>
+    </w:p>
+    <w:p>
+      <w:pPr>
+        <w:ind w:firstLine="0"/>
+        <w:rPr>
+          <w:rFonts w:ascii="Times New Roman" w:eastAsiaTheme="minorEastAsia" w:hAnsi="Times New Roman" w:cs="Times New Roman"/>
+          <w:b/>
+          <w:sz w:val="28"/>
+          <w:szCs w:val="28"/>
+          <w:lang w:val="en-US"/>
+        </w:rPr>
+      </w:pPr>
+    </w:p>
+    <w:p>
+      <w:pPr>
+        <w:ind w:firstLine="0"/>
+        <w:rPr>
+          <w:rFonts w:ascii="Times New Roman" w:eastAsiaTheme="minorEastAsia" w:hAnsi="Times New Roman" w:cs="Times New Roman"/>
+          <w:b/>
+          <w:sz w:val="28"/>
+          <w:szCs w:val="28"/>
+        </w:rPr>
+      </w:pPr>
+      <w:r>
+        <w:rPr>
+          <w:rFonts w:ascii="Times New Roman" w:eastAsiaTheme="minorEastAsia" w:hAnsi="Times New Roman" w:cs="Times New Roman"/>
+          <w:b/>
+          <w:noProof/>
+          <w:sz w:val="28"/>
+          <w:szCs w:val="28"/>
+        </w:rPr>
+        <w:lastRenderedPageBreak/>
+        <w:drawing>
+          <wp:inline distT="0" distB="0" distL="0" distR="0">
+            <wp:extent cx="5940425" cy="3564255"/>
+            <wp:effectExtent l="0" t="0" r="3175" b="0"/>
+            <wp:docPr id="2" name="Рисунок 2"/>
+            <wp:cNvGraphicFramePr>
+              <a:graphicFrameLocks xmlns:a="http://schemas.openxmlformats.org/drawingml/2006/main" noChangeAspect="1"/>
+            </wp:cNvGraphicFramePr>
+            <a:graphic xmlns:a="http://schemas.openxmlformats.org/drawingml/2006/main">
+              <a:graphicData uri="http://schemas.openxmlformats.org/drawingml/2006/picture">
+                <pic:pic xmlns:pic="http://schemas.openxmlformats.org/drawingml/2006/picture">
+                  <pic:nvPicPr>
+                    <pic:cNvPr id="2" name="Figure_1.png"/>
+                    <pic:cNvPicPr/>
+                  </pic:nvPicPr>
+                  <pic:blipFill>
+                    <a:blip r:embed="rId5">
+                      <a:extLst>
+                        <a:ext uri="{28A0092B-C50C-407E-A947-70E740481C1C}">
+                          <a14:useLocalDpi xmlns:a14="http://schemas.microsoft.com/office/drawing/2010/main" val="0"/>
+                        </a:ext>
+                      </a:extLst>
+                    </a:blip>
+                    <a:stretch>
+                      <a:fillRect/>
+                    </a:stretch>
+                  </pic:blipFill>
+                  <pic:spPr>
+                    <a:xfrm>
+                      <a:off x="0" y="0"/>
+                      <a:ext cx="5940425" cy="3564255"/>
+                    </a:xfrm>
+                    <a:prstGeom prst="rect">
+                      <a:avLst/>
+                    </a:prstGeom>
+                  </pic:spPr>
+                </pic:pic>
+              </a:graphicData>
+            </a:graphic>
+          </wp:inline>
+        </w:drawing>
+      </w:r>
+    </w:p>
+    <w:p>
+      <w:pPr>
+        <w:ind w:firstLine="0"/>
+        <w:rPr>
+          <w:rFonts w:ascii="Times New Roman" w:eastAsiaTheme="minorEastAsia" w:hAnsi="Times New Roman" w:cs="Times New Roman"/>
+          <w:b/>
+          <w:sz w:val="28"/>
+          <w:szCs w:val="28"/>
+        </w:rPr>
+      </w:pPr>
+    </w:p>
+    <w:p>
+      <w:pPr>
+        <w:ind w:firstLine="0"/>
+        <w:rPr>
+          <w:rFonts w:ascii="Times New Roman" w:eastAsiaTheme="minorEastAsia" w:hAnsi="Times New Roman" w:cs="Times New Roman"/>
+          <w:b/>
+          <w:sz w:val="28"/>
+          <w:szCs w:val="28"/>
+        </w:rPr>
+      </w:pPr>
+      <w:r>
+        <w:rPr>
+          <w:rFonts w:ascii="Times New Roman" w:eastAsiaTheme="minorEastAsia" w:hAnsi="Times New Roman" w:cs="Times New Roman"/>
+          <w:b/>
+          <w:sz w:val="28"/>
+          <w:szCs w:val="28"/>
+        </w:rPr>
+        <w:t>Измерение момента инерции ротора</w:t>
+      </w:r>
+    </w:p>
+    <w:p>
+      <w:pPr>
+        <w:ind w:firstLine="708"/>
+        <w:rPr>
+          <w:rFonts w:ascii="Times New Roman" w:eastAsiaTheme="minorEastAsia" w:hAnsi="Times New Roman" w:cs="Times New Roman"/>
+          <w:sz w:val="24"/>
+          <w:szCs w:val="28"/>
+        </w:rPr>
+      </w:pPr>
+      <w:r>
+        <w:rPr>
+          <w:rFonts w:ascii="Times New Roman" w:eastAsiaTheme="minorEastAsia" w:hAnsi="Times New Roman" w:cs="Times New Roman"/>
+          <w:sz w:val="24"/>
+          <w:szCs w:val="28"/>
+        </w:rPr>
+        <w:t xml:space="preserve">Размеры цилиндра: </w:t>
+      </w:r>
+      <w:r>
+        <w:rPr>
+          <w:rFonts w:ascii="Times New Roman" w:eastAsiaTheme="minorEastAsia" w:hAnsi="Times New Roman" w:cs="Times New Roman"/>
+          <w:sz w:val="24"/>
+          <w:szCs w:val="28"/>
+          <w:lang w:val="en-US"/>
+        </w:rPr>
+        <w:t>m</w:t>
+      </w:r>
+      <w:r>
+        <w:rPr>
+          <w:rFonts w:ascii="Times New Roman" w:eastAsiaTheme="minorEastAsia" w:hAnsi="Times New Roman" w:cs="Times New Roman"/>
+          <w:sz w:val="24"/>
+          <w:szCs w:val="28"/>
+        </w:rPr>
+        <w:t xml:space="preserve"> = </w:t>
+      </w:r>
+      <w:r>
+        <w:rPr>
+          <w:rFonts w:ascii="Times New Roman" w:eastAsiaTheme="minorEastAsia" w:hAnsi="Times New Roman" w:cs="Times New Roman"/>
+          <w:sz w:val="24"/>
+          <w:szCs w:val="28"/>
+        </w:rPr>
+        <w:t xml:space="preserve">1615,4 </w:t>
+      </w:r>
+      <w:r>
+        <w:rPr>
+          <w:rFonts w:ascii="Times New Roman" w:eastAsiaTheme="minorEastAsia" w:hAnsi="Times New Roman" w:cs="Times New Roman"/>
+          <w:sz w:val="24"/>
+          <w:szCs w:val="28"/>
+        </w:rPr>
+        <w:t xml:space="preserve">г, </w:t>
+      </w:r>
+      <w:r>
+        <w:rPr>
+          <w:rFonts w:ascii="Times New Roman" w:eastAsiaTheme="minorEastAsia" w:hAnsi="Times New Roman" w:cs="Times New Roman"/>
+          <w:sz w:val="24"/>
+          <w:szCs w:val="28"/>
+          <w:lang w:val="en-US"/>
+        </w:rPr>
+        <w:t>d</w:t>
+      </w:r>
+      <w:r>
+        <w:rPr>
+          <w:rFonts w:ascii="Times New Roman" w:eastAsiaTheme="minorEastAsia" w:hAnsi="Times New Roman" w:cs="Times New Roman"/>
+          <w:sz w:val="24"/>
+          <w:szCs w:val="28"/>
+        </w:rPr>
+        <w:t xml:space="preserve"> = </w:t>
+      </w:r>
+      <w:r>
+        <w:rPr>
+          <w:rFonts w:ascii="Times New Roman" w:eastAsiaTheme="minorEastAsia" w:hAnsi="Times New Roman" w:cs="Times New Roman"/>
+          <w:sz w:val="24"/>
+          <w:szCs w:val="28"/>
+        </w:rPr>
+        <w:t>78,8 мм. Результаты измерений периодов крутильных колебаний для цилиндра и ротора представлены в таблице.</w:t>
+      </w:r>
+    </w:p>
+    <w:tbl>
+      <w:tblPr>
+        <w:tblStyle w:val="a6"/>
+        <w:tblW w:w="0" w:type="auto"/>
+        <w:tblLook w:val="04A0" w:firstRow="1" w:lastRow="0" w:firstColumn="1" w:lastColumn="0" w:noHBand="0" w:noVBand="1"/>
+      </w:tblPr>
+      <w:tblGrid>
+        <w:gridCol w:w="3115"/>
+        <w:gridCol w:w="3115"/>
+        <w:gridCol w:w="3115"/>
+      </w:tblGrid>
+      <w:tr>
+        <w:tc>
+          <w:tcPr>
+            <w:tcW w:w="3115" w:type="dxa"/>
+          </w:tcPr>
+          <w:p>
+            <w:pPr>
+              <w:ind w:firstLine="0"/>
+              <w:jc w:val="center"/>
+              <w:rPr>
+                <w:rFonts w:ascii="Times New Roman" w:eastAsiaTheme="minorEastAsia" w:hAnsi="Times New Roman" w:cs="Times New Roman"/>
+                <w:sz w:val="24"/>
+                <w:szCs w:val="28"/>
+              </w:rPr>
+            </w:pPr>
+            <w:r>
+              <w:rPr>
+                <w:rFonts w:ascii="Times New Roman" w:eastAsiaTheme="minorEastAsia" w:hAnsi="Times New Roman" w:cs="Times New Roman"/>
+                <w:sz w:val="24"/>
+                <w:szCs w:val="28"/>
+                <w:lang w:val="en-US"/>
+              </w:rPr>
+              <w:t xml:space="preserve">N </w:t>
+            </w:r>
+            <w:r>
+              <w:rPr>
+                <w:rFonts w:ascii="Times New Roman" w:eastAsiaTheme="minorEastAsia" w:hAnsi="Times New Roman" w:cs="Times New Roman"/>
+                <w:sz w:val="24"/>
+                <w:szCs w:val="28"/>
+              </w:rPr>
+              <w:t>оборотов</w:t>
+            </w:r>
+          </w:p>
+        </w:tc>
+        <w:tc>
+          <w:tcPr>
+            <w:tcW w:w="3115" w:type="dxa"/>
+          </w:tcPr>
+          <w:p>
+            <w:pPr>
+              <w:ind w:firstLine="0"/>
+              <w:jc w:val="center"/>
+              <w:rPr>
+                <w:rFonts w:ascii="Times New Roman" w:eastAsiaTheme="minorEastAsia" w:hAnsi="Times New Roman" w:cs="Times New Roman"/>
+                <w:sz w:val="24"/>
+                <w:szCs w:val="28"/>
+              </w:rPr>
+            </w:pPr>
+            <w:r>
+              <w:rPr>
+                <w:rFonts w:ascii="Times New Roman" w:eastAsiaTheme="minorEastAsia" w:hAnsi="Times New Roman" w:cs="Times New Roman"/>
+                <w:sz w:val="24"/>
+                <w:szCs w:val="28"/>
+                <w:lang w:val="en-US"/>
+              </w:rPr>
+              <w:t>T</w:t>
+            </w:r>
+            <w:r>
+              <w:rPr>
+                <w:rFonts w:ascii="Times New Roman" w:eastAsiaTheme="minorEastAsia" w:hAnsi="Times New Roman" w:cs="Times New Roman"/>
+                <w:sz w:val="24"/>
+                <w:szCs w:val="28"/>
+              </w:rPr>
+              <w:t xml:space="preserve"> вращения</w:t>
+            </w:r>
+            <w:r>
+              <w:rPr>
+                <w:rFonts w:ascii="Times New Roman" w:eastAsiaTheme="minorEastAsia" w:hAnsi="Times New Roman" w:cs="Times New Roman"/>
+                <w:sz w:val="24"/>
+                <w:szCs w:val="28"/>
+                <w:lang w:val="en-US"/>
+              </w:rPr>
+              <w:t xml:space="preserve"> </w:t>
+            </w:r>
+            <w:r>
+              <w:rPr>
+                <w:rFonts w:ascii="Times New Roman" w:eastAsiaTheme="minorEastAsia" w:hAnsi="Times New Roman" w:cs="Times New Roman"/>
+                <w:sz w:val="24"/>
+                <w:szCs w:val="28"/>
+              </w:rPr>
+              <w:t>ротора</w:t>
+            </w:r>
+            <w:r>
+              <w:rPr>
+                <w:rFonts w:ascii="Times New Roman" w:eastAsiaTheme="minorEastAsia" w:hAnsi="Times New Roman" w:cs="Times New Roman"/>
+                <w:sz w:val="24"/>
+                <w:szCs w:val="28"/>
+                <w:lang w:val="en-US"/>
+              </w:rPr>
+              <w:t xml:space="preserve">, </w:t>
+            </w:r>
+            <w:r>
+              <w:rPr>
+                <w:rFonts w:ascii="Times New Roman" w:eastAsiaTheme="minorEastAsia" w:hAnsi="Times New Roman" w:cs="Times New Roman"/>
+                <w:sz w:val="24"/>
+                <w:szCs w:val="28"/>
+              </w:rPr>
+              <w:t>с</w:t>
+            </w:r>
+          </w:p>
+        </w:tc>
+        <w:tc>
+          <w:tcPr>
+            <w:tcW w:w="3115" w:type="dxa"/>
+          </w:tcPr>
+          <w:p>
+            <w:pPr>
+              <w:ind w:firstLine="0"/>
+              <w:jc w:val="center"/>
+              <w:rPr>
+                <w:rFonts w:ascii="Times New Roman" w:eastAsiaTheme="minorEastAsia" w:hAnsi="Times New Roman" w:cs="Times New Roman"/>
+                <w:sz w:val="24"/>
+                <w:szCs w:val="28"/>
+              </w:rPr>
+            </w:pPr>
+            <w:r>
+              <w:rPr>
+                <w:rFonts w:ascii="Times New Roman" w:eastAsiaTheme="minorEastAsia" w:hAnsi="Times New Roman" w:cs="Times New Roman"/>
+                <w:sz w:val="24"/>
+                <w:szCs w:val="28"/>
+                <w:lang w:val="en-US"/>
+              </w:rPr>
+              <w:t xml:space="preserve">T </w:t>
+            </w:r>
+            <w:r>
+              <w:rPr>
+                <w:rFonts w:ascii="Times New Roman" w:eastAsiaTheme="minorEastAsia" w:hAnsi="Times New Roman" w:cs="Times New Roman"/>
+                <w:sz w:val="24"/>
+                <w:szCs w:val="28"/>
+              </w:rPr>
+              <w:t>вращения цилиндра</w:t>
+            </w:r>
+            <w:r>
+              <w:rPr>
+                <w:rFonts w:ascii="Times New Roman" w:eastAsiaTheme="minorEastAsia" w:hAnsi="Times New Roman" w:cs="Times New Roman"/>
+                <w:sz w:val="24"/>
+                <w:szCs w:val="28"/>
+                <w:lang w:val="en-US"/>
+              </w:rPr>
+              <w:t xml:space="preserve">, </w:t>
+            </w:r>
+            <w:r>
+              <w:rPr>
+                <w:rFonts w:ascii="Times New Roman" w:eastAsiaTheme="minorEastAsia" w:hAnsi="Times New Roman" w:cs="Times New Roman"/>
+                <w:sz w:val="24"/>
+                <w:szCs w:val="28"/>
+              </w:rPr>
+              <w:t>с</w:t>
+            </w:r>
+          </w:p>
+        </w:tc>
+      </w:tr>
+      <w:tr>
+        <w:tc>
+          <w:tcPr>
+            <w:tcW w:w="3115" w:type="dxa"/>
+          </w:tcPr>
+          <w:p>
+            <w:pPr>
+              <w:ind w:firstLine="0"/>
+              <w:jc w:val="center"/>
+              <w:rPr>
+                <w:rFonts w:ascii="Times New Roman" w:eastAsiaTheme="minorEastAsia" w:hAnsi="Times New Roman" w:cs="Times New Roman"/>
+                <w:sz w:val="24"/>
+                <w:szCs w:val="28"/>
+              </w:rPr>
+            </w:pPr>
+            <w:r>
+              <w:rPr>
+                <w:rFonts w:ascii="Times New Roman" w:eastAsiaTheme="minorEastAsia" w:hAnsi="Times New Roman" w:cs="Times New Roman"/>
+                <w:sz w:val="24"/>
+                <w:szCs w:val="28"/>
+              </w:rPr>
+              <w:t>10</w:t>
+            </w:r>
+          </w:p>
+        </w:tc>
+        <w:tc>
+          <w:tcPr>
+            <w:tcW w:w="3115" w:type="dxa"/>
+          </w:tcPr>
+          <w:p>
+            <w:pPr>
+              <w:ind w:firstLine="0"/>
+              <w:jc w:val="center"/>
+              <w:rPr>
+                <w:rFonts w:ascii="Times New Roman" w:eastAsiaTheme="minorEastAsia" w:hAnsi="Times New Roman" w:cs="Times New Roman"/>
+                <w:sz w:val="24"/>
+                <w:szCs w:val="28"/>
+              </w:rPr>
+            </w:pPr>
+            <w:r>
+              <w:rPr>
+                <w:rFonts w:ascii="Times New Roman" w:eastAsiaTheme="minorEastAsia" w:hAnsi="Times New Roman" w:cs="Times New Roman"/>
+                <w:sz w:val="24"/>
+                <w:szCs w:val="28"/>
+              </w:rPr>
+              <w:t>3</w:t>
+            </w:r>
+            <w:r>
+              <w:rPr>
+                <w:rFonts w:ascii="Times New Roman" w:eastAsiaTheme="minorEastAsia" w:hAnsi="Times New Roman" w:cs="Times New Roman"/>
+                <w:sz w:val="24"/>
+                <w:szCs w:val="28"/>
+                <w:lang w:val="en-US"/>
+              </w:rPr>
+              <w:t>.</w:t>
+            </w:r>
+            <w:r>
+              <w:rPr>
+                <w:rFonts w:ascii="Times New Roman" w:eastAsiaTheme="minorEastAsia" w:hAnsi="Times New Roman" w:cs="Times New Roman"/>
+                <w:sz w:val="24"/>
+                <w:szCs w:val="28"/>
+              </w:rPr>
+              <w:t>17</w:t>
+            </w:r>
+          </w:p>
+        </w:tc>
+        <w:tc>
+          <w:tcPr>
+            <w:tcW w:w="3115" w:type="dxa"/>
+          </w:tcPr>
+          <w:p>
+            <w:pPr>
+              <w:ind w:firstLine="0"/>
+              <w:jc w:val="center"/>
+              <w:rPr>
+                <w:rFonts w:ascii="Times New Roman" w:eastAsiaTheme="minorEastAsia" w:hAnsi="Times New Roman" w:cs="Times New Roman"/>
+                <w:sz w:val="24"/>
+                <w:szCs w:val="28"/>
+              </w:rPr>
+            </w:pPr>
+            <w:r>
+              <w:rPr>
+                <w:rFonts w:ascii="Times New Roman" w:eastAsiaTheme="minorEastAsia" w:hAnsi="Times New Roman" w:cs="Times New Roman"/>
+                <w:sz w:val="24"/>
+                <w:szCs w:val="28"/>
+              </w:rPr>
+              <w:t>4</w:t>
+            </w:r>
+          </w:p>
+        </w:tc>
+      </w:tr>
+      <w:tr>
+        <w:tc>
+          <w:tcPr>
+            <w:tcW w:w="3115" w:type="dxa"/>
+          </w:tcPr>
+          <w:p>
+            <w:pPr>
+              <w:ind w:firstLine="0"/>
+              <w:jc w:val="center"/>
+              <w:rPr>
+                <w:rFonts w:ascii="Times New Roman" w:eastAsiaTheme="minorEastAsia" w:hAnsi="Times New Roman" w:cs="Times New Roman"/>
+                <w:sz w:val="24"/>
+                <w:szCs w:val="28"/>
+              </w:rPr>
+            </w:pPr>
+            <w:r>
+              <w:rPr>
+                <w:rFonts w:ascii="Times New Roman" w:eastAsiaTheme="minorEastAsia" w:hAnsi="Times New Roman" w:cs="Times New Roman"/>
+                <w:sz w:val="24"/>
+                <w:szCs w:val="28"/>
+              </w:rPr>
+              <w:t>10</w:t>
+            </w:r>
+          </w:p>
+        </w:tc>
+        <w:tc>
+          <w:tcPr>
+            <w:tcW w:w="3115" w:type="dxa"/>
+          </w:tcPr>
+          <w:p>
+            <w:pPr>
+              <w:ind w:firstLine="0"/>
+              <w:jc w:val="center"/>
+              <w:rPr>
+                <w:rFonts w:ascii="Times New Roman" w:eastAsiaTheme="minorEastAsia" w:hAnsi="Times New Roman" w:cs="Times New Roman"/>
+                <w:sz w:val="24"/>
+                <w:szCs w:val="28"/>
+              </w:rPr>
+            </w:pPr>
+            <w:r>
+              <w:rPr>
+                <w:rFonts w:ascii="Times New Roman" w:eastAsiaTheme="minorEastAsia" w:hAnsi="Times New Roman" w:cs="Times New Roman"/>
+                <w:sz w:val="24"/>
+                <w:szCs w:val="28"/>
+              </w:rPr>
+              <w:t>3</w:t>
+            </w:r>
+            <w:r>
+              <w:rPr>
+                <w:rFonts w:ascii="Times New Roman" w:eastAsiaTheme="minorEastAsia" w:hAnsi="Times New Roman" w:cs="Times New Roman"/>
+                <w:sz w:val="24"/>
+                <w:szCs w:val="28"/>
+                <w:lang w:val="en-US"/>
+              </w:rPr>
+              <w:t>.</w:t>
+            </w:r>
+            <w:r>
+              <w:rPr>
+                <w:rFonts w:ascii="Times New Roman" w:eastAsiaTheme="minorEastAsia" w:hAnsi="Times New Roman" w:cs="Times New Roman"/>
+                <w:sz w:val="24"/>
+                <w:szCs w:val="28"/>
+              </w:rPr>
+              <w:t>16</w:t>
+            </w:r>
+          </w:p>
+        </w:tc>
+        <w:tc>
+          <w:tcPr>
+            <w:tcW w:w="3115" w:type="dxa"/>
+          </w:tcPr>
+          <w:p>
+            <w:pPr>
+              <w:ind w:firstLine="0"/>
+              <w:jc w:val="center"/>
+              <w:rPr>
+                <w:rFonts w:ascii="Times New Roman" w:eastAsiaTheme="minorEastAsia" w:hAnsi="Times New Roman" w:cs="Times New Roman"/>
+                <w:sz w:val="24"/>
+                <w:szCs w:val="28"/>
+              </w:rPr>
+            </w:pPr>
+            <w:r>
+              <w:rPr>
+                <w:rFonts w:ascii="Times New Roman" w:eastAsiaTheme="minorEastAsia" w:hAnsi="Times New Roman" w:cs="Times New Roman"/>
+                <w:sz w:val="24"/>
+                <w:szCs w:val="28"/>
+              </w:rPr>
+              <w:t>4</w:t>
+            </w:r>
+          </w:p>
+        </w:tc>
+      </w:tr>
+      <w:tr>
+        <w:tc>
+          <w:tcPr>
+            <w:tcW w:w="3115" w:type="dxa"/>
+          </w:tcPr>
+          <w:p>
+            <w:pPr>
+              <w:ind w:firstLine="0"/>
+              <w:jc w:val="center"/>
+              <w:rPr>
+                <w:rFonts w:ascii="Times New Roman" w:eastAsiaTheme="minorEastAsia" w:hAnsi="Times New Roman" w:cs="Times New Roman"/>
+                <w:sz w:val="24"/>
+                <w:szCs w:val="28"/>
+              </w:rPr>
+            </w:pPr>
+            <w:r>
+              <w:rPr>
+                <w:rFonts w:ascii="Times New Roman" w:eastAsiaTheme="minorEastAsia" w:hAnsi="Times New Roman" w:cs="Times New Roman"/>
+                <w:sz w:val="24"/>
+                <w:szCs w:val="28"/>
+              </w:rPr>
+              <w:t>10</w:t>
+            </w:r>
+          </w:p>
+        </w:tc>
+        <w:tc>
+          <w:tcPr>
+            <w:tcW w:w="3115" w:type="dxa"/>
+          </w:tcPr>
+          <w:p>
+            <w:pPr>
+              <w:ind w:firstLine="0"/>
+              <w:jc w:val="center"/>
+              <w:rPr>
+                <w:rFonts w:ascii="Times New Roman" w:eastAsiaTheme="minorEastAsia" w:hAnsi="Times New Roman" w:cs="Times New Roman"/>
+                <w:sz w:val="24"/>
+                <w:szCs w:val="28"/>
+              </w:rPr>
+            </w:pPr>
+            <w:r>
+              <w:rPr>
+                <w:rFonts w:ascii="Times New Roman" w:eastAsiaTheme="minorEastAsia" w:hAnsi="Times New Roman" w:cs="Times New Roman"/>
+                <w:sz w:val="24"/>
+                <w:szCs w:val="28"/>
+              </w:rPr>
+              <w:t>3</w:t>
+            </w:r>
+            <w:r>
+              <w:rPr>
+                <w:rFonts w:ascii="Times New Roman" w:eastAsiaTheme="minorEastAsia" w:hAnsi="Times New Roman" w:cs="Times New Roman"/>
+                <w:sz w:val="24"/>
+                <w:szCs w:val="28"/>
+                <w:lang w:val="en-US"/>
+              </w:rPr>
+              <w:t>.</w:t>
+            </w:r>
+            <w:r>
+              <w:rPr>
+                <w:rFonts w:ascii="Times New Roman" w:eastAsiaTheme="minorEastAsia" w:hAnsi="Times New Roman" w:cs="Times New Roman"/>
+                <w:sz w:val="24"/>
+                <w:szCs w:val="28"/>
+              </w:rPr>
+              <w:t>16</w:t>
+            </w:r>
+          </w:p>
+        </w:tc>
+        <w:tc>
+          <w:tcPr>
+            <w:tcW w:w="3115" w:type="dxa"/>
+          </w:tcPr>
+          <w:p>
+            <w:pPr>
+              <w:ind w:firstLine="0"/>
+              <w:jc w:val="center"/>
+              <w:rPr>
+                <w:rFonts w:ascii="Times New Roman" w:eastAsiaTheme="minorEastAsia" w:hAnsi="Times New Roman" w:cs="Times New Roman"/>
+                <w:sz w:val="24"/>
+                <w:szCs w:val="28"/>
+              </w:rPr>
+            </w:pPr>
+            <w:r>
+              <w:rPr>
+                <w:rFonts w:ascii="Times New Roman" w:eastAsiaTheme="minorEastAsia" w:hAnsi="Times New Roman" w:cs="Times New Roman"/>
+                <w:sz w:val="24"/>
+                <w:szCs w:val="28"/>
+              </w:rPr>
+              <w:t>4</w:t>
+            </w:r>
+          </w:p>
+        </w:tc>
+      </w:tr>
+    </w:tbl>
+    <w:p>
+      <w:pPr>
+        <w:ind w:firstLine="0"/>
+        <w:rPr>
+          <w:rFonts w:ascii="Times New Roman" w:eastAsiaTheme="minorEastAsia" w:hAnsi="Times New Roman" w:cs="Times New Roman"/>
+          <w:sz w:val="24"/>
+          <w:szCs w:val="28"/>
+        </w:rPr>
+      </w:pPr>
+      <w:r>
+        <w:rPr>
+          <w:rFonts w:ascii="Times New Roman" w:eastAsiaTheme="minorEastAsia" w:hAnsi="Times New Roman" w:cs="Times New Roman"/>
+          <w:sz w:val="24"/>
+          <w:szCs w:val="28"/>
+        </w:rPr>
+        <w:tab/>
+      </w:r>
+    </w:p>
+    <w:p>
+      <w:pPr>
+        <w:ind w:firstLine="0"/>
+        <w:rPr>
+          <w:rFonts w:ascii="Times New Roman" w:eastAsiaTheme="minorEastAsia" w:hAnsi="Times New Roman" w:cs="Times New Roman"/>
+          <w:sz w:val="24"/>
+          <w:szCs w:val="28"/>
+        </w:rPr>
+      </w:pPr>
+      <w:r>
+        <w:rPr>
+          <w:rFonts w:ascii="Times New Roman" w:eastAsiaTheme="minorEastAsia" w:hAnsi="Times New Roman" w:cs="Times New Roman"/>
+          <w:sz w:val="24"/>
+          <w:szCs w:val="28"/>
+        </w:rPr>
+        <w:tab/>
+        <w:t xml:space="preserve">Момент инерции цилиндра равен </w:t>
+      </w:r>
+      <m:oMath>
+        <m:f>
+          <m:fPr>
+            <m:ctrlPr>
+              <w:rPr>
+                <w:rFonts w:ascii="Cambria Math" w:eastAsiaTheme="minorEastAsia" w:hAnsi="Cambria Math" w:cs="Times New Roman"/>
+                <w:i/>
+                <w:sz w:val="24"/>
+                <w:szCs w:val="28"/>
+              </w:rPr>
+            </m:ctrlPr>
+          </m:fPr>
+          <m:num>
+            <m:r>
+              <w:rPr>
+                <w:rFonts w:ascii="Cambria Math" w:eastAsiaTheme="minorEastAsia" w:hAnsi="Cambria Math" w:cs="Times New Roman"/>
+                <w:sz w:val="24"/>
+                <w:szCs w:val="28"/>
+              </w:rPr>
+              <m:t>1</m:t>
+            </m:r>
+          </m:num>
+          <m:den>
+            <m:r>
+              <w:rPr>
+                <w:rFonts w:ascii="Cambria Math" w:eastAsiaTheme="minorEastAsia" w:hAnsi="Cambria Math" w:cs="Times New Roman"/>
+                <w:sz w:val="24"/>
+                <w:szCs w:val="28"/>
+              </w:rPr>
+              <m:t>2</m:t>
+            </m:r>
+          </m:den>
+        </m:f>
+        <m:r>
+          <w:rPr>
+            <w:rFonts w:ascii="Cambria Math" w:eastAsiaTheme="minorEastAsia" w:hAnsi="Cambria Math" w:cs="Times New Roman"/>
+            <w:sz w:val="24"/>
+            <w:szCs w:val="28"/>
+          </w:rPr>
+          <m:t>m</m:t>
+        </m:r>
+        <m:sSup>
+          <m:sSupPr>
+            <m:ctrlPr>
+              <w:rPr>
+                <w:rFonts w:ascii="Cambria Math" w:eastAsiaTheme="minorEastAsia" w:hAnsi="Cambria Math" w:cs="Times New Roman"/>
+                <w:i/>
+                <w:sz w:val="24"/>
+                <w:szCs w:val="28"/>
+              </w:rPr>
+            </m:ctrlPr>
+          </m:sSupPr>
+          <m:e>
+            <m:r>
+              <w:rPr>
+                <w:rFonts w:ascii="Cambria Math" w:eastAsiaTheme="minorEastAsia" w:hAnsi="Cambria Math" w:cs="Times New Roman"/>
+                <w:sz w:val="24"/>
+                <w:szCs w:val="28"/>
+              </w:rPr>
+              <m:t>R</m:t>
+            </m:r>
+          </m:e>
+          <m:sup>
+            <m:r>
+              <w:rPr>
+                <w:rFonts w:ascii="Cambria Math" w:eastAsiaTheme="minorEastAsia" w:hAnsi="Cambria Math" w:cs="Times New Roman"/>
+                <w:sz w:val="24"/>
+                <w:szCs w:val="28"/>
+              </w:rPr>
+              <m:t>2</m:t>
+            </m:r>
+          </m:sup>
+        </m:sSup>
+        <m:r>
+          <w:rPr>
+            <w:rFonts w:ascii="Cambria Math" w:eastAsiaTheme="minorEastAsia" w:hAnsi="Cambria Math" w:cs="Times New Roman"/>
+            <w:sz w:val="24"/>
+            <w:szCs w:val="28"/>
+          </w:rPr>
+          <m:t>=0,0012538 кг∙</m:t>
+        </m:r>
+        <m:sSup>
+          <m:sSupPr>
+            <m:ctrlPr>
+              <w:rPr>
+                <w:rFonts w:ascii="Cambria Math" w:eastAsiaTheme="minorEastAsia" w:hAnsi="Cambria Math" w:cs="Times New Roman"/>
+                <w:i/>
+                <w:sz w:val="24"/>
+                <w:szCs w:val="28"/>
+              </w:rPr>
+            </m:ctrlPr>
+          </m:sSupPr>
+          <m:e>
+            <m:r>
+              <w:rPr>
+                <w:rFonts w:ascii="Cambria Math" w:eastAsiaTheme="minorEastAsia" w:hAnsi="Cambria Math" w:cs="Times New Roman"/>
+                <w:sz w:val="24"/>
+                <w:szCs w:val="28"/>
+              </w:rPr>
+              <m:t>м</m:t>
+            </m:r>
+          </m:e>
+          <m:sup>
+            <m:r>
+              <w:rPr>
+                <w:rFonts w:ascii="Cambria Math" w:eastAsiaTheme="minorEastAsia" w:hAnsi="Cambria Math" w:cs="Times New Roman"/>
+                <w:sz w:val="24"/>
+                <w:szCs w:val="28"/>
+              </w:rPr>
+              <m:t>2</m:t>
+            </m:r>
+          </m:sup>
+        </m:sSup>
+      </m:oMath>
+      <w:r>
+        <w:rPr>
+          <w:rFonts w:ascii="Times New Roman" w:eastAsiaTheme="minorEastAsia" w:hAnsi="Times New Roman" w:cs="Times New Roman"/>
+          <w:sz w:val="24"/>
+          <w:szCs w:val="28"/>
+        </w:rPr>
+        <w:t xml:space="preserve">. Из приведенных измерений можно </w:t>
+      </w:r>
+      <w:proofErr w:type="gramStart"/>
+      <w:r>
+        <w:rPr>
+          <w:rFonts w:ascii="Times New Roman" w:eastAsiaTheme="minorEastAsia" w:hAnsi="Times New Roman" w:cs="Times New Roman"/>
+          <w:sz w:val="24"/>
+          <w:szCs w:val="28"/>
+        </w:rPr>
+        <w:t>сказать</w:t>
+      </w:r>
+      <w:proofErr w:type="gramEnd"/>
+      <w:r>
+        <w:rPr>
+          <w:rFonts w:ascii="Times New Roman" w:eastAsiaTheme="minorEastAsia" w:hAnsi="Times New Roman" w:cs="Times New Roman"/>
+          <w:sz w:val="24"/>
+          <w:szCs w:val="28"/>
+        </w:rPr>
+        <w:t xml:space="preserve"> что:</w:t>
+      </w:r>
+    </w:p>
+    <w:p>
+      <w:pPr>
+        <w:ind w:firstLine="0"/>
+        <w:rPr>
+          <w:rFonts w:ascii="Times New Roman" w:eastAsiaTheme="minorEastAsia" w:hAnsi="Times New Roman" w:cs="Times New Roman"/>
+          <w:sz w:val="24"/>
+          <w:szCs w:val="28"/>
+        </w:rPr>
+      </w:pPr>
+      <m:oMathPara>
+        <m:oMath>
+          <m:sSub>
+            <m:sSubPr>
+              <m:ctrlPr>
+                <w:rPr>
+                  <w:rFonts w:ascii="Cambria Math" w:eastAsiaTheme="minorEastAsia" w:hAnsi="Cambria Math" w:cs="Times New Roman"/>
+                  <w:i/>
+                  <w:sz w:val="24"/>
+                  <w:szCs w:val="28"/>
+                </w:rPr>
+              </m:ctrlPr>
+            </m:sSubPr>
+            <m:e>
+              <m:r>
+                <w:rPr>
+                  <w:rFonts w:ascii="Cambria Math" w:eastAsiaTheme="minorEastAsia" w:hAnsi="Cambria Math" w:cs="Times New Roman"/>
+                  <w:sz w:val="24"/>
+                  <w:szCs w:val="28"/>
+                </w:rPr>
+                <m:t>I</m:t>
+              </m:r>
+            </m:e>
+            <m:sub>
+              <m:r>
+                <w:rPr>
+                  <w:rFonts w:ascii="Cambria Math" w:eastAsiaTheme="minorEastAsia" w:hAnsi="Cambria Math" w:cs="Times New Roman"/>
+                  <w:sz w:val="24"/>
+                  <w:szCs w:val="28"/>
+                </w:rPr>
+                <m:t>0</m:t>
+              </m:r>
+            </m:sub>
+          </m:sSub>
+          <m:r>
+            <w:rPr>
+              <w:rFonts w:ascii="Cambria Math" w:eastAsiaTheme="minorEastAsia" w:hAnsi="Cambria Math" w:cs="Times New Roman"/>
+              <w:sz w:val="24"/>
+              <w:szCs w:val="28"/>
+            </w:rPr>
+            <m:t>=</m:t>
+          </m:r>
+          <m:d>
+            <m:dPr>
+              <m:ctrlPr>
+                <w:rPr>
+                  <w:rFonts w:ascii="Cambria Math" w:eastAsiaTheme="minorEastAsia" w:hAnsi="Cambria Math" w:cs="Times New Roman"/>
+                  <w:i/>
+                  <w:sz w:val="24"/>
+                  <w:szCs w:val="28"/>
+                </w:rPr>
+              </m:ctrlPr>
+            </m:dPr>
+            <m:e>
+              <m:r>
+                <w:rPr>
+                  <w:rFonts w:ascii="Cambria Math" w:eastAsiaTheme="minorEastAsia" w:hAnsi="Cambria Math" w:cs="Times New Roman"/>
+                  <w:sz w:val="24"/>
+                  <w:szCs w:val="28"/>
+                </w:rPr>
+                <m:t>0.78</m:t>
+              </m:r>
+              <m:r>
+                <m:rPr>
+                  <m:sty m:val="p"/>
+                </m:rPr>
+                <w:rPr>
+                  <w:rFonts w:ascii="Cambria Math" w:eastAsiaTheme="minorEastAsia" w:hAnsi="Cambria Math" w:cs="Times New Roman"/>
+                  <w:sz w:val="24"/>
+                  <w:szCs w:val="28"/>
+                </w:rPr>
+                <m:t>±</m:t>
+              </m:r>
+              <m:r>
+                <m:rPr>
+                  <m:sty m:val="p"/>
+                </m:rPr>
+                <w:rPr>
+                  <w:rFonts w:ascii="Cambria Math" w:eastAsiaTheme="minorEastAsia" w:hAnsi="Cambria Math" w:cs="Times New Roman"/>
+                  <w:sz w:val="24"/>
+                  <w:szCs w:val="28"/>
+                </w:rPr>
+                <m:t xml:space="preserve"> </m:t>
+              </m:r>
+            </m:e>
+          </m:d>
+          <m:r>
+            <m:rPr>
+              <m:sty m:val="p"/>
+            </m:rPr>
+            <w:rPr>
+              <w:rFonts w:ascii="Cambria Math" w:eastAsiaTheme="minorEastAsia" w:hAnsi="Cambria Math" w:cs="Times New Roman"/>
+              <w:sz w:val="24"/>
+              <w:szCs w:val="28"/>
+            </w:rPr>
+            <m:t>⋅</m:t>
+          </m:r>
+          <m:sSup>
+            <m:sSupPr>
+              <m:ctrlPr>
+                <w:rPr>
+                  <w:rFonts w:ascii="Cambria Math" w:eastAsiaTheme="minorEastAsia" w:hAnsi="Cambria Math" w:cs="Times New Roman"/>
+                  <w:i/>
+                  <w:sz w:val="24"/>
+                  <w:szCs w:val="28"/>
+                </w:rPr>
+              </m:ctrlPr>
+            </m:sSupPr>
+            <m:e>
+              <m:r>
+                <w:rPr>
+                  <w:rFonts w:ascii="Cambria Math" w:eastAsiaTheme="minorEastAsia" w:hAnsi="Cambria Math" w:cs="Times New Roman"/>
+                  <w:sz w:val="24"/>
+                  <w:szCs w:val="28"/>
+                </w:rPr>
+                <m:t>10</m:t>
+              </m:r>
+              <m:ctrlPr>
+                <w:rPr>
+                  <w:rFonts w:ascii="Cambria Math" w:eastAsiaTheme="minorEastAsia" w:hAnsi="Cambria Math" w:cs="Times New Roman"/>
+                  <w:sz w:val="24"/>
+                  <w:szCs w:val="28"/>
+                </w:rPr>
+              </m:ctrlPr>
+            </m:e>
+            <m:sup>
+              <m:r>
+                <w:rPr>
+                  <w:rFonts w:ascii="Cambria Math" w:eastAsiaTheme="minorEastAsia" w:hAnsi="Cambria Math" w:cs="Times New Roman"/>
+                  <w:sz w:val="24"/>
+                  <w:szCs w:val="28"/>
+                </w:rPr>
+                <m:t>-3</m:t>
+              </m:r>
+            </m:sup>
+          </m:sSup>
+          <m:r>
+            <w:rPr>
+              <w:rFonts w:ascii="Cambria Math" w:eastAsiaTheme="minorEastAsia" w:hAnsi="Cambria Math" w:cs="Times New Roman"/>
+              <w:sz w:val="24"/>
+              <w:szCs w:val="28"/>
+            </w:rPr>
+            <m:t> </m:t>
+          </m:r>
+          <m:r>
+            <m:rPr>
+              <m:nor/>
+            </m:rPr>
+            <w:rPr>
+              <w:rFonts w:ascii="Cambria Math" w:eastAsiaTheme="minorEastAsia" w:hAnsi="Cambria Math" w:cs="Times New Roman"/>
+              <w:sz w:val="24"/>
+              <w:szCs w:val="28"/>
+            </w:rPr>
+            <m:t>кг</m:t>
+          </m:r>
+          <m:r>
+            <m:rPr>
+              <m:sty m:val="p"/>
+            </m:rPr>
+            <w:rPr>
+              <w:rFonts w:ascii="Cambria Math" w:eastAsiaTheme="minorEastAsia" w:hAnsi="Cambria Math" w:cs="Times New Roman"/>
+              <w:sz w:val="24"/>
+              <w:szCs w:val="28"/>
+            </w:rPr>
+            <m:t>⋅</m:t>
+          </m:r>
+          <m:sSup>
+            <m:sSupPr>
+              <m:ctrlPr>
+                <w:rPr>
+                  <w:rFonts w:ascii="Cambria Math" w:eastAsiaTheme="minorEastAsia" w:hAnsi="Cambria Math" w:cs="Times New Roman"/>
+                  <w:i/>
+                  <w:sz w:val="24"/>
+                  <w:szCs w:val="28"/>
+                </w:rPr>
+              </m:ctrlPr>
+            </m:sSupPr>
+            <m:e>
+              <m:r>
+                <m:rPr>
+                  <m:nor/>
+                </m:rPr>
+                <w:rPr>
+                  <w:rFonts w:ascii="Cambria Math" w:eastAsiaTheme="minorEastAsia" w:hAnsi="Cambria Math" w:cs="Times New Roman"/>
+                  <w:sz w:val="24"/>
+                  <w:szCs w:val="28"/>
+                </w:rPr>
+                <m:t>м</m:t>
+              </m:r>
+              <m:ctrlPr>
+                <w:rPr>
+                  <w:rFonts w:ascii="Cambria Math" w:eastAsiaTheme="minorEastAsia" w:hAnsi="Cambria Math" w:cs="Times New Roman"/>
+                  <w:sz w:val="24"/>
+                  <w:szCs w:val="28"/>
+                </w:rPr>
+              </m:ctrlPr>
+            </m:e>
+            <m:sup>
+              <m:r>
+                <w:rPr>
+                  <w:rFonts w:ascii="Cambria Math" w:eastAsiaTheme="minorEastAsia" w:hAnsi="Cambria Math" w:cs="Times New Roman"/>
+                  <w:sz w:val="24"/>
+                  <w:szCs w:val="28"/>
+                </w:rPr>
+                <m:t>2</m:t>
+              </m:r>
+            </m:sup>
+          </m:sSup>
+        </m:oMath>
+      </m:oMathPara>
+    </w:p>
+    <w:p>
+      <w:pPr>
+        <w:ind w:firstLine="0"/>
+        <w:rPr>
+          <w:rFonts w:ascii="Times New Roman" w:eastAsiaTheme="minorEastAsia" w:hAnsi="Times New Roman" w:cs="Times New Roman"/>
+          <w:sz w:val="24"/>
+          <w:szCs w:val="28"/>
+        </w:rPr>
+      </w:pPr>
+    </w:p>
+    <w:p>
+      <w:pPr>
+        <w:ind w:firstLine="0"/>
+        <w:rPr>
+          <w:rFonts w:ascii="Times New Roman" w:eastAsiaTheme="minorEastAsia" w:hAnsi="Times New Roman" w:cs="Times New Roman"/>
+          <w:b/>
+          <w:sz w:val="28"/>
+          <w:szCs w:val="28"/>
+        </w:rPr>
+      </w:pPr>
+      <w:r>
+        <w:rPr>
+          <w:rFonts w:ascii="Times New Roman" w:eastAsiaTheme="minorEastAsia" w:hAnsi="Times New Roman" w:cs="Times New Roman"/>
+          <w:b/>
+          <w:sz w:val="28"/>
+          <w:szCs w:val="28"/>
+        </w:rPr>
+        <w:t>Расчет частоты вращения и момента сил трения</w:t>
+      </w:r>
+    </w:p>
+    <w:p>
+      <w:pPr>
+        <w:ind w:firstLine="0"/>
+        <w:rPr>
+          <w:rFonts w:ascii="Times New Roman" w:eastAsiaTheme="minorEastAsia" w:hAnsi="Times New Roman" w:cs="Times New Roman"/>
+          <w:sz w:val="24"/>
+          <w:szCs w:val="28"/>
+        </w:rPr>
+      </w:pPr>
+      <w:r>
+        <w:rPr>
+          <w:rFonts w:ascii="Times New Roman" w:eastAsiaTheme="minorEastAsia" w:hAnsi="Times New Roman" w:cs="Times New Roman"/>
+          <w:sz w:val="24"/>
+          <w:szCs w:val="28"/>
+        </w:rPr>
+        <w:t>По</w:t>
+      </w:r>
+      <w:r>
+        <w:rPr>
+          <w:rFonts w:ascii="Times New Roman" w:eastAsiaTheme="minorEastAsia" w:hAnsi="Times New Roman" w:cs="Times New Roman"/>
+          <w:sz w:val="24"/>
+          <w:szCs w:val="28"/>
+        </w:rPr>
+        <w:t xml:space="preserve"> формуле (10) можно увидеть, что </w:t>
+      </w:r>
+      <w:r>
+        <w:rPr>
+          <w:rFonts w:ascii="Times New Roman" w:eastAsiaTheme="minorEastAsia" w:hAnsi="Times New Roman" w:cs="Times New Roman"/>
+          <w:sz w:val="24"/>
+          <w:szCs w:val="28"/>
+        </w:rPr>
+        <w:t>частота вращения обратно пропорциональна наклону графика на рисунке (ч). С помощью МНК найдем наклон графика</w:t>
+      </w:r>
+      <w:r>
+        <w:rPr>
+          <w:rFonts w:ascii="Times New Roman" w:eastAsiaTheme="minorEastAsia" w:hAnsi="Times New Roman" w:cs="Times New Roman"/>
+          <w:sz w:val="24"/>
+          <w:szCs w:val="28"/>
+        </w:rPr>
+        <w:t xml:space="preserve"> </w:t>
+      </w:r>
+      <w:r>
+        <w:rPr>
+          <w:rFonts w:ascii="Times New Roman" w:eastAsiaTheme="minorEastAsia" w:hAnsi="Times New Roman" w:cs="Times New Roman"/>
+          <w:i/>
+          <w:sz w:val="24"/>
+          <w:szCs w:val="28"/>
+          <w:lang w:val="en-US"/>
+        </w:rPr>
+        <w:t>k</w:t>
+      </w:r>
+      <w:r>
+        <w:rPr>
+          <w:rFonts w:ascii="Times New Roman" w:eastAsiaTheme="minorEastAsia" w:hAnsi="Times New Roman" w:cs="Times New Roman"/>
+          <w:sz w:val="24"/>
+          <w:szCs w:val="28"/>
+        </w:rPr>
+        <w:t xml:space="preserve">, а из него </w:t>
+      </w:r>
+    </w:p>
+    <w:p>
+      <w:pPr>
+        <w:ind w:firstLine="0"/>
+        <w:rPr>
+          <w:rFonts w:ascii="Times New Roman" w:eastAsiaTheme="minorEastAsia" w:hAnsi="Times New Roman" w:cs="Times New Roman"/>
+          <w:i/>
+          <w:sz w:val="24"/>
+          <w:szCs w:val="28"/>
+          <w:lang w:val="en-US"/>
+        </w:rPr>
+      </w:pPr>
+      <m:oMathPara>
+        <m:oMath>
+          <m:sSub>
+            <m:sSubPr>
+              <m:ctrlPr>
+                <w:rPr>
+                  <w:rFonts w:ascii="Cambria Math" w:eastAsiaTheme="minorEastAsia" w:hAnsi="Cambria Math" w:cs="Times New Roman"/>
+                  <w:i/>
+                  <w:sz w:val="24"/>
+                  <w:szCs w:val="28"/>
+                </w:rPr>
+              </m:ctrlPr>
+            </m:sSubPr>
+            <m:e>
+              <m:r>
+                <m:rPr>
+                  <m:sty m:val="p"/>
+                </m:rPr>
+                <w:rPr>
+                  <w:rFonts w:ascii="Cambria Math" w:eastAsiaTheme="minorEastAsia" w:hAnsi="Cambria Math" w:cs="Times New Roman"/>
+                  <w:sz w:val="24"/>
+                  <w:szCs w:val="28"/>
+                </w:rPr>
+                <m:t>ν</m:t>
+              </m:r>
+              <m:ctrlPr>
+                <w:rPr>
+                  <w:rFonts w:ascii="Cambria Math" w:eastAsiaTheme="minorEastAsia" w:hAnsi="Cambria Math" w:cs="Times New Roman"/>
+                  <w:sz w:val="24"/>
+                  <w:szCs w:val="28"/>
+                </w:rPr>
+              </m:ctrlPr>
+            </m:e>
+            <m:sub>
+              <m:r>
+                <w:rPr>
+                  <w:rFonts w:ascii="Cambria Math" w:eastAsiaTheme="minorEastAsia" w:hAnsi="Cambria Math" w:cs="Times New Roman"/>
+                  <w:sz w:val="24"/>
+                  <w:szCs w:val="28"/>
+                </w:rPr>
+                <m:t>0</m:t>
+              </m:r>
+            </m:sub>
+          </m:sSub>
+          <m:r>
+            <w:rPr>
+              <w:rFonts w:ascii="Cambria Math" w:eastAsiaTheme="minorEastAsia" w:hAnsi="Cambria Math" w:cs="Times New Roman"/>
+              <w:sz w:val="24"/>
+              <w:szCs w:val="28"/>
+            </w:rPr>
+            <m:t>=</m:t>
+          </m:r>
+          <m:f>
+            <m:fPr>
+              <m:ctrlPr>
+                <w:rPr>
+                  <w:rFonts w:ascii="Cambria Math" w:eastAsiaTheme="minorEastAsia" w:hAnsi="Cambria Math" w:cs="Times New Roman"/>
+                  <w:sz w:val="24"/>
+                  <w:szCs w:val="28"/>
+                </w:rPr>
+              </m:ctrlPr>
+            </m:fPr>
+            <m:num>
+              <m:r>
+                <w:rPr>
+                  <w:rFonts w:ascii="Cambria Math" w:eastAsiaTheme="minorEastAsia" w:hAnsi="Cambria Math" w:cs="Times New Roman"/>
+                  <w:sz w:val="24"/>
+                  <w:szCs w:val="28"/>
+                </w:rPr>
+                <m:t>1</m:t>
+              </m:r>
+              <m:ctrlPr>
+                <w:rPr>
+                  <w:rFonts w:ascii="Cambria Math" w:eastAsiaTheme="minorEastAsia" w:hAnsi="Cambria Math" w:cs="Times New Roman"/>
+                  <w:i/>
+                  <w:sz w:val="24"/>
+                  <w:szCs w:val="28"/>
+                </w:rPr>
+              </m:ctrlPr>
+            </m:num>
+            <m:den>
+              <m:r>
+                <w:rPr>
+                  <w:rFonts w:ascii="Cambria Math" w:eastAsiaTheme="minorEastAsia" w:hAnsi="Cambria Math" w:cs="Times New Roman"/>
+                  <w:sz w:val="24"/>
+                  <w:szCs w:val="28"/>
+                </w:rPr>
+                <m:t>2</m:t>
+              </m:r>
+              <m:r>
+                <m:rPr>
+                  <m:sty m:val="p"/>
+                </m:rPr>
+                <w:rPr>
+                  <w:rFonts w:ascii="Cambria Math" w:eastAsiaTheme="minorEastAsia" w:hAnsi="Cambria Math" w:cs="Times New Roman"/>
+                  <w:sz w:val="24"/>
+                  <w:szCs w:val="28"/>
+                </w:rPr>
+                <m:t>π⋅</m:t>
+              </m:r>
+              <m:r>
+                <w:rPr>
+                  <w:rFonts w:ascii="Cambria Math" w:eastAsiaTheme="minorEastAsia" w:hAnsi="Cambria Math" w:cs="Times New Roman"/>
+                  <w:sz w:val="24"/>
+                  <w:szCs w:val="28"/>
+                </w:rPr>
+                <m:t>k</m:t>
+              </m:r>
+              <m:sSub>
+                <m:sSubPr>
+                  <m:ctrlPr>
+                    <w:rPr>
+                      <w:rFonts w:ascii="Cambria Math" w:eastAsiaTheme="minorEastAsia" w:hAnsi="Cambria Math" w:cs="Times New Roman"/>
+                      <w:i/>
+                      <w:sz w:val="24"/>
+                      <w:szCs w:val="28"/>
+                    </w:rPr>
+                  </m:ctrlPr>
+                </m:sSubPr>
+                <m:e>
+                  <m:r>
+                    <w:rPr>
+                      <w:rFonts w:ascii="Cambria Math" w:eastAsiaTheme="minorEastAsia" w:hAnsi="Cambria Math" w:cs="Times New Roman"/>
+                      <w:sz w:val="24"/>
+                      <w:szCs w:val="28"/>
+                    </w:rPr>
+                    <m:t>I</m:t>
+                  </m:r>
+                </m:e>
+                <m:sub>
+                  <m:r>
+                    <w:rPr>
+                      <w:rFonts w:ascii="Cambria Math" w:eastAsiaTheme="minorEastAsia" w:hAnsi="Cambria Math" w:cs="Times New Roman"/>
+                      <w:sz w:val="24"/>
+                      <w:szCs w:val="28"/>
+                    </w:rPr>
+                    <m:t>0</m:t>
+                  </m:r>
+                </m:sub>
+              </m:sSub>
+              <m:ctrlPr>
+                <w:rPr>
+                  <w:rFonts w:ascii="Cambria Math" w:eastAsiaTheme="minorEastAsia" w:hAnsi="Cambria Math" w:cs="Times New Roman"/>
+                  <w:i/>
+                  <w:sz w:val="24"/>
+                  <w:szCs w:val="28"/>
+                </w:rPr>
+              </m:ctrlPr>
+            </m:den>
+          </m:f>
+          <m:r>
+            <w:rPr>
+              <w:rFonts w:ascii="Cambria Math" w:eastAsiaTheme="minorEastAsia" w:hAnsi="Cambria Math" w:cs="Times New Roman"/>
+              <w:sz w:val="24"/>
+              <w:szCs w:val="28"/>
+            </w:rPr>
+            <m:t>=</m:t>
+          </m:r>
+          <m:r>
+            <w:rPr>
+              <w:rFonts w:ascii="Cambria Math" w:eastAsiaTheme="minorEastAsia" w:hAnsi="Cambria Math" w:cs="Times New Roman"/>
+              <w:sz w:val="24"/>
+              <w:szCs w:val="28"/>
+            </w:rPr>
+            <m:t xml:space="preserve"> </m:t>
+          </m:r>
+          <m:r>
+            <w:rPr>
+              <w:rFonts w:ascii="Cambria Math" w:eastAsiaTheme="minorEastAsia" w:hAnsi="Cambria Math" w:cs="Times New Roman"/>
+              <w:sz w:val="24"/>
+              <w:szCs w:val="28"/>
+            </w:rPr>
+            <m:t>392</m:t>
+          </m:r>
+        </m:oMath>
+      </m:oMathPara>
+    </w:p>
+    <w:p>
+      <w:pPr>
+        <w:ind w:firstLine="0"/>
+        <w:rPr>
+          <w:rFonts w:ascii="Times New Roman" w:eastAsiaTheme="minorEastAsia" w:hAnsi="Times New Roman" w:cs="Times New Roman"/>
+          <w:sz w:val="24"/>
+          <w:szCs w:val="28"/>
+        </w:rPr>
+      </w:pPr>
+      <w:r>
+        <w:rPr>
+          <w:rFonts w:ascii="Times New Roman" w:eastAsiaTheme="minorEastAsia" w:hAnsi="Times New Roman" w:cs="Times New Roman"/>
+          <w:sz w:val="24"/>
+          <w:szCs w:val="28"/>
+        </w:rPr>
+        <w:t xml:space="preserve">Определим момент сил трения. Для каждого эксперимента измерим угол опускания за период измерения. </w:t>
+      </w:r>
+    </w:p>
+    <w:p>
+      <w:pPr>
+        <w:ind w:firstLine="0"/>
+        <w:rPr>
+          <w:rFonts w:ascii="Times New Roman" w:eastAsiaTheme="minorEastAsia" w:hAnsi="Times New Roman" w:cs="Times New Roman"/>
+          <w:sz w:val="24"/>
+          <w:szCs w:val="28"/>
+        </w:rPr>
+      </w:pPr>
+      <m:oMathPara>
+        <m:oMath>
+          <m:sSub>
+            <m:sSubPr>
+              <m:ctrlPr>
+                <w:rPr>
+                  <w:rFonts w:ascii="Cambria Math" w:eastAsiaTheme="minorEastAsia" w:hAnsi="Cambria Math" w:cs="Times New Roman"/>
+                  <w:i/>
+                  <w:sz w:val="24"/>
+                  <w:szCs w:val="28"/>
+                </w:rPr>
+              </m:ctrlPr>
+            </m:sSubPr>
+            <m:e>
+              <m:r>
+                <w:rPr>
+                  <w:rFonts w:ascii="Cambria Math" w:eastAsiaTheme="minorEastAsia" w:hAnsi="Cambria Math" w:cs="Times New Roman"/>
+                  <w:sz w:val="24"/>
+                  <w:szCs w:val="28"/>
+                </w:rPr>
+                <m:t>M</m:t>
+              </m:r>
+            </m:e>
+            <m:sub>
+              <m:r>
+                <m:rPr>
+                  <m:nor/>
+                </m:rPr>
+                <w:rPr>
+                  <w:rFonts w:ascii="Cambria Math" w:eastAsiaTheme="minorEastAsia" w:hAnsi="Cambria Math" w:cs="Times New Roman"/>
+                  <w:sz w:val="24"/>
+                  <w:szCs w:val="28"/>
+                </w:rPr>
+                <m:t>тр</m:t>
+              </m:r>
+            </m:sub>
+          </m:sSub>
+          <m:r>
+            <w:rPr>
+              <w:rFonts w:ascii="Cambria Math" w:eastAsiaTheme="minorEastAsia" w:hAnsi="Cambria Math" w:cs="Times New Roman"/>
+              <w:sz w:val="24"/>
+              <w:szCs w:val="28"/>
+            </w:rPr>
+            <m:t>=</m:t>
+          </m:r>
+          <m:f>
+            <m:fPr>
+              <m:ctrlPr>
+                <w:rPr>
+                  <w:rFonts w:ascii="Cambria Math" w:eastAsiaTheme="minorEastAsia" w:hAnsi="Cambria Math" w:cs="Times New Roman"/>
+                  <w:sz w:val="24"/>
+                  <w:szCs w:val="28"/>
+                </w:rPr>
+              </m:ctrlPr>
+            </m:fPr>
+            <m:num>
+              <m:r>
+                <w:rPr>
+                  <w:rFonts w:ascii="Cambria Math" w:eastAsiaTheme="minorEastAsia" w:hAnsi="Cambria Math" w:cs="Times New Roman"/>
+                  <w:sz w:val="24"/>
+                  <w:szCs w:val="28"/>
+                </w:rPr>
+                <m:t>mgl</m:t>
+              </m:r>
+              <m:r>
+                <m:rPr>
+                  <m:sty m:val="p"/>
+                </m:rPr>
+                <w:rPr>
+                  <w:rFonts w:ascii="Cambria Math" w:eastAsiaTheme="minorEastAsia" w:hAnsi="Cambria Math" w:cs="Times New Roman"/>
+                  <w:sz w:val="24"/>
+                  <w:szCs w:val="28"/>
+                </w:rPr>
+                <m:t>Δα</m:t>
+              </m:r>
+              <m:ctrlPr>
+                <w:rPr>
+                  <w:rFonts w:ascii="Cambria Math" w:eastAsiaTheme="minorEastAsia" w:hAnsi="Cambria Math" w:cs="Times New Roman"/>
+                  <w:i/>
+                  <w:sz w:val="24"/>
+                  <w:szCs w:val="28"/>
+                </w:rPr>
+              </m:ctrlPr>
+            </m:num>
+            <m:den>
+              <m:r>
+                <w:rPr>
+                  <w:rFonts w:ascii="Cambria Math" w:eastAsiaTheme="minorEastAsia" w:hAnsi="Cambria Math" w:cs="Times New Roman"/>
+                  <w:sz w:val="24"/>
+                  <w:szCs w:val="28"/>
+                </w:rPr>
+                <m:t>2</m:t>
+              </m:r>
+              <m:r>
+                <m:rPr>
+                  <m:sty m:val="p"/>
+                </m:rPr>
+                <w:rPr>
+                  <w:rFonts w:ascii="Cambria Math" w:eastAsiaTheme="minorEastAsia" w:hAnsi="Cambria Math" w:cs="Times New Roman"/>
+                  <w:sz w:val="24"/>
+                  <w:szCs w:val="28"/>
+                </w:rPr>
+                <m:t>π</m:t>
+              </m:r>
+              <m:r>
+                <w:rPr>
+                  <w:rFonts w:ascii="Cambria Math" w:eastAsiaTheme="minorEastAsia" w:hAnsi="Cambria Math" w:cs="Times New Roman"/>
+                  <w:sz w:val="24"/>
+                  <w:szCs w:val="28"/>
+                </w:rPr>
+                <m:t>N</m:t>
+              </m:r>
+              <m:ctrlPr>
+                <w:rPr>
+                  <w:rFonts w:ascii="Cambria Math" w:eastAsiaTheme="minorEastAsia" w:hAnsi="Cambria Math" w:cs="Times New Roman"/>
+                  <w:i/>
+                  <w:sz w:val="24"/>
+                  <w:szCs w:val="28"/>
+                </w:rPr>
+              </m:ctrlPr>
+            </m:den>
+          </m:f>
+        </m:oMath>
+      </m:oMathPara>
+    </w:p>
+    <w:p>
+      <w:pPr>
+        <w:ind w:firstLine="0"/>
+        <w:rPr>
+          <w:rFonts w:ascii="Times New Roman" w:eastAsiaTheme="minorEastAsia" w:hAnsi="Times New Roman" w:cs="Times New Roman"/>
+          <w:sz w:val="24"/>
+          <w:szCs w:val="28"/>
+        </w:rPr>
+      </w:pPr>
+      <w:r>
+        <w:rPr>
+          <w:rFonts w:ascii="Times New Roman" w:eastAsiaTheme="minorEastAsia" w:hAnsi="Times New Roman" w:cs="Times New Roman"/>
+          <w:sz w:val="24"/>
+          <w:szCs w:val="28"/>
+        </w:rPr>
+        <w:lastRenderedPageBreak/>
+        <w:t xml:space="preserve">Где </w:t>
+      </w:r>
+      <m:oMath>
+        <m:r>
+          <m:rPr>
+            <m:sty m:val="p"/>
+          </m:rPr>
+          <w:rPr>
+            <w:rFonts w:ascii="Cambria Math" w:eastAsiaTheme="minorEastAsia" w:hAnsi="Cambria Math" w:cs="Times New Roman"/>
+            <w:sz w:val="24"/>
+            <w:szCs w:val="28"/>
+          </w:rPr>
+          <m:t>Δ</m:t>
+        </m:r>
+        <m:r>
+          <w:rPr>
+            <w:rFonts w:ascii="Cambria Math" w:eastAsiaTheme="minorEastAsia" w:hAnsi="Cambria Math" w:cs="Times New Roman"/>
+            <w:sz w:val="24"/>
+            <w:szCs w:val="28"/>
+          </w:rPr>
+          <m:t>α</m:t>
+        </m:r>
+      </m:oMath>
+      <w:r>
+        <w:rPr>
+          <w:rFonts w:ascii="Times New Roman" w:eastAsiaTheme="minorEastAsia" w:hAnsi="Times New Roman" w:cs="Times New Roman"/>
+          <w:sz w:val="24"/>
+          <w:szCs w:val="28"/>
+        </w:rPr>
+        <w:t xml:space="preserve"> </w:t>
+      </w:r>
+      <w:r>
+        <w:rPr>
+          <w:rFonts w:ascii="Times New Roman" w:eastAsiaTheme="minorEastAsia" w:hAnsi="Times New Roman" w:cs="Times New Roman"/>
+          <w:sz w:val="24"/>
+          <w:szCs w:val="28"/>
+        </w:rPr>
+        <w:t>‒</w:t>
+      </w:r>
+      <w:r>
+        <w:rPr>
+          <w:rFonts w:ascii="Times New Roman" w:eastAsiaTheme="minorEastAsia" w:hAnsi="Times New Roman" w:cs="Times New Roman"/>
+          <w:sz w:val="24"/>
+          <w:szCs w:val="28"/>
+        </w:rPr>
+        <w:t xml:space="preserve"> </w:t>
+      </w:r>
+      <w:r>
+        <w:rPr>
+          <w:rFonts w:ascii="Times New Roman" w:eastAsiaTheme="minorEastAsia" w:hAnsi="Times New Roman" w:cs="Times New Roman"/>
+          <w:sz w:val="24"/>
+          <w:szCs w:val="28"/>
+        </w:rPr>
+        <w:t xml:space="preserve">угол опускания за </w:t>
+      </w:r>
+      <w:r>
+        <w:rPr>
+          <w:rFonts w:ascii="Times New Roman" w:eastAsiaTheme="minorEastAsia" w:hAnsi="Times New Roman" w:cs="Times New Roman"/>
+          <w:sz w:val="24"/>
+          <w:szCs w:val="28"/>
+          <w:lang w:val="en-US"/>
+        </w:rPr>
+        <w:t>N</w:t>
+      </w:r>
+      <w:r>
+        <w:rPr>
+          <w:rFonts w:ascii="Times New Roman" w:eastAsiaTheme="minorEastAsia" w:hAnsi="Times New Roman" w:cs="Times New Roman"/>
+          <w:sz w:val="24"/>
+          <w:szCs w:val="28"/>
+        </w:rPr>
+        <w:t xml:space="preserve"> </w:t>
+      </w:r>
+      <w:r>
+        <w:rPr>
+          <w:rFonts w:ascii="Times New Roman" w:eastAsiaTheme="minorEastAsia" w:hAnsi="Times New Roman" w:cs="Times New Roman"/>
+          <w:sz w:val="24"/>
+          <w:szCs w:val="28"/>
+        </w:rPr>
+        <w:t>оборотов регулярной прецессии.</w:t>
+      </w:r>
+    </w:p>
+    <w:p>
+      <w:pPr>
+        <w:ind w:firstLine="0"/>
+        <w:rPr>
+          <w:rFonts w:ascii="Times New Roman" w:eastAsiaTheme="minorEastAsia" w:hAnsi="Times New Roman" w:cs="Times New Roman"/>
+          <w:i/>
+          <w:sz w:val="24"/>
+          <w:szCs w:val="28"/>
+        </w:rPr>
+      </w:pPr>
+      <m:oMathPara>
+        <m:oMath>
+          <m:sSub>
+            <m:sSubPr>
+              <m:ctrlPr>
+                <w:rPr>
+                  <w:rFonts w:ascii="Cambria Math" w:eastAsiaTheme="minorEastAsia" w:hAnsi="Cambria Math" w:cs="Times New Roman"/>
+                  <w:i/>
+                  <w:sz w:val="24"/>
+                  <w:szCs w:val="28"/>
+                </w:rPr>
+              </m:ctrlPr>
+            </m:sSubPr>
+            <m:e>
+              <m:r>
+                <w:rPr>
+                  <w:rFonts w:ascii="Cambria Math" w:eastAsiaTheme="minorEastAsia" w:hAnsi="Cambria Math" w:cs="Times New Roman"/>
+                  <w:sz w:val="24"/>
+                  <w:szCs w:val="28"/>
+                </w:rPr>
+                <m:t>M</m:t>
+              </m:r>
+            </m:e>
+            <m:sub>
+              <m:r>
+                <w:rPr>
+                  <w:rFonts w:ascii="Cambria Math" w:eastAsiaTheme="minorEastAsia" w:hAnsi="Cambria Math" w:cs="Times New Roman"/>
+                  <w:sz w:val="24"/>
+                  <w:szCs w:val="28"/>
+                </w:rPr>
+                <m:t>тр</m:t>
+              </m:r>
+            </m:sub>
+          </m:sSub>
+          <m:r>
+            <w:rPr>
+              <w:rFonts w:ascii="Cambria Math" w:eastAsiaTheme="minorEastAsia" w:hAnsi="Cambria Math" w:cs="Times New Roman"/>
+              <w:sz w:val="24"/>
+              <w:szCs w:val="28"/>
+            </w:rPr>
+            <m:t>=</m:t>
+          </m:r>
+          <m:r>
+            <w:rPr>
+              <w:rFonts w:ascii="Cambria Math" w:eastAsiaTheme="minorEastAsia" w:hAnsi="Cambria Math" w:cs="Times New Roman"/>
+              <w:sz w:val="24"/>
+              <w:szCs w:val="28"/>
+              <w:lang w:val="en-US"/>
+            </w:rPr>
+            <m:t>1.37</m:t>
+          </m:r>
+          <m:r>
+            <m:rPr>
+              <m:sty m:val="p"/>
+            </m:rPr>
+            <w:rPr>
+              <w:rFonts w:ascii="Cambria Math" w:eastAsiaTheme="minorEastAsia" w:hAnsi="Cambria Math" w:cs="Times New Roman"/>
+              <w:sz w:val="24"/>
+              <w:szCs w:val="28"/>
+            </w:rPr>
+            <m:t>±</m:t>
+          </m:r>
+          <m:r>
+            <w:rPr>
+              <w:rFonts w:ascii="Cambria Math" w:eastAsiaTheme="minorEastAsia" w:hAnsi="Cambria Math" w:cs="Times New Roman"/>
+              <w:sz w:val="24"/>
+              <w:szCs w:val="28"/>
+              <w:lang w:val="en-US"/>
+            </w:rPr>
+            <m:t xml:space="preserve"> </m:t>
+          </m:r>
+          <m:r>
+            <w:rPr>
+              <w:rFonts w:ascii="Cambria Math" w:eastAsiaTheme="minorEastAsia" w:hAnsi="Cambria Math" w:cs="Times New Roman"/>
+              <w:sz w:val="24"/>
+              <w:szCs w:val="28"/>
+            </w:rPr>
+            <m:t>мН</m:t>
+          </m:r>
+          <m:r>
+            <m:rPr>
+              <m:sty m:val="p"/>
+            </m:rPr>
+            <w:rPr>
+              <w:rFonts w:ascii="Cambria Math" w:eastAsiaTheme="minorEastAsia" w:hAnsi="Cambria Math" w:cs="Times New Roman"/>
+              <w:sz w:val="24"/>
+              <w:szCs w:val="28"/>
+              <w:lang w:val="en-US"/>
+            </w:rPr>
+            <m:t>⋅</m:t>
+          </m:r>
+          <m:r>
+            <w:rPr>
+              <w:rFonts w:ascii="Cambria Math" w:eastAsiaTheme="minorEastAsia" w:hAnsi="Cambria Math" w:cs="Times New Roman"/>
+              <w:sz w:val="24"/>
+              <w:szCs w:val="28"/>
+            </w:rPr>
+            <m:t>м</m:t>
+          </m:r>
+        </m:oMath>
+      </m:oMathPara>
+    </w:p>
+    <w:p>
+      <w:pPr>
+        <w:ind w:firstLine="0"/>
+        <w:rPr>
+          <w:rFonts w:ascii="Times New Roman" w:eastAsiaTheme="minorEastAsia" w:hAnsi="Times New Roman" w:cs="Times New Roman"/>
+          <w:b/>
+          <w:sz w:val="28"/>
+          <w:szCs w:val="28"/>
+        </w:rPr>
+      </w:pPr>
+      <w:r>
+        <w:rPr>
+          <w:rFonts w:ascii="Times New Roman" w:eastAsiaTheme="minorEastAsia" w:hAnsi="Times New Roman" w:cs="Times New Roman"/>
+          <w:b/>
+          <w:sz w:val="28"/>
+          <w:szCs w:val="28"/>
+        </w:rPr>
+        <w:t xml:space="preserve">Определения частоты вращения ротора по фигурам </w:t>
+      </w:r>
+      <w:proofErr w:type="spellStart"/>
+      <w:r>
+        <w:rPr>
+          <w:rFonts w:ascii="Times New Roman" w:eastAsiaTheme="minorEastAsia" w:hAnsi="Times New Roman" w:cs="Times New Roman"/>
+          <w:b/>
+          <w:sz w:val="28"/>
+          <w:szCs w:val="28"/>
+        </w:rPr>
+        <w:t>Лиссажу</w:t>
+      </w:r>
+      <w:proofErr w:type="spellEnd"/>
+    </w:p>
+    <w:p>
+      <w:pPr>
+        <w:ind w:firstLine="0"/>
+        <w:rPr>
+          <w:rFonts w:ascii="Times New Roman" w:eastAsiaTheme="minorEastAsia" w:hAnsi="Times New Roman" w:cs="Times New Roman"/>
+          <w:sz w:val="24"/>
+          <w:szCs w:val="28"/>
+        </w:rPr>
+      </w:pPr>
+      <w:r>
+        <w:rPr>
+          <w:rFonts w:ascii="Times New Roman" w:eastAsiaTheme="minorEastAsia" w:hAnsi="Times New Roman" w:cs="Times New Roman"/>
+          <w:sz w:val="24"/>
+          <w:szCs w:val="28"/>
+        </w:rPr>
+        <w:t xml:space="preserve">Если на один вход осциллографа подать ЭДС во второй обмотке статора гироскопа, а на второй </w:t>
+      </w:r>
+      <w:r>
+        <w:rPr>
+          <w:rFonts w:ascii="Times New Roman" w:eastAsiaTheme="minorEastAsia" w:hAnsi="Times New Roman" w:cs="Times New Roman"/>
+          <w:sz w:val="24"/>
+          <w:szCs w:val="28"/>
+        </w:rPr>
+        <w:t>‒</w:t>
+      </w:r>
+      <w:r>
+        <w:rPr>
+          <w:rFonts w:ascii="Times New Roman" w:eastAsiaTheme="minorEastAsia" w:hAnsi="Times New Roman" w:cs="Times New Roman"/>
+          <w:sz w:val="24"/>
+          <w:szCs w:val="28"/>
+        </w:rPr>
+        <w:t xml:space="preserve"> напряжение с генератора, то при совпадении частот можно увидеть эллипс. Для достижения неподвижной картинки на дисплее осциллографа, можно на короткое время выключить питание гироскопа, чтобы ток первой обмотки не мешал измерениям. Таким образом:</w:t>
+      </w:r>
+    </w:p>
+    <w:p>
+      <w:pPr>
+        <w:ind w:firstLine="0"/>
+        <w:rPr>
+          <w:rFonts w:ascii="Times New Roman" w:eastAsiaTheme="minorEastAsia" w:hAnsi="Times New Roman" w:cs="Times New Roman"/>
+          <w:sz w:val="24"/>
+          <w:szCs w:val="28"/>
+          <w:lang w:val="en-US"/>
+        </w:rPr>
+      </w:pPr>
+      <m:oMathPara>
+        <m:oMath>
+          <m:r>
+            <m:rPr>
+              <m:sty m:val="p"/>
+            </m:rPr>
+            <w:rPr>
+              <w:rFonts w:ascii="Cambria Math" w:eastAsiaTheme="minorEastAsia" w:hAnsi="Cambria Math" w:cs="Times New Roman"/>
+              <w:sz w:val="24"/>
+              <w:szCs w:val="28"/>
+            </w:rPr>
+            <m:t>ν</m:t>
+          </m:r>
+          <m:r>
+            <w:rPr>
+              <w:rFonts w:ascii="Cambria Math" w:eastAsiaTheme="minorEastAsia" w:hAnsi="Cambria Math" w:cs="Times New Roman"/>
+              <w:sz w:val="24"/>
+              <w:szCs w:val="28"/>
+              <w:lang w:val="en-US"/>
+            </w:rPr>
+            <m:t>= 389 Гц</m:t>
+          </m:r>
+        </m:oMath>
+      </m:oMathPara>
+    </w:p>
+    <w:p>
+      <w:pPr>
+        <w:ind w:firstLine="0"/>
+        <w:rPr>
+          <w:rFonts w:ascii="Times New Roman" w:eastAsiaTheme="minorEastAsia" w:hAnsi="Times New Roman" w:cs="Times New Roman"/>
+          <w:sz w:val="24"/>
+          <w:szCs w:val="28"/>
+        </w:rPr>
+      </w:pPr>
+      <w:r>
+        <w:rPr>
+          <w:rFonts w:ascii="Times New Roman" w:eastAsiaTheme="minorEastAsia" w:hAnsi="Times New Roman" w:cs="Times New Roman"/>
+          <w:sz w:val="24"/>
+          <w:szCs w:val="28"/>
+        </w:rPr>
+        <w:t>Данное значения частоты лежит в пределах погрешности частоты, измеренной с помощью экспериментов с вращением гироскопа.</w:t>
+      </w:r>
+    </w:p>
+    <w:p>
+      <w:pPr>
+        <w:ind w:firstLine="0"/>
+        <w:rPr>
+          <w:rFonts w:ascii="Times New Roman" w:eastAsiaTheme="minorEastAsia" w:hAnsi="Times New Roman" w:cs="Times New Roman"/>
+          <w:sz w:val="24"/>
+          <w:szCs w:val="28"/>
+        </w:rPr>
+      </w:pPr>
+      <w:r>
+        <w:rPr>
+          <w:rFonts w:ascii="Times New Roman" w:eastAsiaTheme="minorEastAsia" w:hAnsi="Times New Roman" w:cs="Times New Roman"/>
+          <w:sz w:val="24"/>
+          <w:szCs w:val="28"/>
+        </w:rPr>
+        <w:t>Проверим справедливость соотношения моментов импульсов. Значения моментов инерции ротора по разным осям не отличаются по порядку, а угловые скорости</w:t>
+      </w:r>
+      <w:r>
+        <w:rPr>
+          <w:rFonts w:ascii="Times New Roman" w:eastAsiaTheme="minorEastAsia" w:hAnsi="Times New Roman" w:cs="Times New Roman"/>
+          <w:sz w:val="24"/>
+          <w:szCs w:val="28"/>
+        </w:rPr>
+        <w:t>:</w:t>
+      </w:r>
+    </w:p>
+    <w:p>
+      <w:pPr>
+        <w:ind w:firstLine="0"/>
+        <w:rPr>
+          <w:rFonts w:ascii="Times New Roman" w:eastAsiaTheme="minorEastAsia" w:hAnsi="Times New Roman" w:cs="Times New Roman"/>
+          <w:sz w:val="24"/>
+          <w:szCs w:val="28"/>
+          <w:lang w:val="en-US"/>
+        </w:rPr>
+      </w:pPr>
+      <w:r>
+        <w:rPr>
+          <w:rFonts w:ascii="Times New Roman" w:eastAsiaTheme="minorEastAsia" w:hAnsi="Times New Roman" w:cs="Times New Roman"/>
+          <w:sz w:val="24"/>
+          <w:szCs w:val="28"/>
+          <w:highlight w:val="yellow"/>
+        </w:rPr>
+        <w:t>дописать</w:t>
+      </w:r>
       <w:bookmarkStart w:id="0" w:name="_GoBack"/>
       <w:bookmarkEnd w:id="0"/>
+    </w:p>
+    <w:p>
+      <w:pPr>
+        <w:ind w:firstLine="0"/>
+        <w:rPr>
+          <w:rFonts w:ascii="Times New Roman" w:eastAsiaTheme="minorEastAsia" w:hAnsi="Times New Roman" w:cs="Times New Roman"/>
+          <w:sz w:val="24"/>
+          <w:szCs w:val="28"/>
+        </w:rPr>
+      </w:pPr>
+      <w:r>
+        <w:rPr>
+          <w:rFonts w:ascii="Times New Roman" w:eastAsiaTheme="minorEastAsia" w:hAnsi="Times New Roman" w:cs="Times New Roman"/>
+          <w:sz w:val="24"/>
+          <w:szCs w:val="28"/>
+        </w:rPr>
+        <w:t>Поэтому предположенное соотношение верно.</w:t>
+      </w:r>
+    </w:p>
+    <w:p>
+      <w:pPr>
+        <w:ind w:firstLine="0"/>
+        <w:rPr>
+          <w:rFonts w:ascii="Times New Roman" w:eastAsiaTheme="minorEastAsia" w:hAnsi="Times New Roman" w:cs="Times New Roman"/>
+          <w:sz w:val="24"/>
+          <w:szCs w:val="28"/>
+        </w:rPr>
+      </w:pPr>
+    </w:p>
+    <w:p>
+      <w:pPr>
+        <w:pStyle w:val="a3"/>
+        <w:numPr>
+          <w:ilvl w:val="0"/>
+          <w:numId w:val="2"/>
+        </w:numPr>
+        <w:rPr>
+          <w:rFonts w:ascii="Times New Roman" w:eastAsiaTheme="minorEastAsia" w:hAnsi="Times New Roman" w:cs="Times New Roman"/>
+          <w:b/>
+          <w:sz w:val="28"/>
+          <w:szCs w:val="28"/>
+        </w:rPr>
+      </w:pPr>
+      <w:r>
+        <w:rPr>
+          <w:rFonts w:ascii="Times New Roman" w:eastAsiaTheme="minorEastAsia" w:hAnsi="Times New Roman" w:cs="Times New Roman"/>
+          <w:b/>
+          <w:sz w:val="28"/>
+          <w:szCs w:val="28"/>
+        </w:rPr>
+        <w:t>Вывод</w:t>
+      </w:r>
+    </w:p>
+    <w:p>
+      <w:pPr>
+        <w:rPr>
+          <w:rFonts w:ascii="Times New Roman" w:eastAsiaTheme="minorEastAsia" w:hAnsi="Times New Roman" w:cs="Times New Roman"/>
+          <w:sz w:val="24"/>
+          <w:szCs w:val="28"/>
+        </w:rPr>
+      </w:pPr>
+      <w:r>
+        <w:rPr>
+          <w:rFonts w:ascii="Times New Roman" w:eastAsiaTheme="minorEastAsia" w:hAnsi="Times New Roman" w:cs="Times New Roman"/>
+          <w:sz w:val="24"/>
+          <w:szCs w:val="28"/>
+        </w:rPr>
+        <w:t>Установлена зависимость скорости вынужденной прецессии от величины момента сил, действующих на ось гироскоп</w:t>
+      </w:r>
+      <w:r>
+        <w:rPr>
+          <w:rFonts w:ascii="Times New Roman" w:eastAsiaTheme="minorEastAsia" w:hAnsi="Times New Roman" w:cs="Times New Roman"/>
+          <w:sz w:val="24"/>
+          <w:szCs w:val="28"/>
+          <w:highlight w:val="yellow"/>
+        </w:rPr>
+        <w:t xml:space="preserve">а </w:t>
+      </w:r>
+      <w:proofErr w:type="spellStart"/>
+      <w:r>
+        <w:rPr>
+          <w:rFonts w:ascii="Times New Roman" w:eastAsiaTheme="minorEastAsia" w:hAnsi="Times New Roman" w:cs="Times New Roman"/>
+          <w:sz w:val="24"/>
+          <w:szCs w:val="28"/>
+          <w:highlight w:val="yellow"/>
+        </w:rPr>
+        <w:t>бла</w:t>
+      </w:r>
+      <w:proofErr w:type="spellEnd"/>
+      <w:r>
+        <w:rPr>
+          <w:rFonts w:ascii="Times New Roman" w:eastAsiaTheme="minorEastAsia" w:hAnsi="Times New Roman" w:cs="Times New Roman"/>
+          <w:sz w:val="24"/>
+          <w:szCs w:val="28"/>
+          <w:highlight w:val="yellow"/>
+        </w:rPr>
+        <w:t xml:space="preserve"> </w:t>
+      </w:r>
+      <w:proofErr w:type="spellStart"/>
+      <w:r>
+        <w:rPr>
+          <w:rFonts w:ascii="Times New Roman" w:eastAsiaTheme="minorEastAsia" w:hAnsi="Times New Roman" w:cs="Times New Roman"/>
+          <w:sz w:val="24"/>
+          <w:szCs w:val="28"/>
+          <w:highlight w:val="yellow"/>
+        </w:rPr>
+        <w:t>бла</w:t>
+      </w:r>
+      <w:proofErr w:type="spellEnd"/>
+      <w:r>
+        <w:rPr>
+          <w:rFonts w:ascii="Times New Roman" w:eastAsiaTheme="minorEastAsia" w:hAnsi="Times New Roman" w:cs="Times New Roman"/>
+          <w:sz w:val="24"/>
+          <w:szCs w:val="28"/>
+          <w:highlight w:val="yellow"/>
+        </w:rPr>
+        <w:t xml:space="preserve"> </w:t>
+      </w:r>
+      <w:proofErr w:type="spellStart"/>
+      <w:r>
+        <w:rPr>
+          <w:rFonts w:ascii="Times New Roman" w:eastAsiaTheme="minorEastAsia" w:hAnsi="Times New Roman" w:cs="Times New Roman"/>
+          <w:sz w:val="24"/>
+          <w:szCs w:val="28"/>
+          <w:highlight w:val="yellow"/>
+        </w:rPr>
+        <w:t>бла</w:t>
+      </w:r>
+      <w:proofErr w:type="spellEnd"/>
     </w:p>
     <w:sectPr>
       <w:pgSz w:w="11906" w:h="16838"/>
@@ -617,16 +6840,223 @@
 <file path=word/numbering.xml><?xml version="1.0" encoding="utf-8"?>
 <w:numbering xmlns:wpc="http://schemas.microsoft.com/office/word/2010/wordprocessingCanvas" xmlns:cx="http://schemas.microsoft.com/office/drawing/2014/chartex" xmlns:cx1="http://schemas.microsoft.com/office/drawing/2015/9/8/chartex" xmlns:cx2="http://schemas.microsoft.com/office/drawing/2015/10/21/chartex" xmlns:cx3="http://schemas.microsoft.com/office/drawing/2016/5/9/chartex" xmlns:cx4="http://schemas.microsoft.com/office/drawing/2016/5/10/chartex" xmlns:cx5="http://schemas.microsoft.com/office/drawing/2016/5/11/chartex" xmlns:cx6="http://schemas.microsoft.com/office/drawing/2016/5/12/chartex" xmlns:cx7="http://schemas.microsoft.com/office/drawing/2016/5/13/chartex" xmlns:cx8="http://schemas.microsoft.com/office/drawing/2016/5/14/chartex" xmlns:mc="http://schemas.openxmlformats.org/markup-compatibility/2006" xmlns:aink="http://schemas.microsoft.com/office/drawing/2016/ink" xmlns:am3d="http://schemas.microsoft.com/office/drawing/2017/model3d" xmlns:o="urn:schemas-microsoft-com:office:office" xmlns:r="http://schemas.openxmlformats.org/officeDocument/2006/relationships" xmlns:m="http://schemas.openxmlformats.org/officeDocument/2006/math" xmlns:v="urn:schemas-microsoft-com:vml" xmlns:wp14="http://schemas.microsoft.com/office/word/2010/wordprocessingDrawing" xmlns:wp="http://schemas.openxmlformats.org/drawingml/2006/wordprocessingDrawing" xmlns:w10="urn:schemas-microsoft-com:office:word" xmlns:w="http://schemas.openxmlformats.org/wordprocessingml/2006/main" xmlns:w14="http://schemas.microsoft.com/office/word/2010/wordml" xmlns:w15="http://schemas.microsoft.com/office/word/2012/wordml" xmlns:w16cid="http://schemas.microsoft.com/office/word/2016/wordml/cid" xmlns:w16se="http://schemas.microsoft.com/office/word/2015/wordml/symex" xmlns:wpg="http://schemas.microsoft.com/office/word/2010/wordprocessingGroup" xmlns:wpi="http://schemas.microsoft.com/office/word/2010/wordprocessingInk" xmlns:wne="http://schemas.microsoft.com/office/word/2006/wordml" xmlns:wps="http://schemas.microsoft.com/office/word/2010/wordprocessingShape" mc:Ignorable="w14 w15 w16se w16cid wp14">
   <w:abstractNum w:abstractNumId="0" w15:restartNumberingAfterBreak="0">
-    <w:nsid w:val="426616EE"/>
-    <w:multiLevelType w:val="hybridMultilevel"/>
-    <w:tmpl w:val="CB00632E"/>
-    <w:lvl w:ilvl="0" w:tplc="0419000F">
+    <w:nsid w:val="389B5913"/>
+    <w:multiLevelType w:val="multilevel"/>
+    <w:tmpl w:val="0419001F"/>
+    <w:lvl w:ilvl="0">
       <w:start w:val="1"/>
       <w:numFmt w:val="decimal"/>
       <w:lvlText w:val="%1."/>
       <w:lvlJc w:val="left"/>
       <w:pPr>
+        <w:ind w:left="360" w:hanging="360"/>
+      </w:pPr>
+    </w:lvl>
+    <w:lvl w:ilvl="1">
+      <w:start w:val="1"/>
+      <w:numFmt w:val="decimal"/>
+      <w:lvlText w:val="%1.%2."/>
+      <w:lvlJc w:val="left"/>
+      <w:pPr>
+        <w:ind w:left="792" w:hanging="432"/>
+      </w:pPr>
+    </w:lvl>
+    <w:lvl w:ilvl="2">
+      <w:start w:val="1"/>
+      <w:numFmt w:val="decimal"/>
+      <w:lvlText w:val="%1.%2.%3."/>
+      <w:lvlJc w:val="left"/>
+      <w:pPr>
+        <w:ind w:left="1224" w:hanging="504"/>
+      </w:pPr>
+    </w:lvl>
+    <w:lvl w:ilvl="3">
+      <w:start w:val="1"/>
+      <w:numFmt w:val="decimal"/>
+      <w:lvlText w:val="%1.%2.%3.%4."/>
+      <w:lvlJc w:val="left"/>
+      <w:pPr>
+        <w:ind w:left="1728" w:hanging="648"/>
+      </w:pPr>
+    </w:lvl>
+    <w:lvl w:ilvl="4">
+      <w:start w:val="1"/>
+      <w:numFmt w:val="decimal"/>
+      <w:lvlText w:val="%1.%2.%3.%4.%5."/>
+      <w:lvlJc w:val="left"/>
+      <w:pPr>
+        <w:ind w:left="2232" w:hanging="792"/>
+      </w:pPr>
+    </w:lvl>
+    <w:lvl w:ilvl="5">
+      <w:start w:val="1"/>
+      <w:numFmt w:val="decimal"/>
+      <w:lvlText w:val="%1.%2.%3.%4.%5.%6."/>
+      <w:lvlJc w:val="left"/>
+      <w:pPr>
+        <w:ind w:left="2736" w:hanging="936"/>
+      </w:pPr>
+    </w:lvl>
+    <w:lvl w:ilvl="6">
+      <w:start w:val="1"/>
+      <w:numFmt w:val="decimal"/>
+      <w:lvlText w:val="%1.%2.%3.%4.%5.%6.%7."/>
+      <w:lvlJc w:val="left"/>
+      <w:pPr>
+        <w:ind w:left="3240" w:hanging="1080"/>
+      </w:pPr>
+    </w:lvl>
+    <w:lvl w:ilvl="7">
+      <w:start w:val="1"/>
+      <w:numFmt w:val="decimal"/>
+      <w:lvlText w:val="%1.%2.%3.%4.%5.%6.%7.%8."/>
+      <w:lvlJc w:val="left"/>
+      <w:pPr>
+        <w:ind w:left="3744" w:hanging="1224"/>
+      </w:pPr>
+    </w:lvl>
+    <w:lvl w:ilvl="8">
+      <w:start w:val="1"/>
+      <w:numFmt w:val="decimal"/>
+      <w:lvlText w:val="%1.%2.%3.%4.%5.%6.%7.%8.%9."/>
+      <w:lvlJc w:val="left"/>
+      <w:pPr>
+        <w:ind w:left="4320" w:hanging="1440"/>
+      </w:pPr>
+    </w:lvl>
+  </w:abstractNum>
+  <w:abstractNum w:abstractNumId="1" w15:restartNumberingAfterBreak="0">
+    <w:nsid w:val="426616EE"/>
+    <w:multiLevelType w:val="multilevel"/>
+    <w:tmpl w:val="B54A5A7A"/>
+    <w:lvl w:ilvl="0">
+      <w:start w:val="1"/>
+      <w:numFmt w:val="decimal"/>
+      <w:lvlText w:val="%1."/>
+      <w:lvlJc w:val="left"/>
+      <w:pPr>
         <w:ind w:left="720" w:hanging="360"/>
+      </w:pPr>
+      <w:rPr>
+        <w:rFonts w:hint="default"/>
+      </w:rPr>
+    </w:lvl>
+    <w:lvl w:ilvl="1">
+      <w:start w:val="1"/>
+      <w:numFmt w:val="decimal"/>
+      <w:isLgl/>
+      <w:lvlText w:val="%1.%2"/>
+      <w:lvlJc w:val="left"/>
+      <w:pPr>
+        <w:ind w:left="735" w:hanging="375"/>
+      </w:pPr>
+      <w:rPr>
+        <w:rFonts w:hint="default"/>
+      </w:rPr>
+    </w:lvl>
+    <w:lvl w:ilvl="2">
+      <w:start w:val="1"/>
+      <w:numFmt w:val="decimal"/>
+      <w:isLgl/>
+      <w:lvlText w:val="%1.%2.%3"/>
+      <w:lvlJc w:val="left"/>
+      <w:pPr>
+        <w:ind w:left="1080" w:hanging="720"/>
+      </w:pPr>
+      <w:rPr>
+        <w:rFonts w:hint="default"/>
+      </w:rPr>
+    </w:lvl>
+    <w:lvl w:ilvl="3">
+      <w:start w:val="1"/>
+      <w:numFmt w:val="decimal"/>
+      <w:isLgl/>
+      <w:lvlText w:val="%1.%2.%3.%4"/>
+      <w:lvlJc w:val="left"/>
+      <w:pPr>
+        <w:ind w:left="1440" w:hanging="1080"/>
+      </w:pPr>
+      <w:rPr>
+        <w:rFonts w:hint="default"/>
+      </w:rPr>
+    </w:lvl>
+    <w:lvl w:ilvl="4">
+      <w:start w:val="1"/>
+      <w:numFmt w:val="decimal"/>
+      <w:isLgl/>
+      <w:lvlText w:val="%1.%2.%3.%4.%5"/>
+      <w:lvlJc w:val="left"/>
+      <w:pPr>
+        <w:ind w:left="1440" w:hanging="1080"/>
+      </w:pPr>
+      <w:rPr>
+        <w:rFonts w:hint="default"/>
+      </w:rPr>
+    </w:lvl>
+    <w:lvl w:ilvl="5">
+      <w:start w:val="1"/>
+      <w:numFmt w:val="decimal"/>
+      <w:isLgl/>
+      <w:lvlText w:val="%1.%2.%3.%4.%5.%6"/>
+      <w:lvlJc w:val="left"/>
+      <w:pPr>
+        <w:ind w:left="1800" w:hanging="1440"/>
+      </w:pPr>
+      <w:rPr>
+        <w:rFonts w:hint="default"/>
+      </w:rPr>
+    </w:lvl>
+    <w:lvl w:ilvl="6">
+      <w:start w:val="1"/>
+      <w:numFmt w:val="decimal"/>
+      <w:isLgl/>
+      <w:lvlText w:val="%1.%2.%3.%4.%5.%6.%7"/>
+      <w:lvlJc w:val="left"/>
+      <w:pPr>
+        <w:ind w:left="1800" w:hanging="1440"/>
+      </w:pPr>
+      <w:rPr>
+        <w:rFonts w:hint="default"/>
+      </w:rPr>
+    </w:lvl>
+    <w:lvl w:ilvl="7">
+      <w:start w:val="1"/>
+      <w:numFmt w:val="decimal"/>
+      <w:isLgl/>
+      <w:lvlText w:val="%1.%2.%3.%4.%5.%6.%7.%8"/>
+      <w:lvlJc w:val="left"/>
+      <w:pPr>
+        <w:ind w:left="2160" w:hanging="1800"/>
+      </w:pPr>
+      <w:rPr>
+        <w:rFonts w:hint="default"/>
+      </w:rPr>
+    </w:lvl>
+    <w:lvl w:ilvl="8">
+      <w:start w:val="1"/>
+      <w:numFmt w:val="decimal"/>
+      <w:isLgl/>
+      <w:lvlText w:val="%1.%2.%3.%4.%5.%6.%7.%8.%9"/>
+      <w:lvlJc w:val="left"/>
+      <w:pPr>
+        <w:ind w:left="2520" w:hanging="2160"/>
+      </w:pPr>
+      <w:rPr>
+        <w:rFonts w:hint="default"/>
+      </w:rPr>
+    </w:lvl>
+  </w:abstractNum>
+  <w:abstractNum w:abstractNumId="2" w15:restartNumberingAfterBreak="0">
+    <w:nsid w:val="74C612EA"/>
+    <w:multiLevelType w:val="hybridMultilevel"/>
+    <w:tmpl w:val="61BE40FE"/>
+    <w:lvl w:ilvl="0" w:tplc="F6E09A56">
+      <w:start w:val="1"/>
+      <w:numFmt w:val="decimal"/>
+      <w:lvlText w:val="%1."/>
+      <w:lvlJc w:val="left"/>
+      <w:pPr>
+        <w:ind w:left="1069" w:hanging="360"/>
       </w:pPr>
       <w:rPr>
         <w:rFonts w:hint="default"/>
@@ -638,7 +7068,7 @@
       <w:lvlText w:val="%2."/>
       <w:lvlJc w:val="left"/>
       <w:pPr>
-        <w:ind w:left="1440" w:hanging="360"/>
+        <w:ind w:left="1789" w:hanging="360"/>
       </w:pPr>
     </w:lvl>
     <w:lvl w:ilvl="2" w:tplc="0419001B" w:tentative="1">
@@ -647,7 +7077,7 @@
       <w:lvlText w:val="%3."/>
       <w:lvlJc w:val="right"/>
       <w:pPr>
-        <w:ind w:left="2160" w:hanging="180"/>
+        <w:ind w:left="2509" w:hanging="180"/>
       </w:pPr>
     </w:lvl>
     <w:lvl w:ilvl="3" w:tplc="0419000F" w:tentative="1">
@@ -656,7 +7086,7 @@
       <w:lvlText w:val="%4."/>
       <w:lvlJc w:val="left"/>
       <w:pPr>
-        <w:ind w:left="2880" w:hanging="360"/>
+        <w:ind w:left="3229" w:hanging="360"/>
       </w:pPr>
     </w:lvl>
     <w:lvl w:ilvl="4" w:tplc="04190019" w:tentative="1">
@@ -665,7 +7095,7 @@
       <w:lvlText w:val="%5."/>
       <w:lvlJc w:val="left"/>
       <w:pPr>
-        <w:ind w:left="3600" w:hanging="360"/>
+        <w:ind w:left="3949" w:hanging="360"/>
       </w:pPr>
     </w:lvl>
     <w:lvl w:ilvl="5" w:tplc="0419001B" w:tentative="1">
@@ -674,7 +7104,7 @@
       <w:lvlText w:val="%6."/>
       <w:lvlJc w:val="right"/>
       <w:pPr>
-        <w:ind w:left="4320" w:hanging="180"/>
+        <w:ind w:left="4669" w:hanging="180"/>
       </w:pPr>
     </w:lvl>
     <w:lvl w:ilvl="6" w:tplc="0419000F" w:tentative="1">
@@ -683,7 +7113,7 @@
       <w:lvlText w:val="%7."/>
       <w:lvlJc w:val="left"/>
       <w:pPr>
-        <w:ind w:left="5040" w:hanging="360"/>
+        <w:ind w:left="5389" w:hanging="360"/>
       </w:pPr>
     </w:lvl>
     <w:lvl w:ilvl="7" w:tplc="04190019" w:tentative="1">
@@ -692,7 +7122,7 @@
       <w:lvlText w:val="%8."/>
       <w:lvlJc w:val="left"/>
       <w:pPr>
-        <w:ind w:left="5760" w:hanging="360"/>
+        <w:ind w:left="6109" w:hanging="360"/>
       </w:pPr>
     </w:lvl>
     <w:lvl w:ilvl="8" w:tplc="0419001B" w:tentative="1">
@@ -701,103 +7131,17 @@
       <w:lvlText w:val="%9."/>
       <w:lvlJc w:val="right"/>
       <w:pPr>
-        <w:ind w:left="6480" w:hanging="180"/>
-      </w:pPr>
-    </w:lvl>
-  </w:abstractNum>
-  <w:abstractNum w:abstractNumId="1" w15:restartNumberingAfterBreak="0">
-    <w:nsid w:val="74C612EA"/>
-    <w:multiLevelType w:val="hybridMultilevel"/>
-    <w:tmpl w:val="61BE40FE"/>
-    <w:lvl w:ilvl="0" w:tplc="F6E09A56">
-      <w:start w:val="1"/>
-      <w:numFmt w:val="decimal"/>
-      <w:lvlText w:val="%1."/>
-      <w:lvlJc w:val="left"/>
-      <w:pPr>
-        <w:ind w:left="1069" w:hanging="360"/>
-      </w:pPr>
-      <w:rPr>
-        <w:rFonts w:hint="default"/>
-      </w:rPr>
-    </w:lvl>
-    <w:lvl w:ilvl="1" w:tplc="04190019" w:tentative="1">
-      <w:start w:val="1"/>
-      <w:numFmt w:val="lowerLetter"/>
-      <w:lvlText w:val="%2."/>
-      <w:lvlJc w:val="left"/>
-      <w:pPr>
-        <w:ind w:left="1789" w:hanging="360"/>
-      </w:pPr>
-    </w:lvl>
-    <w:lvl w:ilvl="2" w:tplc="0419001B" w:tentative="1">
-      <w:start w:val="1"/>
-      <w:numFmt w:val="lowerRoman"/>
-      <w:lvlText w:val="%3."/>
-      <w:lvlJc w:val="right"/>
-      <w:pPr>
-        <w:ind w:left="2509" w:hanging="180"/>
-      </w:pPr>
-    </w:lvl>
-    <w:lvl w:ilvl="3" w:tplc="0419000F" w:tentative="1">
-      <w:start w:val="1"/>
-      <w:numFmt w:val="decimal"/>
-      <w:lvlText w:val="%4."/>
-      <w:lvlJc w:val="left"/>
-      <w:pPr>
-        <w:ind w:left="3229" w:hanging="360"/>
-      </w:pPr>
-    </w:lvl>
-    <w:lvl w:ilvl="4" w:tplc="04190019" w:tentative="1">
-      <w:start w:val="1"/>
-      <w:numFmt w:val="lowerLetter"/>
-      <w:lvlText w:val="%5."/>
-      <w:lvlJc w:val="left"/>
-      <w:pPr>
-        <w:ind w:left="3949" w:hanging="360"/>
-      </w:pPr>
-    </w:lvl>
-    <w:lvl w:ilvl="5" w:tplc="0419001B" w:tentative="1">
-      <w:start w:val="1"/>
-      <w:numFmt w:val="lowerRoman"/>
-      <w:lvlText w:val="%6."/>
-      <w:lvlJc w:val="right"/>
-      <w:pPr>
-        <w:ind w:left="4669" w:hanging="180"/>
-      </w:pPr>
-    </w:lvl>
-    <w:lvl w:ilvl="6" w:tplc="0419000F" w:tentative="1">
-      <w:start w:val="1"/>
-      <w:numFmt w:val="decimal"/>
-      <w:lvlText w:val="%7."/>
-      <w:lvlJc w:val="left"/>
-      <w:pPr>
-        <w:ind w:left="5389" w:hanging="360"/>
-      </w:pPr>
-    </w:lvl>
-    <w:lvl w:ilvl="7" w:tplc="04190019" w:tentative="1">
-      <w:start w:val="1"/>
-      <w:numFmt w:val="lowerLetter"/>
-      <w:lvlText w:val="%8."/>
-      <w:lvlJc w:val="left"/>
-      <w:pPr>
-        <w:ind w:left="6109" w:hanging="360"/>
-      </w:pPr>
-    </w:lvl>
-    <w:lvl w:ilvl="8" w:tplc="0419001B" w:tentative="1">
-      <w:start w:val="1"/>
-      <w:numFmt w:val="lowerRoman"/>
-      <w:lvlText w:val="%9."/>
-      <w:lvlJc w:val="right"/>
-      <w:pPr>
         <w:ind w:left="6829" w:hanging="180"/>
       </w:pPr>
     </w:lvl>
   </w:abstractNum>
   <w:num w:numId="1">
+    <w:abstractNumId w:val="2"/>
+  </w:num>
+  <w:num w:numId="2">
     <w:abstractNumId w:val="1"/>
   </w:num>
-  <w:num w:numId="2">
+  <w:num w:numId="3">
     <w:abstractNumId w:val="0"/>
   </w:num>
 </w:numbering>
@@ -1209,7 +7553,6 @@
   <w:style w:type="character" w:default="1" w:styleId="a0">
     <w:name w:val="Default Paragraph Font"/>
     <w:uiPriority w:val="1"/>
-    <w:semiHidden/>
     <w:unhideWhenUsed/>
   </w:style>
   <w:style w:type="table" w:default="1" w:styleId="a1">
@@ -1243,6 +7586,54 @@
       <w:ind w:left="720"/>
       <w:contextualSpacing/>
     </w:pPr>
+  </w:style>
+  <w:style w:type="character" w:styleId="a4">
+    <w:name w:val="Placeholder Text"/>
+    <w:basedOn w:val="a0"/>
+    <w:uiPriority w:val="99"/>
+    <w:semiHidden/>
+    <w:rsid w:val="006B7A03"/>
+    <w:rPr>
+      <w:color w:val="808080"/>
+    </w:rPr>
+  </w:style>
+  <w:style w:type="paragraph" w:styleId="a5">
+    <w:name w:val="caption"/>
+    <w:basedOn w:val="a"/>
+    <w:next w:val="a"/>
+    <w:uiPriority w:val="35"/>
+    <w:unhideWhenUsed/>
+    <w:qFormat/>
+    <w:rsid w:val="00DF631E"/>
+    <w:pPr>
+      <w:spacing w:after="200" w:line="240" w:lineRule="auto"/>
+    </w:pPr>
+    <w:rPr>
+      <w:i/>
+      <w:iCs/>
+      <w:color w:val="44546A" w:themeColor="text2"/>
+      <w:sz w:val="18"/>
+      <w:szCs w:val="18"/>
+    </w:rPr>
+  </w:style>
+  <w:style w:type="table" w:styleId="a6">
+    <w:name w:val="Table Grid"/>
+    <w:basedOn w:val="a1"/>
+    <w:uiPriority w:val="39"/>
+    <w:rsid w:val="00D468EB"/>
+    <w:pPr>
+      <w:spacing w:after="0" w:line="240" w:lineRule="auto"/>
+    </w:pPr>
+    <w:tblPr>
+      <w:tblBorders>
+        <w:top w:val="single" w:sz="4" w:space="0" w:color="auto"/>
+        <w:left w:val="single" w:sz="4" w:space="0" w:color="auto"/>
+        <w:bottom w:val="single" w:sz="4" w:space="0" w:color="auto"/>
+        <w:right w:val="single" w:sz="4" w:space="0" w:color="auto"/>
+        <w:insideH w:val="single" w:sz="4" w:space="0" w:color="auto"/>
+        <w:insideV w:val="single" w:sz="4" w:space="0" w:color="auto"/>
+      </w:tblBorders>
+    </w:tblPr>
   </w:style>
 </w:styles>
 </file>

--- a/physics/1.2.5/125.docx
+++ b/physics/1.2.5/125.docx
@@ -4913,7 +4913,7 @@
           <wp:inline distT="0" distB="0" distL="0" distR="0">
             <wp:extent cx="5940425" cy="3564255"/>
             <wp:effectExtent l="0" t="0" r="3175" b="0"/>
-            <wp:docPr id="2" name="Рисунок 2"/>
+            <wp:docPr id="1" name="Рисунок 1"/>
             <wp:cNvGraphicFramePr>
               <a:graphicFrameLocks xmlns:a="http://schemas.openxmlformats.org/drawingml/2006/main" noChangeAspect="1"/>
             </wp:cNvGraphicFramePr>
@@ -4921,7 +4921,7 @@
               <a:graphicData uri="http://schemas.openxmlformats.org/drawingml/2006/picture">
                 <pic:pic xmlns:pic="http://schemas.openxmlformats.org/drawingml/2006/picture">
                   <pic:nvPicPr>
-                    <pic:cNvPr id="2" name="Figure_1.png"/>
+                    <pic:cNvPr id="1" name="Figure_1.png"/>
                     <pic:cNvPicPr/>
                   </pic:nvPicPr>
                   <pic:blipFill>
@@ -4951,6 +4951,8 @@
           </wp:inline>
         </w:drawing>
       </w:r>
+      <w:bookmarkStart w:id="0" w:name="_GoBack"/>
+      <w:bookmarkEnd w:id="0"/>
     </w:p>
     <w:p>
       <w:pPr>
@@ -5753,18 +5755,7 @@
                   <w:sz w:val="24"/>
                   <w:szCs w:val="28"/>
                 </w:rPr>
-                <m:t>±</m:t>
-              </m:r>
-              <m:r>
-                <m:rPr>
-                  <m:sty m:val="p"/>
-                </m:rPr>
-                <w:rPr>
-                  <w:rFonts w:ascii="Cambria Math" w:eastAsiaTheme="minorEastAsia" w:hAnsi="Cambria Math" w:cs="Times New Roman"/>
-                  <w:sz w:val="24"/>
-                  <w:szCs w:val="28"/>
-                </w:rPr>
-                <m:t xml:space="preserve"> </m:t>
+                <m:t xml:space="preserve">± </m:t>
               </m:r>
             </m:e>
           </m:d>
@@ -6150,23 +6141,7 @@
               <w:sz w:val="24"/>
               <w:szCs w:val="28"/>
             </w:rPr>
-            <m:t>=</m:t>
-          </m:r>
-          <m:r>
-            <w:rPr>
-              <w:rFonts w:ascii="Cambria Math" w:eastAsiaTheme="minorEastAsia" w:hAnsi="Cambria Math" w:cs="Times New Roman"/>
-              <w:sz w:val="24"/>
-              <w:szCs w:val="28"/>
-            </w:rPr>
-            <m:t xml:space="preserve"> </m:t>
-          </m:r>
-          <m:r>
-            <w:rPr>
-              <w:rFonts w:ascii="Cambria Math" w:eastAsiaTheme="minorEastAsia" w:hAnsi="Cambria Math" w:cs="Times New Roman"/>
-              <w:sz w:val="24"/>
-              <w:szCs w:val="28"/>
-            </w:rPr>
-            <m:t>392</m:t>
+            <m:t>= 392</m:t>
           </m:r>
         </m:oMath>
       </m:oMathPara>
@@ -6683,7 +6658,6 @@
           <w:rFonts w:ascii="Times New Roman" w:eastAsiaTheme="minorEastAsia" w:hAnsi="Times New Roman" w:cs="Times New Roman"/>
           <w:sz w:val="24"/>
           <w:szCs w:val="28"/>
-          <w:lang w:val="en-US"/>
         </w:rPr>
       </w:pPr>
       <w:r>
@@ -6695,8 +6669,6 @@
         </w:rPr>
         <w:t>дописать</w:t>
       </w:r>
-      <w:bookmarkStart w:id="0" w:name="_GoBack"/>
-      <w:bookmarkEnd w:id="0"/>
     </w:p>
     <w:p>
       <w:pPr>
@@ -7553,6 +7525,7 @@
   <w:style w:type="character" w:default="1" w:styleId="a0">
     <w:name w:val="Default Paragraph Font"/>
     <w:uiPriority w:val="1"/>
+    <w:semiHidden/>
     <w:unhideWhenUsed/>
   </w:style>
   <w:style w:type="table" w:default="1" w:styleId="a1">

--- a/physics/1.2.5/125.docx
+++ b/physics/1.2.5/125.docx
@@ -4292,14 +4292,26 @@
                 <w:szCs w:val="28"/>
               </w:rPr>
             </w:pPr>
+            <m:oMath>
+              <m:r>
+                <m:rPr>
+                  <m:sty m:val="p"/>
+                </m:rPr>
+                <w:rPr>
+                  <w:rFonts w:ascii="Cambria Math" w:eastAsiaTheme="minorEastAsia" w:hAnsi="Cambria Math" w:cs="Times New Roman"/>
+                  <w:sz w:val="24"/>
+                  <w:szCs w:val="28"/>
+                </w:rPr>
+                <m:t>Ω</m:t>
+              </m:r>
+            </m:oMath>
             <w:r>
               <w:rPr>
                 <w:rFonts w:ascii="Times New Roman" w:eastAsiaTheme="minorEastAsia" w:hAnsi="Times New Roman" w:cs="Times New Roman"/>
                 <w:sz w:val="24"/>
                 <w:szCs w:val="28"/>
-                <w:lang w:val="en-US"/>
-              </w:rPr>
-              <w:t xml:space="preserve">w </w:t>
+              </w:rPr>
+              <w:t xml:space="preserve"> </w:t>
             </w:r>
             <w:r>
               <w:rPr>
@@ -4314,7 +4326,6 @@
                 <w:rFonts w:ascii="Times New Roman" w:eastAsiaTheme="minorEastAsia" w:hAnsi="Times New Roman" w:cs="Times New Roman"/>
                 <w:sz w:val="24"/>
                 <w:szCs w:val="28"/>
-                <w:lang w:val="en-US"/>
               </w:rPr>
               <w:t>,</w:t>
             </w:r>
@@ -4341,14 +4352,23 @@
                 <w:szCs w:val="28"/>
               </w:rPr>
             </w:pPr>
+            <m:oMath>
+              <m:r>
+                <w:rPr>
+                  <w:rFonts w:ascii="Cambria Math" w:hAnsi="Cambria Math" w:cs="Times New Roman"/>
+                  <w:sz w:val="24"/>
+                  <w:szCs w:val="28"/>
+                </w:rPr>
+                <m:t>ω</m:t>
+              </m:r>
+            </m:oMath>
             <w:r>
               <w:rPr>
                 <w:rFonts w:ascii="Times New Roman" w:eastAsiaTheme="minorEastAsia" w:hAnsi="Times New Roman" w:cs="Times New Roman"/>
                 <w:sz w:val="24"/>
                 <w:szCs w:val="28"/>
-                <w:lang w:val="en-US"/>
-              </w:rPr>
-              <w:t xml:space="preserve">w </w:t>
+              </w:rPr>
+              <w:t xml:space="preserve"> </w:t>
             </w:r>
             <w:r>
               <w:rPr>
@@ -4363,7 +4383,6 @@
                 <w:rFonts w:ascii="Times New Roman" w:eastAsiaTheme="minorEastAsia" w:hAnsi="Times New Roman" w:cs="Times New Roman"/>
                 <w:sz w:val="24"/>
                 <w:szCs w:val="28"/>
-                <w:lang w:val="en-US"/>
               </w:rPr>
               <w:t>,</w:t>
             </w:r>
@@ -4951,8 +4970,6 @@
           </wp:inline>
         </w:drawing>
       </w:r>
-      <w:bookmarkStart w:id="0" w:name="_GoBack"/>
-      <w:bookmarkEnd w:id="0"/>
     </w:p>
     <w:p>
       <w:pPr>
@@ -6656,19 +6673,166 @@
         <w:ind w:firstLine="0"/>
         <w:rPr>
           <w:rFonts w:ascii="Times New Roman" w:eastAsiaTheme="minorEastAsia" w:hAnsi="Times New Roman" w:cs="Times New Roman"/>
-          <w:sz w:val="24"/>
-          <w:szCs w:val="28"/>
-        </w:rPr>
-      </w:pPr>
-      <w:r>
-        <w:rPr>
-          <w:rFonts w:ascii="Times New Roman" w:eastAsiaTheme="minorEastAsia" w:hAnsi="Times New Roman" w:cs="Times New Roman"/>
-          <w:sz w:val="24"/>
-          <w:szCs w:val="28"/>
-          <w:highlight w:val="yellow"/>
-        </w:rPr>
-        <w:t>дописать</w:t>
-      </w:r>
+          <w:i/>
+          <w:sz w:val="24"/>
+          <w:szCs w:val="28"/>
+        </w:rPr>
+      </w:pPr>
+      <m:oMathPara>
+        <m:oMath>
+          <m:r>
+            <m:rPr>
+              <m:sty m:val="p"/>
+            </m:rPr>
+            <w:rPr>
+              <w:rFonts w:ascii="Cambria Math" w:eastAsiaTheme="minorEastAsia" w:hAnsi="Cambria Math" w:cs="Times New Roman"/>
+              <w:sz w:val="24"/>
+              <w:szCs w:val="28"/>
+            </w:rPr>
+            <m:t>Ω≈</m:t>
+          </m:r>
+          <m:r>
+            <m:rPr>
+              <m:sty m:val="p"/>
+            </m:rPr>
+            <w:rPr>
+              <w:rFonts w:ascii="Cambria Math" w:eastAsiaTheme="minorEastAsia" w:hAnsi="Cambria Math" w:cs="Times New Roman"/>
+              <w:sz w:val="24"/>
+              <w:szCs w:val="28"/>
+            </w:rPr>
+            <m:t>0.07</m:t>
+          </m:r>
+          <m:r>
+            <w:rPr>
+              <w:rFonts w:ascii="Cambria Math" w:eastAsiaTheme="minorEastAsia" w:hAnsi="Cambria Math" w:cs="Times New Roman"/>
+              <w:sz w:val="24"/>
+              <w:szCs w:val="28"/>
+            </w:rPr>
+            <m:t>  1</m:t>
+          </m:r>
+          <m:r>
+            <m:rPr>
+              <m:lit/>
+            </m:rPr>
+            <w:rPr>
+              <w:rFonts w:ascii="Cambria Math" w:eastAsiaTheme="minorEastAsia" w:hAnsi="Cambria Math" w:cs="Times New Roman"/>
+              <w:sz w:val="24"/>
+              <w:szCs w:val="28"/>
+            </w:rPr>
+            <m:t>/</m:t>
+          </m:r>
+          <m:r>
+            <w:rPr>
+              <w:rFonts w:ascii="Cambria Math" w:eastAsiaTheme="minorEastAsia" w:hAnsi="Cambria Math" w:cs="Times New Roman"/>
+              <w:sz w:val="24"/>
+              <w:szCs w:val="28"/>
+            </w:rPr>
+            <m:t>с</m:t>
+          </m:r>
+          <m:r>
+            <m:rPr>
+              <m:sty m:val="p"/>
+            </m:rPr>
+            <w:rPr>
+              <w:rFonts w:ascii="Cambria Math" w:eastAsiaTheme="minorEastAsia" w:hAnsi="Cambria Math" w:cs="Times New Roman"/>
+              <w:sz w:val="24"/>
+              <w:szCs w:val="28"/>
+              <w:lang w:val="en-US"/>
+            </w:rPr>
+            <m:t>≪</m:t>
+          </m:r>
+          <m:sSub>
+            <m:sSubPr>
+              <m:ctrlPr>
+                <w:rPr>
+                  <w:rFonts w:ascii="Cambria Math" w:eastAsiaTheme="minorEastAsia" w:hAnsi="Cambria Math" w:cs="Times New Roman"/>
+                  <w:sz w:val="24"/>
+                  <w:szCs w:val="28"/>
+                  <w:lang w:val="en-US"/>
+                </w:rPr>
+              </m:ctrlPr>
+            </m:sSubPr>
+            <m:e>
+              <m:r>
+                <m:rPr>
+                  <m:sty m:val="p"/>
+                </m:rPr>
+                <w:rPr>
+                  <w:rFonts w:ascii="Cambria Math" w:eastAsiaTheme="minorEastAsia" w:hAnsi="Cambria Math" w:cs="Times New Roman"/>
+                  <w:sz w:val="24"/>
+                  <w:szCs w:val="28"/>
+                  <w:lang w:val="en-US"/>
+                </w:rPr>
+                <m:t>ω</m:t>
+              </m:r>
+            </m:e>
+            <m:sub>
+              <m:r>
+                <m:rPr>
+                  <m:sty m:val="p"/>
+                </m:rPr>
+                <w:rPr>
+                  <w:rFonts w:ascii="Cambria Math" w:eastAsiaTheme="minorEastAsia" w:hAnsi="Cambria Math" w:cs="Times New Roman"/>
+                  <w:sz w:val="24"/>
+                  <w:szCs w:val="28"/>
+                  <w:lang w:val="en-US"/>
+                </w:rPr>
+                <m:t>0</m:t>
+              </m:r>
+            </m:sub>
+          </m:sSub>
+          <m:r>
+            <m:rPr>
+              <m:sty m:val="p"/>
+            </m:rPr>
+            <w:rPr>
+              <w:rFonts w:ascii="Cambria Math" w:eastAsiaTheme="minorEastAsia" w:hAnsi="Cambria Math" w:cs="Times New Roman"/>
+              <w:sz w:val="24"/>
+              <w:szCs w:val="28"/>
+              <w:lang w:val="en-US"/>
+            </w:rPr>
+            <m:t>≈</m:t>
+          </m:r>
+          <m:r>
+            <w:rPr>
+              <w:rFonts w:ascii="Cambria Math" w:eastAsiaTheme="minorEastAsia" w:hAnsi="Cambria Math" w:cs="Times New Roman"/>
+              <w:sz w:val="24"/>
+              <w:szCs w:val="28"/>
+              <w:lang w:val="en-US"/>
+            </w:rPr>
+            <m:t>2444</m:t>
+          </m:r>
+          <m:r>
+            <w:rPr>
+              <w:rFonts w:ascii="Cambria Math" w:eastAsiaTheme="minorEastAsia" w:hAnsi="Cambria Math" w:cs="Times New Roman"/>
+              <w:sz w:val="24"/>
+              <w:szCs w:val="28"/>
+              <w:lang w:val="en-US"/>
+            </w:rPr>
+            <m:t xml:space="preserve"> 1</m:t>
+          </m:r>
+          <m:r>
+            <m:rPr>
+              <m:lit/>
+            </m:rPr>
+            <w:rPr>
+              <w:rFonts w:ascii="Cambria Math" w:eastAsiaTheme="minorEastAsia" w:hAnsi="Cambria Math" w:cs="Times New Roman"/>
+              <w:sz w:val="24"/>
+              <w:szCs w:val="28"/>
+              <w:lang w:val="en-US"/>
+            </w:rPr>
+            <m:t>/</m:t>
+          </m:r>
+          <m:r>
+            <w:rPr>
+              <w:rFonts w:ascii="Cambria Math" w:eastAsiaTheme="minorEastAsia" w:hAnsi="Cambria Math" w:cs="Times New Roman"/>
+              <w:sz w:val="24"/>
+              <w:szCs w:val="28"/>
+            </w:rPr>
+            <m:t>с</m:t>
+          </m:r>
+        </m:oMath>
+      </m:oMathPara>
     </w:p>
     <w:p>
       <w:pPr>
@@ -6797,6 +6961,8 @@
         </w:rPr>
         <w:t>бла</w:t>
       </w:r>
+      <w:bookmarkStart w:id="0" w:name="_GoBack"/>
+      <w:bookmarkEnd w:id="0"/>
       <w:proofErr w:type="spellEnd"/>
     </w:p>
     <w:sectPr>

--- a/physics/1.2.5/125.docx
+++ b/physics/1.2.5/125.docx
@@ -4125,11 +4125,12 @@
     </w:p>
     <w:p>
       <w:pPr>
-        <w:ind w:firstLine="0"/>
+        <w:ind w:firstLine="360"/>
         <w:rPr>
           <w:rFonts w:ascii="Times New Roman" w:eastAsiaTheme="minorEastAsia" w:hAnsi="Times New Roman" w:cs="Times New Roman"/>
           <w:b/>
-          <w:sz w:val="28"/>
+          <w:i/>
+          <w:sz w:val="24"/>
           <w:szCs w:val="28"/>
         </w:rPr>
       </w:pPr>
@@ -4137,7 +4138,18 @@
         <w:rPr>
           <w:rFonts w:ascii="Times New Roman" w:eastAsiaTheme="minorEastAsia" w:hAnsi="Times New Roman" w:cs="Times New Roman"/>
           <w:b/>
-          <w:sz w:val="28"/>
+          <w:i/>
+          <w:sz w:val="24"/>
+          <w:szCs w:val="28"/>
+        </w:rPr>
+        <w:t xml:space="preserve">3.1 </w:t>
+      </w:r>
+      <w:r>
+        <w:rPr>
+          <w:rFonts w:ascii="Times New Roman" w:eastAsiaTheme="minorEastAsia" w:hAnsi="Times New Roman" w:cs="Times New Roman"/>
+          <w:b/>
+          <w:i/>
+          <w:sz w:val="24"/>
           <w:szCs w:val="28"/>
         </w:rPr>
         <w:t>Исследование зависимости скорости прецессии от момента сил</w:t>
@@ -4167,6 +4179,62 @@
           <w:szCs w:val="28"/>
         </w:rPr>
         <w:t>опускания рычага и скорость регулярной прецессии. Результаты измерений представлены в таблице 1</w:t>
+      </w:r>
+      <w:r>
+        <w:rPr>
+          <w:rFonts w:ascii="Times New Roman" w:eastAsiaTheme="minorEastAsia" w:hAnsi="Times New Roman" w:cs="Times New Roman"/>
+          <w:sz w:val="24"/>
+          <w:szCs w:val="28"/>
+        </w:rPr>
+        <w:t>. П</w:t>
+      </w:r>
+      <w:r>
+        <w:rPr>
+          <w:rFonts w:ascii="Times New Roman" w:eastAsiaTheme="minorEastAsia" w:hAnsi="Times New Roman" w:cs="Times New Roman"/>
+          <w:sz w:val="24"/>
+          <w:szCs w:val="28"/>
+        </w:rPr>
+        <w:t xml:space="preserve">огрешность секундомера </w:t>
+      </w:r>
+      <w:r>
+        <w:rPr>
+          <w:rFonts w:ascii="Times New Roman" w:eastAsiaTheme="minorEastAsia" w:hAnsi="Times New Roman" w:cs="Times New Roman"/>
+          <w:sz w:val="24"/>
+          <w:szCs w:val="28"/>
+        </w:rPr>
+        <w:t>‒</w:t>
+      </w:r>
+      <w:r>
+        <w:rPr>
+          <w:rFonts w:ascii="Times New Roman" w:eastAsiaTheme="minorEastAsia" w:hAnsi="Times New Roman" w:cs="Times New Roman"/>
+          <w:sz w:val="24"/>
+          <w:szCs w:val="28"/>
+        </w:rPr>
+        <w:t xml:space="preserve"> 0.1 </w:t>
+      </w:r>
+      <w:r>
+        <w:rPr>
+          <w:rFonts w:ascii="Times New Roman" w:eastAsiaTheme="minorEastAsia" w:hAnsi="Times New Roman" w:cs="Times New Roman"/>
+          <w:sz w:val="24"/>
+          <w:szCs w:val="28"/>
+        </w:rPr>
+        <w:t xml:space="preserve">с, весов </w:t>
+      </w:r>
+      <w:r>
+        <w:rPr>
+          <w:rFonts w:ascii="Times New Roman" w:eastAsiaTheme="minorEastAsia" w:hAnsi="Times New Roman" w:cs="Times New Roman"/>
+          <w:sz w:val="24"/>
+          <w:szCs w:val="28"/>
+        </w:rPr>
+        <w:t>‒</w:t>
+      </w:r>
+      <w:r>
+        <w:rPr>
+          <w:rFonts w:ascii="Times New Roman" w:eastAsiaTheme="minorEastAsia" w:hAnsi="Times New Roman" w:cs="Times New Roman"/>
+          <w:sz w:val="24"/>
+          <w:szCs w:val="28"/>
+        </w:rPr>
+        <w:t xml:space="preserve"> 0.01 гр.</w:t>
       </w:r>
     </w:p>
     <w:tbl>
@@ -4178,18 +4246,20 @@
       <w:tblGrid>
         <w:gridCol w:w="1814"/>
         <w:gridCol w:w="1725"/>
-        <w:gridCol w:w="1559"/>
-        <w:gridCol w:w="2127"/>
+        <w:gridCol w:w="1418"/>
+        <w:gridCol w:w="2268"/>
         <w:gridCol w:w="2268"/>
       </w:tblGrid>
       <w:tr>
         <w:tc>
           <w:tcPr>
             <w:tcW w:w="1814" w:type="dxa"/>
+            <w:vAlign w:val="center"/>
           </w:tcPr>
           <w:p>
             <w:pPr>
               <w:ind w:firstLine="0"/>
+              <w:jc w:val="center"/>
               <w:rPr>
                 <w:rFonts w:ascii="Times New Roman" w:eastAsiaTheme="minorEastAsia" w:hAnsi="Times New Roman" w:cs="Times New Roman"/>
                 <w:sz w:val="24"/>
@@ -4218,10 +4288,12 @@
         <w:tc>
           <w:tcPr>
             <w:tcW w:w="1725" w:type="dxa"/>
+            <w:vAlign w:val="center"/>
           </w:tcPr>
           <w:p>
             <w:pPr>
               <w:ind w:firstLine="0"/>
+              <w:jc w:val="center"/>
               <w:rPr>
                 <w:rFonts w:ascii="Times New Roman" w:eastAsiaTheme="minorEastAsia" w:hAnsi="Times New Roman" w:cs="Times New Roman"/>
                 <w:sz w:val="24"/>
@@ -4249,11 +4321,13 @@
         </w:tc>
         <w:tc>
           <w:tcPr>
-            <w:tcW w:w="1559" w:type="dxa"/>
+            <w:tcW w:w="1418" w:type="dxa"/>
+            <w:vAlign w:val="center"/>
           </w:tcPr>
           <w:p>
             <w:pPr>
               <w:ind w:firstLine="0"/>
+              <w:jc w:val="center"/>
               <w:rPr>
                 <w:rFonts w:ascii="Times New Roman" w:eastAsiaTheme="minorEastAsia" w:hAnsi="Times New Roman" w:cs="Times New Roman"/>
                 <w:sz w:val="24"/>
@@ -4281,11 +4355,13 @@
         </w:tc>
         <w:tc>
           <w:tcPr>
-            <w:tcW w:w="2127" w:type="dxa"/>
+            <w:tcW w:w="2268" w:type="dxa"/>
+            <w:vAlign w:val="center"/>
           </w:tcPr>
           <w:p>
             <w:pPr>
               <w:ind w:firstLine="0"/>
+              <w:jc w:val="center"/>
               <w:rPr>
                 <w:rFonts w:ascii="Times New Roman" w:eastAsiaTheme="minorEastAsia" w:hAnsi="Times New Roman" w:cs="Times New Roman"/>
                 <w:sz w:val="24"/>
@@ -4342,10 +4418,12 @@
         <w:tc>
           <w:tcPr>
             <w:tcW w:w="2268" w:type="dxa"/>
+            <w:vAlign w:val="center"/>
           </w:tcPr>
           <w:p>
             <w:pPr>
               <w:ind w:firstLine="0"/>
+              <w:jc w:val="center"/>
               <w:rPr>
                 <w:rFonts w:ascii="Times New Roman" w:eastAsiaTheme="minorEastAsia" w:hAnsi="Times New Roman" w:cs="Times New Roman"/>
                 <w:sz w:val="24"/>
@@ -4401,10 +4479,12 @@
         <w:tc>
           <w:tcPr>
             <w:tcW w:w="1814" w:type="dxa"/>
+            <w:vAlign w:val="center"/>
           </w:tcPr>
           <w:p>
             <w:pPr>
               <w:ind w:firstLine="0"/>
+              <w:jc w:val="center"/>
               <w:rPr>
                 <w:rFonts w:ascii="Times New Roman" w:eastAsiaTheme="minorEastAsia" w:hAnsi="Times New Roman" w:cs="Times New Roman"/>
                 <w:sz w:val="24"/>
@@ -4424,10 +4504,12 @@
         <w:tc>
           <w:tcPr>
             <w:tcW w:w="1725" w:type="dxa"/>
+            <w:vAlign w:val="center"/>
           </w:tcPr>
           <w:p>
             <w:pPr>
               <w:ind w:firstLine="0"/>
+              <w:jc w:val="center"/>
               <w:rPr>
                 <w:rFonts w:ascii="Times New Roman" w:eastAsiaTheme="minorEastAsia" w:hAnsi="Times New Roman" w:cs="Times New Roman"/>
                 <w:sz w:val="24"/>
@@ -4446,11 +4528,13 @@
         </w:tc>
         <w:tc>
           <w:tcPr>
-            <w:tcW w:w="1559" w:type="dxa"/>
+            <w:tcW w:w="1418" w:type="dxa"/>
+            <w:vAlign w:val="center"/>
           </w:tcPr>
           <w:p>
             <w:pPr>
               <w:ind w:firstLine="0"/>
+              <w:jc w:val="center"/>
               <w:rPr>
                 <w:rFonts w:ascii="Times New Roman" w:eastAsiaTheme="minorEastAsia" w:hAnsi="Times New Roman" w:cs="Times New Roman"/>
                 <w:sz w:val="24"/>
@@ -4469,11 +4553,13 @@
         </w:tc>
         <w:tc>
           <w:tcPr>
-            <w:tcW w:w="2127" w:type="dxa"/>
+            <w:tcW w:w="2268" w:type="dxa"/>
+            <w:vAlign w:val="center"/>
           </w:tcPr>
           <w:p>
             <w:pPr>
               <w:ind w:firstLine="0"/>
+              <w:jc w:val="center"/>
               <w:rPr>
                 <w:rFonts w:ascii="Times New Roman" w:eastAsiaTheme="minorEastAsia" w:hAnsi="Times New Roman" w:cs="Times New Roman"/>
                 <w:sz w:val="24"/>
@@ -4495,10 +4581,12 @@
         <w:tc>
           <w:tcPr>
             <w:tcW w:w="2268" w:type="dxa"/>
+            <w:vAlign w:val="center"/>
           </w:tcPr>
           <w:p>
             <w:pPr>
               <w:ind w:firstLine="0"/>
+              <w:jc w:val="center"/>
               <w:rPr>
                 <w:rFonts w:ascii="Times New Roman" w:eastAsiaTheme="minorEastAsia" w:hAnsi="Times New Roman" w:cs="Times New Roman"/>
                 <w:sz w:val="24"/>
@@ -4522,10 +4610,12 @@
         <w:tc>
           <w:tcPr>
             <w:tcW w:w="1814" w:type="dxa"/>
+            <w:vAlign w:val="center"/>
           </w:tcPr>
           <w:p>
             <w:pPr>
               <w:ind w:firstLine="0"/>
+              <w:jc w:val="center"/>
               <w:rPr>
                 <w:rFonts w:ascii="Times New Roman" w:eastAsiaTheme="minorEastAsia" w:hAnsi="Times New Roman" w:cs="Times New Roman"/>
                 <w:sz w:val="24"/>
@@ -4545,10 +4635,12 @@
         <w:tc>
           <w:tcPr>
             <w:tcW w:w="1725" w:type="dxa"/>
+            <w:vAlign w:val="center"/>
           </w:tcPr>
           <w:p>
             <w:pPr>
               <w:ind w:firstLine="0"/>
+              <w:jc w:val="center"/>
               <w:rPr>
                 <w:rFonts w:ascii="Times New Roman" w:eastAsiaTheme="minorEastAsia" w:hAnsi="Times New Roman" w:cs="Times New Roman"/>
                 <w:sz w:val="24"/>
@@ -4567,11 +4659,13 @@
         </w:tc>
         <w:tc>
           <w:tcPr>
-            <w:tcW w:w="1559" w:type="dxa"/>
+            <w:tcW w:w="1418" w:type="dxa"/>
+            <w:vAlign w:val="center"/>
           </w:tcPr>
           <w:p>
             <w:pPr>
               <w:ind w:firstLine="0"/>
+              <w:jc w:val="center"/>
               <w:rPr>
                 <w:rFonts w:ascii="Times New Roman" w:eastAsiaTheme="minorEastAsia" w:hAnsi="Times New Roman" w:cs="Times New Roman"/>
                 <w:sz w:val="24"/>
@@ -4590,11 +4684,13 @@
         </w:tc>
         <w:tc>
           <w:tcPr>
-            <w:tcW w:w="2127" w:type="dxa"/>
+            <w:tcW w:w="2268" w:type="dxa"/>
+            <w:vAlign w:val="center"/>
           </w:tcPr>
           <w:p>
             <w:pPr>
               <w:ind w:firstLine="0"/>
+              <w:jc w:val="center"/>
               <w:rPr>
                 <w:rFonts w:ascii="Times New Roman" w:eastAsiaTheme="minorEastAsia" w:hAnsi="Times New Roman" w:cs="Times New Roman"/>
                 <w:sz w:val="24"/>
@@ -4616,10 +4712,12 @@
         <w:tc>
           <w:tcPr>
             <w:tcW w:w="2268" w:type="dxa"/>
+            <w:vAlign w:val="center"/>
           </w:tcPr>
           <w:p>
             <w:pPr>
               <w:ind w:firstLine="0"/>
+              <w:jc w:val="center"/>
               <w:rPr>
                 <w:rFonts w:ascii="Times New Roman" w:eastAsiaTheme="minorEastAsia" w:hAnsi="Times New Roman" w:cs="Times New Roman"/>
                 <w:sz w:val="24"/>
@@ -4643,10 +4741,12 @@
         <w:tc>
           <w:tcPr>
             <w:tcW w:w="1814" w:type="dxa"/>
+            <w:vAlign w:val="center"/>
           </w:tcPr>
           <w:p>
             <w:pPr>
               <w:ind w:firstLine="0"/>
+              <w:jc w:val="center"/>
               <w:rPr>
                 <w:rFonts w:ascii="Times New Roman" w:eastAsiaTheme="minorEastAsia" w:hAnsi="Times New Roman" w:cs="Times New Roman"/>
                 <w:sz w:val="24"/>
@@ -4666,10 +4766,12 @@
         <w:tc>
           <w:tcPr>
             <w:tcW w:w="1725" w:type="dxa"/>
+            <w:vAlign w:val="center"/>
           </w:tcPr>
           <w:p>
             <w:pPr>
               <w:ind w:firstLine="0"/>
+              <w:jc w:val="center"/>
               <w:rPr>
                 <w:rFonts w:ascii="Times New Roman" w:eastAsiaTheme="minorEastAsia" w:hAnsi="Times New Roman" w:cs="Times New Roman"/>
                 <w:sz w:val="24"/>
@@ -4688,11 +4790,13 @@
         </w:tc>
         <w:tc>
           <w:tcPr>
-            <w:tcW w:w="1559" w:type="dxa"/>
+            <w:tcW w:w="1418" w:type="dxa"/>
+            <w:vAlign w:val="center"/>
           </w:tcPr>
           <w:p>
             <w:pPr>
               <w:ind w:firstLine="0"/>
+              <w:jc w:val="center"/>
               <w:rPr>
                 <w:rFonts w:ascii="Times New Roman" w:hAnsi="Times New Roman" w:cs="Times New Roman"/>
                 <w:sz w:val="24"/>
@@ -4709,11 +4813,13 @@
         </w:tc>
         <w:tc>
           <w:tcPr>
-            <w:tcW w:w="2127" w:type="dxa"/>
+            <w:tcW w:w="2268" w:type="dxa"/>
+            <w:vAlign w:val="center"/>
           </w:tcPr>
           <w:p>
             <w:pPr>
               <w:ind w:firstLine="0"/>
+              <w:jc w:val="center"/>
               <w:rPr>
                 <w:rFonts w:ascii="Times New Roman" w:hAnsi="Times New Roman" w:cs="Times New Roman"/>
                 <w:sz w:val="24"/>
@@ -4733,10 +4839,12 @@
         <w:tc>
           <w:tcPr>
             <w:tcW w:w="2268" w:type="dxa"/>
+            <w:vAlign w:val="center"/>
           </w:tcPr>
           <w:p>
             <w:pPr>
               <w:ind w:firstLine="0"/>
+              <w:jc w:val="center"/>
               <w:rPr>
                 <w:rFonts w:ascii="Times New Roman" w:hAnsi="Times New Roman" w:cs="Times New Roman"/>
                 <w:sz w:val="24"/>
@@ -4755,13 +4863,18 @@
         </w:tc>
       </w:tr>
       <w:tr>
+        <w:trPr>
+          <w:trHeight w:val="64"/>
+        </w:trPr>
         <w:tc>
           <w:tcPr>
             <w:tcW w:w="1814" w:type="dxa"/>
+            <w:vAlign w:val="center"/>
           </w:tcPr>
           <w:p>
             <w:pPr>
               <w:ind w:firstLine="0"/>
+              <w:jc w:val="center"/>
               <w:rPr>
                 <w:rFonts w:ascii="Times New Roman" w:eastAsiaTheme="minorEastAsia" w:hAnsi="Times New Roman" w:cs="Times New Roman"/>
                 <w:sz w:val="24"/>
@@ -4781,10 +4894,12 @@
         <w:tc>
           <w:tcPr>
             <w:tcW w:w="1725" w:type="dxa"/>
+            <w:vAlign w:val="center"/>
           </w:tcPr>
           <w:p>
             <w:pPr>
               <w:ind w:firstLine="0"/>
+              <w:jc w:val="center"/>
               <w:rPr>
                 <w:rFonts w:ascii="Times New Roman" w:eastAsiaTheme="minorEastAsia" w:hAnsi="Times New Roman" w:cs="Times New Roman"/>
                 <w:sz w:val="24"/>
@@ -4803,11 +4918,13 @@
         </w:tc>
         <w:tc>
           <w:tcPr>
-            <w:tcW w:w="1559" w:type="dxa"/>
+            <w:tcW w:w="1418" w:type="dxa"/>
+            <w:vAlign w:val="center"/>
           </w:tcPr>
           <w:p>
             <w:pPr>
               <w:ind w:firstLine="0"/>
+              <w:jc w:val="center"/>
               <w:rPr>
                 <w:rFonts w:ascii="Times New Roman" w:eastAsiaTheme="minorEastAsia" w:hAnsi="Times New Roman" w:cs="Times New Roman"/>
                 <w:sz w:val="24"/>
@@ -4826,11 +4943,13 @@
         </w:tc>
         <w:tc>
           <w:tcPr>
-            <w:tcW w:w="2127" w:type="dxa"/>
+            <w:tcW w:w="2268" w:type="dxa"/>
+            <w:vAlign w:val="center"/>
           </w:tcPr>
           <w:p>
             <w:pPr>
               <w:ind w:firstLine="0"/>
+              <w:jc w:val="center"/>
               <w:rPr>
                 <w:rFonts w:ascii="Times New Roman" w:eastAsiaTheme="minorEastAsia" w:hAnsi="Times New Roman" w:cs="Times New Roman"/>
                 <w:sz w:val="24"/>
@@ -4852,10 +4971,12 @@
         <w:tc>
           <w:tcPr>
             <w:tcW w:w="2268" w:type="dxa"/>
+            <w:vAlign w:val="center"/>
           </w:tcPr>
           <w:p>
             <w:pPr>
               <w:ind w:firstLine="0"/>
+              <w:jc w:val="center"/>
               <w:rPr>
                 <w:rFonts w:ascii="Times New Roman" w:eastAsiaTheme="minorEastAsia" w:hAnsi="Times New Roman" w:cs="Times New Roman"/>
                 <w:sz w:val="24"/>
@@ -4929,10 +5050,10 @@
         </w:rPr>
         <w:lastRenderedPageBreak/>
         <w:drawing>
-          <wp:inline distT="0" distB="0" distL="0" distR="0">
+          <wp:inline distT="0" distB="0" distL="0" distR="0" wp14:anchorId="2CCC0F9A" wp14:editId="2B7F4177">
             <wp:extent cx="5940425" cy="3564255"/>
             <wp:effectExtent l="0" t="0" r="3175" b="0"/>
-            <wp:docPr id="1" name="Рисунок 1"/>
+            <wp:docPr id="2" name="Рисунок 2"/>
             <wp:cNvGraphicFramePr>
               <a:graphicFrameLocks xmlns:a="http://schemas.openxmlformats.org/drawingml/2006/main" noChangeAspect="1"/>
             </wp:cNvGraphicFramePr>
@@ -4940,7 +5061,7 @@
               <a:graphicData uri="http://schemas.openxmlformats.org/drawingml/2006/picture">
                 <pic:pic xmlns:pic="http://schemas.openxmlformats.org/drawingml/2006/picture">
                   <pic:nvPicPr>
-                    <pic:cNvPr id="1" name="Figure_1.png"/>
+                    <pic:cNvPr id="2" name="Figure_1err.png"/>
                     <pic:cNvPicPr/>
                   </pic:nvPicPr>
                   <pic:blipFill>
@@ -4973,30 +5094,31 @@
     </w:p>
     <w:p>
       <w:pPr>
-        <w:ind w:firstLine="0"/>
+        <w:ind w:firstLine="708"/>
         <w:rPr>
           <w:rFonts w:ascii="Times New Roman" w:eastAsiaTheme="minorEastAsia" w:hAnsi="Times New Roman" w:cs="Times New Roman"/>
           <w:b/>
-          <w:sz w:val="28"/>
-          <w:szCs w:val="28"/>
-        </w:rPr>
-      </w:pPr>
-    </w:p>
-    <w:p>
-      <w:pPr>
-        <w:ind w:firstLine="0"/>
+          <w:i/>
+          <w:sz w:val="24"/>
+          <w:szCs w:val="28"/>
+        </w:rPr>
+      </w:pPr>
+      <w:r>
         <w:rPr>
           <w:rFonts w:ascii="Times New Roman" w:eastAsiaTheme="minorEastAsia" w:hAnsi="Times New Roman" w:cs="Times New Roman"/>
           <w:b/>
-          <w:sz w:val="28"/>
-          <w:szCs w:val="28"/>
-        </w:rPr>
-      </w:pPr>
+          <w:i/>
+          <w:sz w:val="24"/>
+          <w:szCs w:val="28"/>
+        </w:rPr>
+        <w:t xml:space="preserve">3.2 </w:t>
+      </w:r>
       <w:r>
         <w:rPr>
           <w:rFonts w:ascii="Times New Roman" w:eastAsiaTheme="minorEastAsia" w:hAnsi="Times New Roman" w:cs="Times New Roman"/>
           <w:b/>
-          <w:sz w:val="28"/>
+          <w:i/>
+          <w:sz w:val="24"/>
           <w:szCs w:val="28"/>
         </w:rPr>
         <w:t>Измерение момента инерции ротора</w:t>
@@ -5075,7 +5197,31 @@
           <w:sz w:val="24"/>
           <w:szCs w:val="28"/>
         </w:rPr>
-        <w:t>78,8 мм. Результаты измерений периодов крутильных колебаний для цилиндра и ротора представлены в таблице.</w:t>
+        <w:t>78,8 мм. Результаты измерений периодов крутильных колебаний для цилиндра и ротора представлены в таблице</w:t>
+      </w:r>
+      <w:r>
+        <w:rPr>
+          <w:rFonts w:ascii="Times New Roman" w:eastAsiaTheme="minorEastAsia" w:hAnsi="Times New Roman" w:cs="Times New Roman"/>
+          <w:sz w:val="24"/>
+          <w:szCs w:val="28"/>
+        </w:rPr>
+        <w:t xml:space="preserve"> 2. Погрешность штангенциркуля </w:t>
+      </w:r>
+      <w:r>
+        <w:rPr>
+          <w:rFonts w:ascii="Times New Roman" w:eastAsiaTheme="minorEastAsia" w:hAnsi="Times New Roman" w:cs="Times New Roman"/>
+          <w:sz w:val="24"/>
+          <w:szCs w:val="28"/>
+        </w:rPr>
+        <w:t>‒</w:t>
+      </w:r>
+      <w:r>
+        <w:rPr>
+          <w:rFonts w:ascii="Times New Roman" w:eastAsiaTheme="minorEastAsia" w:hAnsi="Times New Roman" w:cs="Times New Roman"/>
+          <w:sz w:val="24"/>
+          <w:szCs w:val="28"/>
+        </w:rPr>
+        <w:t xml:space="preserve"> 0.1 мм.</w:t>
       </w:r>
     </w:p>
     <w:tbl>
@@ -5772,7 +5918,7 @@
                   <w:sz w:val="24"/>
                   <w:szCs w:val="28"/>
                 </w:rPr>
-                <m:t xml:space="preserve">± </m:t>
+                <m:t>± 0.06</m:t>
               </m:r>
             </m:e>
           </m:d>
@@ -5903,6 +6049,38 @@
     </w:p>
     <w:p>
       <w:pPr>
+        <w:ind w:firstLine="708"/>
+        <w:rPr>
+          <w:rFonts w:ascii="Times New Roman" w:eastAsiaTheme="minorEastAsia" w:hAnsi="Times New Roman" w:cs="Times New Roman"/>
+          <w:b/>
+          <w:i/>
+          <w:sz w:val="24"/>
+          <w:szCs w:val="28"/>
+        </w:rPr>
+      </w:pPr>
+      <w:r>
+        <w:rPr>
+          <w:rFonts w:ascii="Times New Roman" w:eastAsiaTheme="minorEastAsia" w:hAnsi="Times New Roman" w:cs="Times New Roman"/>
+          <w:b/>
+          <w:i/>
+          <w:sz w:val="24"/>
+          <w:szCs w:val="28"/>
+        </w:rPr>
+        <w:t xml:space="preserve">3.3 </w:t>
+      </w:r>
+      <w:r>
+        <w:rPr>
+          <w:rFonts w:ascii="Times New Roman" w:eastAsiaTheme="minorEastAsia" w:hAnsi="Times New Roman" w:cs="Times New Roman"/>
+          <w:b/>
+          <w:i/>
+          <w:sz w:val="24"/>
+          <w:szCs w:val="28"/>
+        </w:rPr>
+        <w:t>Расчет частоты вращения и момента сил трения</w:t>
+      </w:r>
+    </w:p>
+    <w:p>
+      <w:pPr>
         <w:ind w:firstLine="0"/>
         <w:rPr>
           <w:rFonts w:ascii="Times New Roman" w:eastAsiaTheme="minorEastAsia" w:hAnsi="Times New Roman" w:cs="Times New Roman"/>
@@ -5910,96 +6088,64 @@
           <w:szCs w:val="28"/>
         </w:rPr>
       </w:pPr>
+      <w:r>
+        <w:rPr>
+          <w:rFonts w:ascii="Times New Roman" w:eastAsiaTheme="minorEastAsia" w:hAnsi="Times New Roman" w:cs="Times New Roman"/>
+          <w:sz w:val="24"/>
+          <w:szCs w:val="28"/>
+        </w:rPr>
+        <w:t>По</w:t>
+      </w:r>
+      <w:r>
+        <w:rPr>
+          <w:rFonts w:ascii="Times New Roman" w:eastAsiaTheme="minorEastAsia" w:hAnsi="Times New Roman" w:cs="Times New Roman"/>
+          <w:sz w:val="24"/>
+          <w:szCs w:val="28"/>
+        </w:rPr>
+        <w:t xml:space="preserve"> формуле (10) можно увидеть, что </w:t>
+      </w:r>
+      <w:r>
+        <w:rPr>
+          <w:rFonts w:ascii="Times New Roman" w:eastAsiaTheme="minorEastAsia" w:hAnsi="Times New Roman" w:cs="Times New Roman"/>
+          <w:sz w:val="24"/>
+          <w:szCs w:val="28"/>
+        </w:rPr>
+        <w:t>частота вращения обратно пропорциональна наклону графика на рисунке (ч). С помощью МНК найдем наклон графика</w:t>
+      </w:r>
+      <w:r>
+        <w:rPr>
+          <w:rFonts w:ascii="Times New Roman" w:eastAsiaTheme="minorEastAsia" w:hAnsi="Times New Roman" w:cs="Times New Roman"/>
+          <w:sz w:val="24"/>
+          <w:szCs w:val="28"/>
+        </w:rPr>
+        <w:t xml:space="preserve"> </w:t>
+      </w:r>
+      <w:r>
+        <w:rPr>
+          <w:rFonts w:ascii="Times New Roman" w:eastAsiaTheme="minorEastAsia" w:hAnsi="Times New Roman" w:cs="Times New Roman"/>
+          <w:i/>
+          <w:sz w:val="24"/>
+          <w:szCs w:val="28"/>
+          <w:lang w:val="en-US"/>
+        </w:rPr>
+        <w:t>k</w:t>
+      </w:r>
+      <w:r>
+        <w:rPr>
+          <w:rFonts w:ascii="Times New Roman" w:eastAsiaTheme="minorEastAsia" w:hAnsi="Times New Roman" w:cs="Times New Roman"/>
+          <w:sz w:val="24"/>
+          <w:szCs w:val="28"/>
+        </w:rPr>
+        <w:t xml:space="preserve">, а из него </w:t>
+      </w:r>
     </w:p>
     <w:p>
       <w:pPr>
         <w:ind w:firstLine="0"/>
         <w:rPr>
           <w:rFonts w:ascii="Times New Roman" w:eastAsiaTheme="minorEastAsia" w:hAnsi="Times New Roman" w:cs="Times New Roman"/>
-          <w:b/>
-          <w:sz w:val="28"/>
-          <w:szCs w:val="28"/>
-        </w:rPr>
-      </w:pPr>
-      <w:r>
-        <w:rPr>
-          <w:rFonts w:ascii="Times New Roman" w:eastAsiaTheme="minorEastAsia" w:hAnsi="Times New Roman" w:cs="Times New Roman"/>
-          <w:b/>
-          <w:sz w:val="28"/>
-          <w:szCs w:val="28"/>
-        </w:rPr>
-        <w:t>Расчет частоты вращения и момента сил трения</w:t>
-      </w:r>
-    </w:p>
-    <w:p>
-      <w:pPr>
-        <w:ind w:firstLine="0"/>
-        <w:rPr>
-          <w:rFonts w:ascii="Times New Roman" w:eastAsiaTheme="minorEastAsia" w:hAnsi="Times New Roman" w:cs="Times New Roman"/>
-          <w:sz w:val="24"/>
-          <w:szCs w:val="28"/>
-        </w:rPr>
-      </w:pPr>
-      <w:r>
-        <w:rPr>
-          <w:rFonts w:ascii="Times New Roman" w:eastAsiaTheme="minorEastAsia" w:hAnsi="Times New Roman" w:cs="Times New Roman"/>
-          <w:sz w:val="24"/>
-          <w:szCs w:val="28"/>
-        </w:rPr>
-        <w:t>По</w:t>
-      </w:r>
-      <w:r>
-        <w:rPr>
-          <w:rFonts w:ascii="Times New Roman" w:eastAsiaTheme="minorEastAsia" w:hAnsi="Times New Roman" w:cs="Times New Roman"/>
-          <w:sz w:val="24"/>
-          <w:szCs w:val="28"/>
-        </w:rPr>
-        <w:t xml:space="preserve"> формуле (10) можно увидеть, что </w:t>
-      </w:r>
-      <w:r>
-        <w:rPr>
-          <w:rFonts w:ascii="Times New Roman" w:eastAsiaTheme="minorEastAsia" w:hAnsi="Times New Roman" w:cs="Times New Roman"/>
-          <w:sz w:val="24"/>
-          <w:szCs w:val="28"/>
-        </w:rPr>
-        <w:t>частота вращения обратно пропорциональна наклону графика на рисунке (ч). С помощью МНК найдем наклон графика</w:t>
-      </w:r>
-      <w:r>
-        <w:rPr>
-          <w:rFonts w:ascii="Times New Roman" w:eastAsiaTheme="minorEastAsia" w:hAnsi="Times New Roman" w:cs="Times New Roman"/>
-          <w:sz w:val="24"/>
-          <w:szCs w:val="28"/>
-        </w:rPr>
-        <w:t xml:space="preserve"> </w:t>
-      </w:r>
-      <w:r>
-        <w:rPr>
-          <w:rFonts w:ascii="Times New Roman" w:eastAsiaTheme="minorEastAsia" w:hAnsi="Times New Roman" w:cs="Times New Roman"/>
-          <w:i/>
-          <w:sz w:val="24"/>
-          <w:szCs w:val="28"/>
-          <w:lang w:val="en-US"/>
-        </w:rPr>
-        <w:t>k</w:t>
-      </w:r>
-      <w:r>
-        <w:rPr>
-          <w:rFonts w:ascii="Times New Roman" w:eastAsiaTheme="minorEastAsia" w:hAnsi="Times New Roman" w:cs="Times New Roman"/>
-          <w:sz w:val="24"/>
-          <w:szCs w:val="28"/>
-        </w:rPr>
-        <w:t xml:space="preserve">, а из него </w:t>
-      </w:r>
-    </w:p>
-    <w:p>
-      <w:pPr>
-        <w:ind w:firstLine="0"/>
-        <w:rPr>
-          <w:rFonts w:ascii="Times New Roman" w:eastAsiaTheme="minorEastAsia" w:hAnsi="Times New Roman" w:cs="Times New Roman"/>
-          <w:i/>
-          <w:sz w:val="24"/>
-          <w:szCs w:val="28"/>
-          <w:lang w:val="en-US"/>
+          <w:sz w:val="24"/>
+          <w:szCs w:val="28"/>
         </w:rPr>
       </w:pPr>
       <m:oMathPara>
@@ -6160,6 +6306,17 @@
             </w:rPr>
             <m:t>= 392</m:t>
           </m:r>
+          <m:r>
+            <m:rPr>
+              <m:sty m:val="p"/>
+            </m:rPr>
+            <w:rPr>
+              <w:rFonts w:ascii="Cambria Math" w:eastAsiaTheme="minorEastAsia" w:hAnsi="Cambria Math" w:cs="Times New Roman"/>
+              <w:sz w:val="24"/>
+              <w:szCs w:val="28"/>
+            </w:rPr>
+            <m:t>±3.7 Гц</m:t>
+          </m:r>
         </m:oMath>
       </m:oMathPara>
     </w:p>
@@ -6330,7 +6487,6 @@
           <w:sz w:val="24"/>
           <w:szCs w:val="28"/>
         </w:rPr>
-        <w:lastRenderedPageBreak/>
         <w:t xml:space="preserve">Где </w:t>
       </w:r>
       <m:oMath>
@@ -6412,118 +6568,491 @@
         <w:t>оборотов регулярной прецессии.</w:t>
       </w:r>
     </w:p>
-    <w:p>
-      <w:pPr>
-        <w:ind w:firstLine="0"/>
-        <w:rPr>
-          <w:rFonts w:ascii="Times New Roman" w:eastAsiaTheme="minorEastAsia" w:hAnsi="Times New Roman" w:cs="Times New Roman"/>
-          <w:i/>
-          <w:sz w:val="24"/>
-          <w:szCs w:val="28"/>
-        </w:rPr>
-      </w:pPr>
-      <m:oMathPara>
-        <m:oMath>
-          <m:sSub>
-            <m:sSubPr>
-              <m:ctrlPr>
+    <w:tbl>
+      <w:tblPr>
+        <w:tblStyle w:val="a6"/>
+        <w:tblW w:w="0" w:type="auto"/>
+        <w:tblLook w:val="04A0" w:firstRow="1" w:lastRow="0" w:firstColumn="1" w:lastColumn="0" w:noHBand="0" w:noVBand="1"/>
+      </w:tblPr>
+      <w:tblGrid>
+        <w:gridCol w:w="1869"/>
+        <w:gridCol w:w="1869"/>
+        <w:gridCol w:w="1869"/>
+        <w:gridCol w:w="1869"/>
+        <w:gridCol w:w="1869"/>
+      </w:tblGrid>
+      <w:tr>
+        <w:tc>
+          <w:tcPr>
+            <w:tcW w:w="1869" w:type="dxa"/>
+            <w:vAlign w:val="center"/>
+          </w:tcPr>
+          <w:p>
+            <w:pPr>
+              <w:ind w:firstLine="0"/>
+              <w:jc w:val="center"/>
+              <w:rPr>
+                <w:rFonts w:ascii="Times New Roman" w:eastAsiaTheme="minorEastAsia" w:hAnsi="Times New Roman" w:cs="Times New Roman"/>
+                <w:sz w:val="24"/>
+                <w:szCs w:val="28"/>
+                <w:lang w:val="en-US"/>
+              </w:rPr>
+            </w:pPr>
+            <w:r>
+              <w:rPr>
+                <w:rFonts w:ascii="Times New Roman" w:eastAsiaTheme="minorEastAsia" w:hAnsi="Times New Roman" w:cs="Times New Roman"/>
+                <w:sz w:val="24"/>
+                <w:szCs w:val="28"/>
+                <w:lang w:val="en-US"/>
+              </w:rPr>
+              <w:t xml:space="preserve">m, </w:t>
+            </w:r>
+            <w:proofErr w:type="spellStart"/>
+            <w:r>
+              <w:rPr>
+                <w:rFonts w:ascii="Times New Roman" w:eastAsiaTheme="minorEastAsia" w:hAnsi="Times New Roman" w:cs="Times New Roman"/>
+                <w:sz w:val="24"/>
+                <w:szCs w:val="28"/>
+              </w:rPr>
+              <w:t>гр</w:t>
+            </w:r>
+            <w:proofErr w:type="spellEnd"/>
+          </w:p>
+        </w:tc>
+        <w:tc>
+          <w:tcPr>
+            <w:tcW w:w="1869" w:type="dxa"/>
+            <w:vAlign w:val="center"/>
+          </w:tcPr>
+          <w:p>
+            <w:pPr>
+              <w:ind w:firstLine="0"/>
+              <w:jc w:val="center"/>
+              <w:rPr>
+                <w:rFonts w:ascii="Times New Roman" w:eastAsiaTheme="minorEastAsia" w:hAnsi="Times New Roman" w:cs="Times New Roman"/>
+                <w:sz w:val="24"/>
+                <w:szCs w:val="28"/>
+                <w:lang w:val="en-US"/>
+              </w:rPr>
+            </w:pPr>
+            <w:r>
+              <w:rPr>
+                <w:rFonts w:ascii="Times New Roman" w:eastAsiaTheme="minorEastAsia" w:hAnsi="Times New Roman" w:cs="Times New Roman"/>
+                <w:sz w:val="24"/>
+                <w:szCs w:val="28"/>
+                <w:lang w:val="en-US"/>
+              </w:rPr>
+              <w:t>335</w:t>
+            </w:r>
+          </w:p>
+        </w:tc>
+        <w:tc>
+          <w:tcPr>
+            <w:tcW w:w="1869" w:type="dxa"/>
+            <w:vAlign w:val="center"/>
+          </w:tcPr>
+          <w:p>
+            <w:pPr>
+              <w:ind w:firstLine="0"/>
+              <w:jc w:val="center"/>
+              <w:rPr>
+                <w:rFonts w:ascii="Times New Roman" w:eastAsiaTheme="minorEastAsia" w:hAnsi="Times New Roman" w:cs="Times New Roman"/>
+                <w:sz w:val="24"/>
+                <w:szCs w:val="28"/>
+                <w:lang w:val="en-US"/>
+              </w:rPr>
+            </w:pPr>
+            <w:r>
+              <w:rPr>
+                <w:rFonts w:ascii="Times New Roman" w:eastAsiaTheme="minorEastAsia" w:hAnsi="Times New Roman" w:cs="Times New Roman"/>
+                <w:sz w:val="24"/>
+                <w:szCs w:val="28"/>
+                <w:lang w:val="en-US"/>
+              </w:rPr>
+              <w:t>215</w:t>
+            </w:r>
+          </w:p>
+        </w:tc>
+        <w:tc>
+          <w:tcPr>
+            <w:tcW w:w="1869" w:type="dxa"/>
+            <w:vAlign w:val="center"/>
+          </w:tcPr>
+          <w:p>
+            <w:pPr>
+              <w:ind w:firstLine="0"/>
+              <w:jc w:val="center"/>
+              <w:rPr>
+                <w:rFonts w:ascii="Times New Roman" w:eastAsiaTheme="minorEastAsia" w:hAnsi="Times New Roman" w:cs="Times New Roman"/>
+                <w:sz w:val="24"/>
+                <w:szCs w:val="28"/>
+                <w:lang w:val="en-US"/>
+              </w:rPr>
+            </w:pPr>
+            <w:r>
+              <w:rPr>
+                <w:rFonts w:ascii="Times New Roman" w:eastAsiaTheme="minorEastAsia" w:hAnsi="Times New Roman" w:cs="Times New Roman"/>
+                <w:sz w:val="24"/>
+                <w:szCs w:val="28"/>
+                <w:lang w:val="en-US"/>
+              </w:rPr>
+              <w:t>112</w:t>
+            </w:r>
+          </w:p>
+        </w:tc>
+        <w:tc>
+          <w:tcPr>
+            <w:tcW w:w="1869" w:type="dxa"/>
+            <w:vAlign w:val="center"/>
+          </w:tcPr>
+          <w:p>
+            <w:pPr>
+              <w:ind w:firstLine="0"/>
+              <w:jc w:val="center"/>
+              <w:rPr>
+                <w:rFonts w:ascii="Times New Roman" w:eastAsiaTheme="minorEastAsia" w:hAnsi="Times New Roman" w:cs="Times New Roman"/>
+                <w:sz w:val="24"/>
+                <w:szCs w:val="28"/>
+                <w:lang w:val="en-US"/>
+              </w:rPr>
+            </w:pPr>
+            <w:r>
+              <w:rPr>
+                <w:rFonts w:ascii="Times New Roman" w:eastAsiaTheme="minorEastAsia" w:hAnsi="Times New Roman" w:cs="Times New Roman"/>
+                <w:sz w:val="24"/>
+                <w:szCs w:val="28"/>
+                <w:lang w:val="en-US"/>
+              </w:rPr>
+              <w:t>76</w:t>
+            </w:r>
+          </w:p>
+        </w:tc>
+      </w:tr>
+      <w:tr>
+        <w:tc>
+          <w:tcPr>
+            <w:tcW w:w="1869" w:type="dxa"/>
+            <w:vAlign w:val="center"/>
+          </w:tcPr>
+          <w:p>
+            <w:pPr>
+              <w:ind w:firstLine="0"/>
+              <w:jc w:val="center"/>
+              <w:rPr>
+                <w:rFonts w:ascii="Times New Roman" w:eastAsiaTheme="minorEastAsia" w:hAnsi="Times New Roman" w:cs="Times New Roman"/>
+                <w:sz w:val="24"/>
+                <w:szCs w:val="28"/>
+                <w:lang w:val="en-US"/>
+              </w:rPr>
+            </w:pPr>
+            <w:r>
+              <w:rPr>
+                <w:rFonts w:ascii="Times New Roman" w:eastAsiaTheme="minorEastAsia" w:hAnsi="Times New Roman" w:cs="Times New Roman"/>
+                <w:sz w:val="24"/>
+                <w:szCs w:val="28"/>
+                <w:lang w:val="en-US"/>
+              </w:rPr>
+              <w:lastRenderedPageBreak/>
+              <w:t>M</w:t>
+            </w:r>
+            <w:proofErr w:type="spellStart"/>
+            <w:r>
+              <w:rPr>
+                <w:rFonts w:ascii="Times New Roman" w:eastAsiaTheme="minorEastAsia" w:hAnsi="Times New Roman" w:cs="Times New Roman"/>
+                <w:sz w:val="24"/>
+                <w:szCs w:val="28"/>
+                <w:vertAlign w:val="subscript"/>
+              </w:rPr>
+              <w:t>тр</w:t>
+            </w:r>
+            <w:proofErr w:type="spellEnd"/>
+            <w:r>
+              <w:rPr>
+                <w:rFonts w:ascii="Times New Roman" w:eastAsiaTheme="minorEastAsia" w:hAnsi="Times New Roman" w:cs="Times New Roman"/>
+                <w:sz w:val="24"/>
+                <w:szCs w:val="28"/>
+                <w:lang w:val="en-US"/>
+              </w:rPr>
+              <w:t>,</w:t>
+            </w:r>
+            <w:r>
+              <w:rPr>
+                <w:rFonts w:ascii="Times New Roman" w:eastAsiaTheme="minorEastAsia" w:hAnsi="Times New Roman" w:cs="Times New Roman"/>
+                <w:sz w:val="24"/>
+                <w:szCs w:val="28"/>
+                <w:vertAlign w:val="subscript"/>
+              </w:rPr>
+              <w:t xml:space="preserve"> </w:t>
+            </w:r>
+            <w:r>
+              <w:rPr>
+                <w:rFonts w:ascii="Times New Roman" w:eastAsiaTheme="minorEastAsia" w:hAnsi="Times New Roman" w:cs="Times New Roman"/>
+                <w:sz w:val="24"/>
+                <w:szCs w:val="28"/>
+              </w:rPr>
+              <w:t>мН * м</w:t>
+            </w:r>
+          </w:p>
+        </w:tc>
+        <w:tc>
+          <w:tcPr>
+            <w:tcW w:w="1869" w:type="dxa"/>
+            <w:vAlign w:val="center"/>
+          </w:tcPr>
+          <w:p>
+            <w:pPr>
+              <w:ind w:firstLine="0"/>
+              <w:jc w:val="center"/>
+              <w:rPr>
+                <w:rFonts w:ascii="Times New Roman" w:eastAsiaTheme="minorEastAsia" w:hAnsi="Times New Roman" w:cs="Times New Roman"/>
+                <w:sz w:val="24"/>
+                <w:szCs w:val="28"/>
+              </w:rPr>
+            </w:pPr>
+            <w:r>
+              <w:rPr>
+                <w:rFonts w:ascii="Times New Roman" w:eastAsiaTheme="minorEastAsia" w:hAnsi="Times New Roman" w:cs="Times New Roman"/>
+                <w:sz w:val="24"/>
+                <w:szCs w:val="28"/>
+              </w:rPr>
+              <w:t>1.81</w:t>
+            </w:r>
+          </w:p>
+        </w:tc>
+        <w:tc>
+          <w:tcPr>
+            <w:tcW w:w="1869" w:type="dxa"/>
+            <w:vAlign w:val="center"/>
+          </w:tcPr>
+          <w:p>
+            <w:pPr>
+              <w:ind w:firstLine="0"/>
+              <w:jc w:val="center"/>
+              <w:rPr>
+                <w:rFonts w:ascii="Times New Roman" w:eastAsiaTheme="minorEastAsia" w:hAnsi="Times New Roman" w:cs="Times New Roman"/>
+                <w:sz w:val="24"/>
+                <w:szCs w:val="28"/>
+              </w:rPr>
+            </w:pPr>
+            <w:r>
+              <w:rPr>
+                <w:rFonts w:ascii="Times New Roman" w:eastAsiaTheme="minorEastAsia" w:hAnsi="Times New Roman" w:cs="Times New Roman"/>
+                <w:sz w:val="24"/>
+                <w:szCs w:val="28"/>
+              </w:rPr>
+              <w:t>1.46</w:t>
+            </w:r>
+          </w:p>
+        </w:tc>
+        <w:tc>
+          <w:tcPr>
+            <w:tcW w:w="1869" w:type="dxa"/>
+            <w:vAlign w:val="center"/>
+          </w:tcPr>
+          <w:p>
+            <w:pPr>
+              <w:ind w:firstLine="0"/>
+              <w:jc w:val="center"/>
+              <w:rPr>
+                <w:rFonts w:ascii="Times New Roman" w:eastAsiaTheme="minorEastAsia" w:hAnsi="Times New Roman" w:cs="Times New Roman"/>
+                <w:sz w:val="24"/>
+                <w:szCs w:val="28"/>
+              </w:rPr>
+            </w:pPr>
+            <w:r>
+              <w:rPr>
+                <w:rFonts w:ascii="Times New Roman" w:eastAsiaTheme="minorEastAsia" w:hAnsi="Times New Roman" w:cs="Times New Roman"/>
+                <w:sz w:val="24"/>
+                <w:szCs w:val="28"/>
+              </w:rPr>
+              <w:t>1.09</w:t>
+            </w:r>
+          </w:p>
+        </w:tc>
+        <w:tc>
+          <w:tcPr>
+            <w:tcW w:w="1869" w:type="dxa"/>
+            <w:vAlign w:val="center"/>
+          </w:tcPr>
+          <w:p>
+            <w:pPr>
+              <w:ind w:firstLine="0"/>
+              <w:jc w:val="center"/>
+              <w:rPr>
+                <w:rFonts w:ascii="Times New Roman" w:eastAsiaTheme="minorEastAsia" w:hAnsi="Times New Roman" w:cs="Times New Roman"/>
+                <w:sz w:val="24"/>
+                <w:szCs w:val="28"/>
+              </w:rPr>
+            </w:pPr>
+            <w:r>
+              <w:rPr>
+                <w:rFonts w:ascii="Times New Roman" w:eastAsiaTheme="minorEastAsia" w:hAnsi="Times New Roman" w:cs="Times New Roman"/>
+                <w:sz w:val="24"/>
+                <w:szCs w:val="28"/>
+              </w:rPr>
+              <w:t>1.15</w:t>
+            </w:r>
+          </w:p>
+        </w:tc>
+      </w:tr>
+      <w:tr>
+        <w:tc>
+          <w:tcPr>
+            <w:tcW w:w="1869" w:type="dxa"/>
+            <w:vAlign w:val="center"/>
+          </w:tcPr>
+          <w:p>
+            <w:pPr>
+              <w:ind w:firstLine="0"/>
+              <w:jc w:val="center"/>
+              <w:rPr>
+                <w:rFonts w:ascii="Times New Roman" w:eastAsiaTheme="minorEastAsia" w:hAnsi="Times New Roman" w:cs="Times New Roman"/>
+                <w:sz w:val="24"/>
+                <w:szCs w:val="28"/>
+              </w:rPr>
+            </w:pPr>
+            <m:oMath>
+              <m:r>
+                <m:rPr>
+                  <m:sty m:val="p"/>
+                </m:rPr>
                 <w:rPr>
                   <w:rFonts w:ascii="Cambria Math" w:eastAsiaTheme="minorEastAsia" w:hAnsi="Cambria Math" w:cs="Times New Roman"/>
-                  <w:i/>
-                  <w:sz w:val="24"/>
-                  <w:szCs w:val="28"/>
-                </w:rPr>
-              </m:ctrlPr>
-            </m:sSubPr>
-            <m:e>
+                  <w:sz w:val="24"/>
+                  <w:szCs w:val="28"/>
+                </w:rPr>
+                <m:t>Δ</m:t>
+              </m:r>
               <m:r>
                 <w:rPr>
                   <w:rFonts w:ascii="Cambria Math" w:eastAsiaTheme="minorEastAsia" w:hAnsi="Cambria Math" w:cs="Times New Roman"/>
                   <w:sz w:val="24"/>
                   <w:szCs w:val="28"/>
                 </w:rPr>
-                <m:t>M</m:t>
+                <m:t>М</m:t>
               </m:r>
-            </m:e>
-            <m:sub>
-              <m:r>
-                <w:rPr>
-                  <w:rFonts w:ascii="Cambria Math" w:eastAsiaTheme="minorEastAsia" w:hAnsi="Cambria Math" w:cs="Times New Roman"/>
-                  <w:sz w:val="24"/>
-                  <w:szCs w:val="28"/>
-                </w:rPr>
-                <m:t>тр</m:t>
-              </m:r>
-            </m:sub>
-          </m:sSub>
-          <m:r>
-            <w:rPr>
-              <w:rFonts w:ascii="Cambria Math" w:eastAsiaTheme="minorEastAsia" w:hAnsi="Cambria Math" w:cs="Times New Roman"/>
-              <w:sz w:val="24"/>
-              <w:szCs w:val="28"/>
-            </w:rPr>
-            <m:t>=</m:t>
-          </m:r>
-          <m:r>
-            <w:rPr>
-              <w:rFonts w:ascii="Cambria Math" w:eastAsiaTheme="minorEastAsia" w:hAnsi="Cambria Math" w:cs="Times New Roman"/>
-              <w:sz w:val="24"/>
-              <w:szCs w:val="28"/>
-              <w:lang w:val="en-US"/>
-            </w:rPr>
-            <m:t>1.37</m:t>
-          </m:r>
-          <m:r>
-            <m:rPr>
-              <m:sty m:val="p"/>
-            </m:rPr>
-            <w:rPr>
-              <w:rFonts w:ascii="Cambria Math" w:eastAsiaTheme="minorEastAsia" w:hAnsi="Cambria Math" w:cs="Times New Roman"/>
-              <w:sz w:val="24"/>
-              <w:szCs w:val="28"/>
-            </w:rPr>
-            <m:t>±</m:t>
-          </m:r>
-          <m:r>
-            <w:rPr>
-              <w:rFonts w:ascii="Cambria Math" w:eastAsiaTheme="minorEastAsia" w:hAnsi="Cambria Math" w:cs="Times New Roman"/>
-              <w:sz w:val="24"/>
-              <w:szCs w:val="28"/>
-              <w:lang w:val="en-US"/>
-            </w:rPr>
-            <m:t xml:space="preserve"> </m:t>
-          </m:r>
-          <m:r>
-            <w:rPr>
-              <w:rFonts w:ascii="Cambria Math" w:eastAsiaTheme="minorEastAsia" w:hAnsi="Cambria Math" w:cs="Times New Roman"/>
-              <w:sz w:val="24"/>
-              <w:szCs w:val="28"/>
-            </w:rPr>
-            <m:t>мН</m:t>
-          </m:r>
-          <m:r>
-            <m:rPr>
-              <m:sty m:val="p"/>
-            </m:rPr>
-            <w:rPr>
-              <w:rFonts w:ascii="Cambria Math" w:eastAsiaTheme="minorEastAsia" w:hAnsi="Cambria Math" w:cs="Times New Roman"/>
-              <w:sz w:val="24"/>
-              <w:szCs w:val="28"/>
-              <w:lang w:val="en-US"/>
-            </w:rPr>
-            <m:t>⋅</m:t>
-          </m:r>
-          <m:r>
-            <w:rPr>
-              <w:rFonts w:ascii="Cambria Math" w:eastAsiaTheme="minorEastAsia" w:hAnsi="Cambria Math" w:cs="Times New Roman"/>
-              <w:sz w:val="24"/>
-              <w:szCs w:val="28"/>
-            </w:rPr>
-            <m:t>м</m:t>
-          </m:r>
-        </m:oMath>
-      </m:oMathPara>
-    </w:p>
+            </m:oMath>
+            <w:r>
+              <w:rPr>
+                <w:rFonts w:ascii="Times New Roman" w:eastAsiaTheme="minorEastAsia" w:hAnsi="Times New Roman" w:cs="Times New Roman"/>
+                <w:sz w:val="24"/>
+                <w:szCs w:val="28"/>
+                <w:vertAlign w:val="subscript"/>
+              </w:rPr>
+              <w:t xml:space="preserve">тр, </w:t>
+            </w:r>
+            <w:r>
+              <w:rPr>
+                <w:rFonts w:ascii="Times New Roman" w:eastAsiaTheme="minorEastAsia" w:hAnsi="Times New Roman" w:cs="Times New Roman"/>
+                <w:sz w:val="24"/>
+                <w:szCs w:val="28"/>
+              </w:rPr>
+              <w:t>мН * м</w:t>
+            </w:r>
+          </w:p>
+        </w:tc>
+        <w:tc>
+          <w:tcPr>
+            <w:tcW w:w="1869" w:type="dxa"/>
+            <w:vAlign w:val="center"/>
+          </w:tcPr>
+          <w:p>
+            <w:pPr>
+              <w:ind w:firstLine="0"/>
+              <w:jc w:val="center"/>
+              <w:rPr>
+                <w:rFonts w:ascii="Times New Roman" w:eastAsiaTheme="minorEastAsia" w:hAnsi="Times New Roman" w:cs="Times New Roman"/>
+                <w:sz w:val="24"/>
+                <w:szCs w:val="28"/>
+              </w:rPr>
+            </w:pPr>
+            <w:r>
+              <w:rPr>
+                <w:rFonts w:ascii="Times New Roman" w:eastAsiaTheme="minorEastAsia" w:hAnsi="Times New Roman" w:cs="Times New Roman"/>
+                <w:sz w:val="24"/>
+                <w:szCs w:val="28"/>
+              </w:rPr>
+              <w:t>0.06</w:t>
+            </w:r>
+          </w:p>
+        </w:tc>
+        <w:tc>
+          <w:tcPr>
+            <w:tcW w:w="1869" w:type="dxa"/>
+            <w:vAlign w:val="center"/>
+          </w:tcPr>
+          <w:p>
+            <w:pPr>
+              <w:ind w:firstLine="0"/>
+              <w:jc w:val="center"/>
+              <w:rPr>
+                <w:rFonts w:ascii="Times New Roman" w:eastAsiaTheme="minorEastAsia" w:hAnsi="Times New Roman" w:cs="Times New Roman"/>
+                <w:sz w:val="24"/>
+                <w:szCs w:val="28"/>
+              </w:rPr>
+            </w:pPr>
+            <w:r>
+              <w:rPr>
+                <w:rFonts w:ascii="Times New Roman" w:eastAsiaTheme="minorEastAsia" w:hAnsi="Times New Roman" w:cs="Times New Roman"/>
+                <w:sz w:val="24"/>
+                <w:szCs w:val="28"/>
+              </w:rPr>
+              <w:t>0.07</w:t>
+            </w:r>
+          </w:p>
+        </w:tc>
+        <w:tc>
+          <w:tcPr>
+            <w:tcW w:w="1869" w:type="dxa"/>
+            <w:vAlign w:val="center"/>
+          </w:tcPr>
+          <w:p>
+            <w:pPr>
+              <w:ind w:firstLine="0"/>
+              <w:jc w:val="center"/>
+              <w:rPr>
+                <w:rFonts w:ascii="Times New Roman" w:eastAsiaTheme="minorEastAsia" w:hAnsi="Times New Roman" w:cs="Times New Roman"/>
+                <w:sz w:val="24"/>
+                <w:szCs w:val="28"/>
+              </w:rPr>
+            </w:pPr>
+            <w:r>
+              <w:rPr>
+                <w:rFonts w:ascii="Times New Roman" w:eastAsiaTheme="minorEastAsia" w:hAnsi="Times New Roman" w:cs="Times New Roman"/>
+                <w:sz w:val="24"/>
+                <w:szCs w:val="28"/>
+              </w:rPr>
+              <w:t>0.09</w:t>
+            </w:r>
+          </w:p>
+        </w:tc>
+        <w:tc>
+          <w:tcPr>
+            <w:tcW w:w="1869" w:type="dxa"/>
+            <w:vAlign w:val="center"/>
+          </w:tcPr>
+          <w:p>
+            <w:pPr>
+              <w:ind w:firstLine="0"/>
+              <w:jc w:val="center"/>
+              <w:rPr>
+                <w:rFonts w:ascii="Times New Roman" w:eastAsiaTheme="minorEastAsia" w:hAnsi="Times New Roman" w:cs="Times New Roman"/>
+                <w:sz w:val="24"/>
+                <w:szCs w:val="28"/>
+              </w:rPr>
+            </w:pPr>
+            <w:r>
+              <w:rPr>
+                <w:rFonts w:ascii="Times New Roman" w:eastAsiaTheme="minorEastAsia" w:hAnsi="Times New Roman" w:cs="Times New Roman"/>
+                <w:sz w:val="24"/>
+                <w:szCs w:val="28"/>
+              </w:rPr>
+              <w:t>0.13</w:t>
+            </w:r>
+          </w:p>
+        </w:tc>
+      </w:tr>
+    </w:tbl>
     <w:p>
       <w:pPr>
         <w:ind w:firstLine="0"/>
@@ -6534,11 +7063,34 @@
           <w:szCs w:val="28"/>
         </w:rPr>
       </w:pPr>
-      <w:r>
+    </w:p>
+    <w:p>
+      <w:pPr>
+        <w:ind w:firstLine="708"/>
         <w:rPr>
           <w:rFonts w:ascii="Times New Roman" w:eastAsiaTheme="minorEastAsia" w:hAnsi="Times New Roman" w:cs="Times New Roman"/>
           <w:b/>
-          <w:sz w:val="28"/>
+          <w:i/>
+          <w:sz w:val="24"/>
+          <w:szCs w:val="28"/>
+        </w:rPr>
+      </w:pPr>
+      <w:r>
+        <w:rPr>
+          <w:rFonts w:ascii="Times New Roman" w:eastAsiaTheme="minorEastAsia" w:hAnsi="Times New Roman" w:cs="Times New Roman"/>
+          <w:b/>
+          <w:i/>
+          <w:sz w:val="24"/>
+          <w:szCs w:val="28"/>
+        </w:rPr>
+        <w:t xml:space="preserve">3.4 </w:t>
+      </w:r>
+      <w:r>
+        <w:rPr>
+          <w:rFonts w:ascii="Times New Roman" w:eastAsiaTheme="minorEastAsia" w:hAnsi="Times New Roman" w:cs="Times New Roman"/>
+          <w:b/>
+          <w:i/>
+          <w:sz w:val="24"/>
           <w:szCs w:val="28"/>
         </w:rPr>
         <w:t xml:space="preserve">Определения частоты вращения ротора по фигурам </w:t>
@@ -6548,7 +7100,8 @@
         <w:rPr>
           <w:rFonts w:ascii="Times New Roman" w:eastAsiaTheme="minorEastAsia" w:hAnsi="Times New Roman" w:cs="Times New Roman"/>
           <w:b/>
-          <w:sz w:val="28"/>
+          <w:i/>
+          <w:sz w:val="24"/>
           <w:szCs w:val="28"/>
         </w:rPr>
         <w:t>Лиссажу</w:t>
@@ -6557,7 +7110,7 @@
     </w:p>
     <w:p>
       <w:pPr>
-        <w:ind w:firstLine="0"/>
+        <w:ind w:firstLine="708"/>
         <w:rPr>
           <w:rFonts w:ascii="Times New Roman" w:eastAsiaTheme="minorEastAsia" w:hAnsi="Times New Roman" w:cs="Times New Roman"/>
           <w:sz w:val="24"/>
@@ -6619,7 +7172,27 @@
               <w:szCs w:val="28"/>
               <w:lang w:val="en-US"/>
             </w:rPr>
-            <m:t>= 389 Гц</m:t>
+            <m:t>= 389</m:t>
+          </m:r>
+          <m:r>
+            <m:rPr>
+              <m:sty m:val="p"/>
+            </m:rPr>
+            <w:rPr>
+              <w:rFonts w:ascii="Cambria Math" w:eastAsiaTheme="minorEastAsia" w:hAnsi="Cambria Math" w:cs="Times New Roman"/>
+              <w:sz w:val="24"/>
+              <w:szCs w:val="28"/>
+            </w:rPr>
+            <m:t>±1</m:t>
+          </m:r>
+          <m:r>
+            <w:rPr>
+              <w:rFonts w:ascii="Cambria Math" w:eastAsiaTheme="minorEastAsia" w:hAnsi="Cambria Math" w:cs="Times New Roman"/>
+              <w:sz w:val="24"/>
+              <w:szCs w:val="28"/>
+              <w:lang w:val="en-US"/>
+            </w:rPr>
+            <m:t xml:space="preserve"> Гц</m:t>
           </m:r>
         </m:oMath>
       </m:oMathPara>
@@ -6644,7 +7217,7 @@
     </w:p>
     <w:p>
       <w:pPr>
-        <w:ind w:firstLine="0"/>
+        <w:ind w:firstLine="708"/>
         <w:rPr>
           <w:rFonts w:ascii="Times New Roman" w:eastAsiaTheme="minorEastAsia" w:hAnsi="Times New Roman" w:cs="Times New Roman"/>
           <w:sz w:val="24"/>
@@ -6689,18 +7262,7 @@
               <w:sz w:val="24"/>
               <w:szCs w:val="28"/>
             </w:rPr>
-            <m:t>Ω≈</m:t>
-          </m:r>
-          <m:r>
-            <m:rPr>
-              <m:sty m:val="p"/>
-            </m:rPr>
-            <w:rPr>
-              <w:rFonts w:ascii="Cambria Math" w:eastAsiaTheme="minorEastAsia" w:hAnsi="Cambria Math" w:cs="Times New Roman"/>
-              <w:sz w:val="24"/>
-              <w:szCs w:val="28"/>
-            </w:rPr>
-            <m:t>0.07</m:t>
+            <m:t>Ω≈0.07</m:t>
           </m:r>
           <m:r>
             <w:rPr>
@@ -6800,16 +7362,7 @@
               <w:szCs w:val="28"/>
               <w:lang w:val="en-US"/>
             </w:rPr>
-            <m:t>2444</m:t>
-          </m:r>
-          <m:r>
-            <w:rPr>
-              <w:rFonts w:ascii="Cambria Math" w:eastAsiaTheme="minorEastAsia" w:hAnsi="Cambria Math" w:cs="Times New Roman"/>
-              <w:sz w:val="24"/>
-              <w:szCs w:val="28"/>
-              <w:lang w:val="en-US"/>
-            </w:rPr>
-            <m:t xml:space="preserve"> 1</m:t>
+            <m:t>2444 1</m:t>
           </m:r>
           <m:r>
             <m:rPr>
@@ -6854,16 +7407,6 @@
     </w:p>
     <w:p>
       <w:pPr>
-        <w:ind w:firstLine="0"/>
-        <w:rPr>
-          <w:rFonts w:ascii="Times New Roman" w:eastAsiaTheme="minorEastAsia" w:hAnsi="Times New Roman" w:cs="Times New Roman"/>
-          <w:sz w:val="24"/>
-          <w:szCs w:val="28"/>
-        </w:rPr>
-      </w:pPr>
-    </w:p>
-    <w:p>
-      <w:pPr>
         <w:pStyle w:val="a3"/>
         <w:numPr>
           <w:ilvl w:val="0"/>
@@ -6907,63 +7450,19 @@
           <w:rFonts w:ascii="Times New Roman" w:eastAsiaTheme="minorEastAsia" w:hAnsi="Times New Roman" w:cs="Times New Roman"/>
           <w:sz w:val="24"/>
           <w:szCs w:val="28"/>
-          <w:highlight w:val="yellow"/>
-        </w:rPr>
-        <w:t xml:space="preserve">а </w:t>
-      </w:r>
-      <w:proofErr w:type="spellStart"/>
-      <w:r>
-        <w:rPr>
-          <w:rFonts w:ascii="Times New Roman" w:eastAsiaTheme="minorEastAsia" w:hAnsi="Times New Roman" w:cs="Times New Roman"/>
-          <w:sz w:val="24"/>
-          <w:szCs w:val="28"/>
-          <w:highlight w:val="yellow"/>
-        </w:rPr>
-        <w:t>бла</w:t>
-      </w:r>
-      <w:proofErr w:type="spellEnd"/>
-      <w:r>
-        <w:rPr>
-          <w:rFonts w:ascii="Times New Roman" w:eastAsiaTheme="minorEastAsia" w:hAnsi="Times New Roman" w:cs="Times New Roman"/>
-          <w:sz w:val="24"/>
-          <w:szCs w:val="28"/>
-          <w:highlight w:val="yellow"/>
-        </w:rPr>
-        <w:t xml:space="preserve"> </w:t>
-      </w:r>
-      <w:proofErr w:type="spellStart"/>
-      <w:r>
-        <w:rPr>
-          <w:rFonts w:ascii="Times New Roman" w:eastAsiaTheme="minorEastAsia" w:hAnsi="Times New Roman" w:cs="Times New Roman"/>
-          <w:sz w:val="24"/>
-          <w:szCs w:val="28"/>
-          <w:highlight w:val="yellow"/>
-        </w:rPr>
-        <w:t>бла</w:t>
-      </w:r>
-      <w:proofErr w:type="spellEnd"/>
-      <w:r>
-        <w:rPr>
-          <w:rFonts w:ascii="Times New Roman" w:eastAsiaTheme="minorEastAsia" w:hAnsi="Times New Roman" w:cs="Times New Roman"/>
-          <w:sz w:val="24"/>
-          <w:szCs w:val="28"/>
-          <w:highlight w:val="yellow"/>
-        </w:rPr>
-        <w:t xml:space="preserve"> </w:t>
-      </w:r>
-      <w:proofErr w:type="spellStart"/>
-      <w:r>
-        <w:rPr>
-          <w:rFonts w:ascii="Times New Roman" w:eastAsiaTheme="minorEastAsia" w:hAnsi="Times New Roman" w:cs="Times New Roman"/>
-          <w:sz w:val="24"/>
-          <w:szCs w:val="28"/>
-          <w:highlight w:val="yellow"/>
-        </w:rPr>
-        <w:t>бла</w:t>
+        </w:rPr>
+        <w:t>а</w:t>
+      </w:r>
+      <w:r>
+        <w:rPr>
+          <w:rFonts w:ascii="Times New Roman" w:eastAsiaTheme="minorEastAsia" w:hAnsi="Times New Roman" w:cs="Times New Roman"/>
+          <w:sz w:val="24"/>
+          <w:szCs w:val="28"/>
+        </w:rPr>
+        <w:t xml:space="preserve">. Полученная экспериментальным образом частота совпадает со значением частоты, измеренным с помощью осциллографа в пределах погрешности. Был определен момент силы трения, действующей на ось гироскопа. Несмотря на малость значения по сравнению с моментом силы тяжести груза, его было достаточно для поворота гироскопа вокруг своей оси. </w:t>
       </w:r>
       <w:bookmarkStart w:id="0" w:name="_GoBack"/>
       <w:bookmarkEnd w:id="0"/>
-      <w:proofErr w:type="spellEnd"/>
     </w:p>
     <w:sectPr>
       <w:pgSz w:w="11906" w:h="16838"/>

--- a/physics/1.2.5/125.docx
+++ b/physics/1.2.5/125.docx
@@ -450,6 +450,7 @@
       <w:r>
         <w:rPr>
           <w:rFonts w:ascii="Times New Roman" w:hAnsi="Times New Roman" w:cs="Times New Roman"/>
+          <w:b/>
           <w:sz w:val="24"/>
           <w:szCs w:val="28"/>
         </w:rPr>
@@ -6568,6 +6569,18 @@
         <w:t>оборотов регулярной прецессии.</w:t>
       </w:r>
     </w:p>
+    <w:p>
+      <w:pPr>
+        <w:ind w:firstLine="0"/>
+        <w:rPr>
+          <w:rFonts w:ascii="Times New Roman" w:eastAsiaTheme="minorEastAsia" w:hAnsi="Times New Roman" w:cs="Times New Roman"/>
+          <w:sz w:val="24"/>
+          <w:szCs w:val="28"/>
+        </w:rPr>
+      </w:pPr>
+      <w:bookmarkStart w:id="0" w:name="_GoBack"/>
+      <w:bookmarkEnd w:id="0"/>
+    </w:p>
     <w:tbl>
       <w:tblPr>
         <w:tblStyle w:val="a6"/>
@@ -6605,6 +6618,7 @@
                 <w:szCs w:val="28"/>
                 <w:lang w:val="en-US"/>
               </w:rPr>
+              <w:lastRenderedPageBreak/>
               <w:t xml:space="preserve">m, </w:t>
             </w:r>
             <w:proofErr w:type="spellStart"/>
@@ -6752,7 +6766,6 @@
                 <w:szCs w:val="28"/>
                 <w:lang w:val="en-US"/>
               </w:rPr>
-              <w:lastRenderedPageBreak/>
               <w:t>M</w:t>
             </w:r>
             <w:proofErr w:type="spellStart"/>
@@ -7461,8 +7474,6 @@
         </w:rPr>
         <w:t xml:space="preserve">. Полученная экспериментальным образом частота совпадает со значением частоты, измеренным с помощью осциллографа в пределах погрешности. Был определен момент силы трения, действующей на ось гироскопа. Несмотря на малость значения по сравнению с моментом силы тяжести груза, его было достаточно для поворота гироскопа вокруг своей оси. </w:t>
       </w:r>
-      <w:bookmarkStart w:id="0" w:name="_GoBack"/>
-      <w:bookmarkEnd w:id="0"/>
     </w:p>
     <w:sectPr>
       <w:pgSz w:w="11906" w:h="16838"/>
